--- a/Lab2 Steps.docx
+++ b/Lab2 Steps.docx
@@ -4,12 +4,58 @@
   <w:body>
     <w:p>
       <w:pPr>
-        <w:rPr/>
+        <w:rPr>
+          <w:b w:val="1"/>
+        </w:rPr>
       </w:pPr>
       <w:r>
         <w:rPr>
+          <w:b w:val="1"/>
           <w:rtl w:val="0"/>
         </w:rPr>
+        <w:t xml:space="preserve">Objective 1:</w:t>
+      </w:r>
+    </w:p>
+    <w:p>
+      <w:pPr>
+        <w:rPr>
+          <w:b w:val="1"/>
+        </w:rPr>
+      </w:pPr>
+      <w:r>
+        <w:rPr>
+          <w:b w:val="1"/>
+          <w:rtl w:val="0"/>
+        </w:rPr>
+        <w:t xml:space="preserve">Objective 2:</w:t>
+      </w:r>
+    </w:p>
+    <w:p>
+      <w:pPr>
+        <w:rPr>
+          <w:b w:val="1"/>
+        </w:rPr>
+      </w:pPr>
+      <w:r>
+        <w:rPr>
+          <w:b w:val="1"/>
+          <w:rtl w:val="0"/>
+        </w:rPr>
+        <w:t xml:space="preserve">Objective 3:</w:t>
+      </w:r>
+    </w:p>
+    <w:p>
+      <w:pPr>
+        <w:rPr>
+          <w:b w:val="1"/>
+        </w:rPr>
+      </w:pPr>
+      <w:r>
+        <w:rPr>
+          <w:b w:val="1"/>
+          <w:rtl w:val="0"/>
+        </w:rPr>
+        <w:t xml:space="preserve">Objective 4:</w:t>
       </w:r>
     </w:p>
     <w:sectPr>

--- a/Lab2 Steps.docx
+++ b/Lab2 Steps.docx
@@ -28,6 +28,220 @@
           <w:rtl w:val="0"/>
         </w:rPr>
         <w:t xml:space="preserve">Objective 2:</w:t>
+      </w:r>
+    </w:p>
+    <w:p>
+      <w:pPr>
+        <w:rPr>
+          <w:b w:val="1"/>
+          <w:color w:val="0000ff"/>
+          <w:u w:val="single"/>
+        </w:rPr>
+      </w:pPr>
+      <w:r>
+        <w:rPr>
+          <w:b w:val="1"/>
+          <w:rtl w:val="0"/>
+        </w:rPr>
+        <w:tab/>
+        <w:br w:type="textWrapping"/>
+        <w:tab/>
+      </w:r>
+      <w:r>
+        <w:rPr>
+          <w:b w:val="1"/>
+          <w:color w:val="0000ff"/>
+          <w:u w:val="single"/>
+          <w:rtl w:val="0"/>
+        </w:rPr>
+        <w:t xml:space="preserve">Algorithm - </w:t>
+      </w:r>
+    </w:p>
+    <w:p>
+      <w:pPr>
+        <w:rPr>
+          <w:b w:val="1"/>
+          <w:color w:val="0000ff"/>
+          <w:u w:val="single"/>
+        </w:rPr>
+      </w:pPr>
+      <w:r>
+        <w:rPr>
+          <w:rtl w:val="0"/>
+        </w:rPr>
+      </w:r>
+    </w:p>
+    <w:p>
+      <w:pPr>
+        <w:numPr>
+          <w:ilvl w:val="0"/>
+          <w:numId w:val="1"/>
+        </w:numPr>
+        <w:ind w:left="1440" w:hanging="360"/>
+        <w:rPr>
+          <w:b w:val="1"/>
+          <w:color w:val="134f5c"/>
+          <w:u w:val="none"/>
+        </w:rPr>
+      </w:pPr>
+      <w:r>
+        <w:rPr>
+          <w:b w:val="1"/>
+          <w:color w:val="134f5c"/>
+          <w:rtl w:val="0"/>
+        </w:rPr>
+        <w:t xml:space="preserve">Associate Floating IP to the VM to be monitored.</w:t>
+      </w:r>
+    </w:p>
+    <w:p>
+      <w:pPr>
+        <w:numPr>
+          <w:ilvl w:val="0"/>
+          <w:numId w:val="1"/>
+        </w:numPr>
+        <w:ind w:left="1440" w:hanging="360"/>
+        <w:rPr>
+          <w:b w:val="1"/>
+          <w:color w:val="134f5c"/>
+          <w:u w:val="none"/>
+        </w:rPr>
+      </w:pPr>
+      <w:r>
+        <w:rPr>
+          <w:b w:val="1"/>
+          <w:color w:val="134f5c"/>
+          <w:rtl w:val="0"/>
+        </w:rPr>
+        <w:t xml:space="preserve">Go to the jump host via netmiko and then ssh further into Virtual Machine.</w:t>
+      </w:r>
+    </w:p>
+    <w:p>
+      <w:pPr>
+        <w:numPr>
+          <w:ilvl w:val="0"/>
+          <w:numId w:val="1"/>
+        </w:numPr>
+        <w:ind w:left="1440" w:hanging="360"/>
+        <w:rPr>
+          <w:b w:val="1"/>
+          <w:color w:val="134f5c"/>
+          <w:u w:val="none"/>
+        </w:rPr>
+      </w:pPr>
+      <w:r>
+        <w:rPr>
+          <w:b w:val="1"/>
+          <w:color w:val="134f5c"/>
+          <w:rtl w:val="0"/>
+        </w:rPr>
+        <w:t xml:space="preserve">Run top command and extract the CPU idle percentage.</w:t>
+      </w:r>
+    </w:p>
+    <w:p>
+      <w:pPr>
+        <w:numPr>
+          <w:ilvl w:val="0"/>
+          <w:numId w:val="1"/>
+        </w:numPr>
+        <w:ind w:left="1440" w:hanging="360"/>
+        <w:rPr>
+          <w:b w:val="1"/>
+          <w:color w:val="134f5c"/>
+          <w:u w:val="none"/>
+        </w:rPr>
+      </w:pPr>
+      <w:r>
+        <w:rPr>
+          <w:b w:val="1"/>
+          <w:color w:val="134f5c"/>
+          <w:rtl w:val="0"/>
+        </w:rPr>
+        <w:t xml:space="preserve">Extract the details like flavor, image and network details from the VM to be monitored.</w:t>
+      </w:r>
+    </w:p>
+    <w:p>
+      <w:pPr>
+        <w:numPr>
+          <w:ilvl w:val="0"/>
+          <w:numId w:val="1"/>
+        </w:numPr>
+        <w:ind w:left="1440" w:hanging="360"/>
+        <w:rPr>
+          <w:b w:val="1"/>
+          <w:color w:val="134f5c"/>
+          <w:u w:val="none"/>
+        </w:rPr>
+      </w:pPr>
+      <w:r>
+        <w:rPr>
+          <w:b w:val="1"/>
+          <w:color w:val="134f5c"/>
+          <w:rtl w:val="0"/>
+        </w:rPr>
+        <w:t xml:space="preserve">Use novaClient Python API to spin new instances with similar configurations.</w:t>
+      </w:r>
+      <w:r>
+        <w:rPr>
+          <w:rtl w:val="0"/>
+        </w:rPr>
+      </w:r>
+    </w:p>
+    <w:p>
+      <w:pPr>
+        <w:rPr>
+          <w:b w:val="1"/>
+        </w:rPr>
+      </w:pPr>
+      <w:r>
+        <w:rPr>
+          <w:b w:val="1"/>
+          <w:rtl w:val="0"/>
+        </w:rPr>
+        <w:tab/>
+      </w:r>
+      <w:r>
+        <w:rPr>
+          <w:rFonts w:ascii="Calibri" w:cs="Calibri" w:eastAsia="Calibri" w:hAnsi="Calibri"/>
+          <w:sz w:val="24"/>
+          <w:szCs w:val="24"/>
+        </w:rPr>
+        <w:drawing>
+          <wp:inline distB="114300" distT="114300" distL="114300" distR="114300">
+            <wp:extent cx="5943600" cy="3848100"/>
+            <wp:effectExtent b="0" l="0" r="0" t="0"/>
+            <wp:docPr id="1" name="image1.png"/>
+            <a:graphic>
+              <a:graphicData uri="http://schemas.openxmlformats.org/drawingml/2006/picture">
+                <pic:pic>
+                  <pic:nvPicPr>
+                    <pic:cNvPr id="0" name="image1.png"/>
+                    <pic:cNvPicPr preferRelativeResize="0"/>
+                  </pic:nvPicPr>
+                  <pic:blipFill>
+                    <a:blip r:embed="rId6"/>
+                    <a:srcRect b="0" l="0" r="0" t="0"/>
+                    <a:stretch>
+                      <a:fillRect/>
+                    </a:stretch>
+                  </pic:blipFill>
+                  <pic:spPr>
+                    <a:xfrm>
+                      <a:off x="0" y="0"/>
+                      <a:ext cx="5943600" cy="3848100"/>
+                    </a:xfrm>
+                    <a:prstGeom prst="rect"/>
+                    <a:ln/>
+                  </pic:spPr>
+                </pic:pic>
+              </a:graphicData>
+            </a:graphic>
+          </wp:inline>
+        </w:drawing>
+      </w:r>
+      <w:r>
+        <w:rPr>
+          <w:rtl w:val="0"/>
+        </w:rPr>
       </w:r>
     </w:p>
     <w:p>
@@ -68,7 +282,121 @@
 </file>
 
 <file path=word/numbering.xml><?xml version="1.0" encoding="utf-8"?>
-<w:numbering xmlns:mc="http://schemas.openxmlformats.org/markup-compatibility/2006" xmlns:o="urn:schemas-microsoft-com:office:office" xmlns:r="http://schemas.openxmlformats.org/officeDocument/2006/relationships" xmlns:m="http://schemas.openxmlformats.org/officeDocument/2006/math" xmlns:v="urn:schemas-microsoft-com:vml" xmlns:wp="http://schemas.openxmlformats.org/drawingml/2006/wordprocessingDrawing" xmlns:w10="urn:schemas-microsoft-com:office:word" xmlns:w="http://schemas.openxmlformats.org/wordprocessingml/2006/main" xmlns:wne="http://schemas.microsoft.com/office/word/2006/wordml" xmlns:sl="http://schemas.openxmlformats.org/schemaLibrary/2006/main" xmlns:a="http://schemas.openxmlformats.org/drawingml/2006/main" xmlns:pic="http://schemas.openxmlformats.org/drawingml/2006/picture" xmlns:c="http://schemas.openxmlformats.org/drawingml/2006/chart" xmlns:lc="http://schemas.openxmlformats.org/drawingml/2006/lockedCanvas" xmlns:dgm="http://schemas.openxmlformats.org/drawingml/2006/diagram" xmlns:wps="http://schemas.microsoft.com/office/word/2010/wordprocessingShape" xmlns:wpg="http://schemas.microsoft.com/office/word/2010/wordprocessingGroup" xmlns:w14="http://schemas.microsoft.com/office/word/2010/wordml" xmlns:w15="http://schemas.microsoft.com/office/word/2012/wordml"/>
+<w:numbering xmlns:mc="http://schemas.openxmlformats.org/markup-compatibility/2006" xmlns:o="urn:schemas-microsoft-com:office:office" xmlns:r="http://schemas.openxmlformats.org/officeDocument/2006/relationships" xmlns:m="http://schemas.openxmlformats.org/officeDocument/2006/math" xmlns:v="urn:schemas-microsoft-com:vml" xmlns:wp="http://schemas.openxmlformats.org/drawingml/2006/wordprocessingDrawing" xmlns:w10="urn:schemas-microsoft-com:office:word" xmlns:w="http://schemas.openxmlformats.org/wordprocessingml/2006/main" xmlns:wne="http://schemas.microsoft.com/office/word/2006/wordml" xmlns:sl="http://schemas.openxmlformats.org/schemaLibrary/2006/main" xmlns:a="http://schemas.openxmlformats.org/drawingml/2006/main" xmlns:pic="http://schemas.openxmlformats.org/drawingml/2006/picture" xmlns:c="http://schemas.openxmlformats.org/drawingml/2006/chart" xmlns:lc="http://schemas.openxmlformats.org/drawingml/2006/lockedCanvas" xmlns:dgm="http://schemas.openxmlformats.org/drawingml/2006/diagram" xmlns:wps="http://schemas.microsoft.com/office/word/2010/wordprocessingShape" xmlns:wpg="http://schemas.microsoft.com/office/word/2010/wordprocessingGroup" xmlns:w14="http://schemas.microsoft.com/office/word/2010/wordml" xmlns:w15="http://schemas.microsoft.com/office/word/2012/wordml">
+  <w:abstractNum w:abstractNumId="1">
+    <w:lvl w:ilvl="0">
+      <w:start w:val="1"/>
+      <w:numFmt w:val="decimal"/>
+      <w:lvlText w:val="%1)"/>
+      <w:lvlJc w:val="left"/>
+      <w:pPr>
+        <w:ind w:left="1440" w:hanging="360"/>
+      </w:pPr>
+      <w:rPr>
+        <w:u w:val="none"/>
+      </w:rPr>
+    </w:lvl>
+    <w:lvl w:ilvl="1">
+      <w:start w:val="1"/>
+      <w:numFmt w:val="lowerLetter"/>
+      <w:lvlText w:val="%2)"/>
+      <w:lvlJc w:val="left"/>
+      <w:pPr>
+        <w:ind w:left="2160" w:hanging="360"/>
+      </w:pPr>
+      <w:rPr>
+        <w:u w:val="none"/>
+      </w:rPr>
+    </w:lvl>
+    <w:lvl w:ilvl="2">
+      <w:start w:val="1"/>
+      <w:numFmt w:val="lowerRoman"/>
+      <w:lvlText w:val="%3)"/>
+      <w:lvlJc w:val="right"/>
+      <w:pPr>
+        <w:ind w:left="2880" w:hanging="360"/>
+      </w:pPr>
+      <w:rPr>
+        <w:u w:val="none"/>
+      </w:rPr>
+    </w:lvl>
+    <w:lvl w:ilvl="3">
+      <w:start w:val="1"/>
+      <w:numFmt w:val="decimal"/>
+      <w:lvlText w:val="(%4)"/>
+      <w:lvlJc w:val="left"/>
+      <w:pPr>
+        <w:ind w:left="3600" w:hanging="360"/>
+      </w:pPr>
+      <w:rPr>
+        <w:u w:val="none"/>
+      </w:rPr>
+    </w:lvl>
+    <w:lvl w:ilvl="4">
+      <w:start w:val="1"/>
+      <w:numFmt w:val="lowerLetter"/>
+      <w:lvlText w:val="(%5)"/>
+      <w:lvlJc w:val="left"/>
+      <w:pPr>
+        <w:ind w:left="4320" w:hanging="360"/>
+      </w:pPr>
+      <w:rPr>
+        <w:u w:val="none"/>
+      </w:rPr>
+    </w:lvl>
+    <w:lvl w:ilvl="5">
+      <w:start w:val="1"/>
+      <w:numFmt w:val="lowerRoman"/>
+      <w:lvlText w:val="(%6)"/>
+      <w:lvlJc w:val="right"/>
+      <w:pPr>
+        <w:ind w:left="5040" w:hanging="360"/>
+      </w:pPr>
+      <w:rPr>
+        <w:u w:val="none"/>
+      </w:rPr>
+    </w:lvl>
+    <w:lvl w:ilvl="6">
+      <w:start w:val="1"/>
+      <w:numFmt w:val="decimal"/>
+      <w:lvlText w:val="%7."/>
+      <w:lvlJc w:val="left"/>
+      <w:pPr>
+        <w:ind w:left="5760" w:hanging="360"/>
+      </w:pPr>
+      <w:rPr>
+        <w:u w:val="none"/>
+      </w:rPr>
+    </w:lvl>
+    <w:lvl w:ilvl="7">
+      <w:start w:val="1"/>
+      <w:numFmt w:val="lowerLetter"/>
+      <w:lvlText w:val="%8."/>
+      <w:lvlJc w:val="left"/>
+      <w:pPr>
+        <w:ind w:left="6480" w:hanging="360"/>
+      </w:pPr>
+      <w:rPr>
+        <w:u w:val="none"/>
+      </w:rPr>
+    </w:lvl>
+    <w:lvl w:ilvl="8">
+      <w:start w:val="1"/>
+      <w:numFmt w:val="lowerRoman"/>
+      <w:lvlText w:val="%9."/>
+      <w:lvlJc w:val="right"/>
+      <w:pPr>
+        <w:ind w:left="7200" w:hanging="360"/>
+      </w:pPr>
+      <w:rPr>
+        <w:u w:val="none"/>
+      </w:rPr>
+    </w:lvl>
+  </w:abstractNum>
+  <w:num w:numId="1">
+    <w:abstractNumId w:val="1"/>
+  </w:num>
+</w:numbering>
 </file>
 
 <file path=word/styles.xml><?xml version="1.0" encoding="utf-8"?>

--- a/Lab2 Steps.docx
+++ b/Lab2 Steps.docx
@@ -20,20 +20,6 @@
       <w:pPr>
         <w:rPr>
           <w:b w:val="1"/>
-        </w:rPr>
-      </w:pPr>
-      <w:r>
-        <w:rPr>
-          <w:b w:val="1"/>
-          <w:rtl w:val="0"/>
-        </w:rPr>
-        <w:t xml:space="preserve">Objective 2:</w:t>
-      </w:r>
-    </w:p>
-    <w:p>
-      <w:pPr>
-        <w:rPr>
-          <w:b w:val="1"/>
           <w:color w:val="0000ff"/>
           <w:u w:val="single"/>
         </w:rPr>
@@ -43,7 +29,8 @@
           <w:b w:val="1"/>
           <w:rtl w:val="0"/>
         </w:rPr>
-        <w:tab/>
+        <w:t xml:space="preserve">Objective 2:</w:t>
+        <w:br w:type="textWrapping"/>
         <w:br w:type="textWrapping"/>
         <w:tab/>
       </w:r>
@@ -54,21 +41,7 @@
           <w:u w:val="single"/>
           <w:rtl w:val="0"/>
         </w:rPr>
-        <w:t xml:space="preserve">Algorithm - </w:t>
-      </w:r>
-    </w:p>
-    <w:p>
-      <w:pPr>
-        <w:rPr>
-          <w:b w:val="1"/>
-          <w:color w:val="0000ff"/>
-          <w:u w:val="single"/>
-        </w:rPr>
-      </w:pPr>
-      <w:r>
-        <w:rPr>
-          <w:rtl w:val="0"/>
-        </w:rPr>
+        <w:t xml:space="preserve">Associate Floating IP:</w:t>
       </w:r>
     </w:p>
     <w:p>
@@ -78,116 +51,18 @@
           <w:numId w:val="1"/>
         </w:numPr>
         <w:ind w:left="1440" w:hanging="360"/>
-        <w:rPr>
-          <w:b w:val="1"/>
-          <w:color w:val="134f5c"/>
-          <w:u w:val="none"/>
-        </w:rPr>
-      </w:pPr>
-      <w:r>
-        <w:rPr>
-          <w:b w:val="1"/>
-          <w:color w:val="134f5c"/>
-          <w:rtl w:val="0"/>
-        </w:rPr>
-        <w:t xml:space="preserve">Associate Floating IP to the VM to be monitored.</w:t>
-      </w:r>
-    </w:p>
-    <w:p>
-      <w:pPr>
-        <w:numPr>
-          <w:ilvl w:val="0"/>
-          <w:numId w:val="1"/>
-        </w:numPr>
-        <w:ind w:left="1440" w:hanging="360"/>
-        <w:rPr>
-          <w:b w:val="1"/>
-          <w:color w:val="134f5c"/>
-          <w:u w:val="none"/>
-        </w:rPr>
-      </w:pPr>
-      <w:r>
-        <w:rPr>
-          <w:b w:val="1"/>
-          <w:color w:val="134f5c"/>
-          <w:rtl w:val="0"/>
-        </w:rPr>
-        <w:t xml:space="preserve">Go to the jump host via netmiko and then ssh further into Virtual Machine.</w:t>
-      </w:r>
-    </w:p>
-    <w:p>
-      <w:pPr>
-        <w:numPr>
-          <w:ilvl w:val="0"/>
-          <w:numId w:val="1"/>
-        </w:numPr>
-        <w:ind w:left="1440" w:hanging="360"/>
-        <w:rPr>
-          <w:b w:val="1"/>
-          <w:color w:val="134f5c"/>
-          <w:u w:val="none"/>
-        </w:rPr>
-      </w:pPr>
-      <w:r>
-        <w:rPr>
-          <w:b w:val="1"/>
-          <w:color w:val="134f5c"/>
-          <w:rtl w:val="0"/>
-        </w:rPr>
-        <w:t xml:space="preserve">Run top command and extract the CPU idle percentage.</w:t>
-      </w:r>
-    </w:p>
-    <w:p>
-      <w:pPr>
-        <w:numPr>
-          <w:ilvl w:val="0"/>
-          <w:numId w:val="1"/>
-        </w:numPr>
-        <w:ind w:left="1440" w:hanging="360"/>
-        <w:rPr>
-          <w:b w:val="1"/>
-          <w:color w:val="134f5c"/>
-          <w:u w:val="none"/>
-        </w:rPr>
-      </w:pPr>
-      <w:r>
-        <w:rPr>
-          <w:b w:val="1"/>
-          <w:color w:val="134f5c"/>
-          <w:rtl w:val="0"/>
-        </w:rPr>
-        <w:t xml:space="preserve">Extract the details like flavor, image and network details from the VM to be monitored.</w:t>
-      </w:r>
-    </w:p>
-    <w:p>
-      <w:pPr>
-        <w:numPr>
-          <w:ilvl w:val="0"/>
-          <w:numId w:val="1"/>
-        </w:numPr>
-        <w:ind w:left="1440" w:hanging="360"/>
-        <w:rPr>
-          <w:b w:val="1"/>
-          <w:color w:val="134f5c"/>
-          <w:u w:val="none"/>
-        </w:rPr>
-      </w:pPr>
-      <w:r>
-        <w:rPr>
-          <w:b w:val="1"/>
-          <w:color w:val="134f5c"/>
-          <w:rtl w:val="0"/>
-        </w:rPr>
-        <w:t xml:space="preserve">Use novaClient Python API to spin new instances with similar configurations.</w:t>
-      </w:r>
-      <w:r>
-        <w:rPr>
-          <w:rtl w:val="0"/>
-        </w:rPr>
-      </w:r>
-    </w:p>
-    <w:p>
-      <w:pPr>
+        <w:rPr/>
+      </w:pPr>
+      <w:r>
+        <w:rPr>
+          <w:rtl w:val="0"/>
+        </w:rPr>
+        <w:t xml:space="preserve">Select Associate Floating IP</w:t>
+      </w:r>
+    </w:p>
+    <w:p>
+      <w:pPr>
+        <w:ind w:left="1440" w:firstLine="0"/>
         <w:rPr>
           <w:b w:val="1"/>
         </w:rPr>
@@ -201,15 +76,13 @@
       </w:r>
       <w:r>
         <w:rPr>
-          <w:rFonts w:ascii="Calibri" w:cs="Calibri" w:eastAsia="Calibri" w:hAnsi="Calibri"/>
-          <w:sz w:val="24"/>
-          <w:szCs w:val="24"/>
+          <w:b w:val="1"/>
         </w:rPr>
         <w:drawing>
           <wp:inline distB="114300" distT="114300" distL="114300" distR="114300">
-            <wp:extent cx="5943600" cy="3848100"/>
+            <wp:extent cx="5943600" cy="1879600"/>
             <wp:effectExtent b="0" l="0" r="0" t="0"/>
-            <wp:docPr id="1" name="image1.png"/>
+            <wp:docPr id="3" name="image1.png"/>
             <a:graphic>
               <a:graphicData uri="http://schemas.openxmlformats.org/drawingml/2006/picture">
                 <pic:pic>
@@ -219,6 +92,392 @@
                   </pic:nvPicPr>
                   <pic:blipFill>
                     <a:blip r:embed="rId6"/>
+                    <a:srcRect b="0" l="0" r="0" t="0"/>
+                    <a:stretch>
+                      <a:fillRect/>
+                    </a:stretch>
+                  </pic:blipFill>
+                  <pic:spPr>
+                    <a:xfrm>
+                      <a:off x="0" y="0"/>
+                      <a:ext cx="5943600" cy="1879600"/>
+                    </a:xfrm>
+                    <a:prstGeom prst="rect"/>
+                    <a:ln/>
+                  </pic:spPr>
+                </pic:pic>
+              </a:graphicData>
+            </a:graphic>
+          </wp:inline>
+        </w:drawing>
+      </w:r>
+      <w:r>
+        <w:rPr>
+          <w:rtl w:val="0"/>
+        </w:rPr>
+      </w:r>
+    </w:p>
+    <w:p>
+      <w:pPr>
+        <w:numPr>
+          <w:ilvl w:val="0"/>
+          <w:numId w:val="1"/>
+        </w:numPr>
+        <w:ind w:left="1440" w:hanging="360"/>
+        <w:rPr>
+          <w:b w:val="1"/>
+          <w:u w:val="none"/>
+        </w:rPr>
+      </w:pPr>
+      <w:r>
+        <w:rPr>
+          <w:b w:val="1"/>
+          <w:rtl w:val="0"/>
+        </w:rPr>
+        <w:t xml:space="preserve">Allocate new Floating IP: </w:t>
+      </w:r>
+      <w:r>
+        <w:rPr>
+          <w:b w:val="1"/>
+          <w:i w:val="1"/>
+          <w:color w:val="134f5c"/>
+          <w:rtl w:val="0"/>
+        </w:rPr>
+        <w:t xml:space="preserve">Click on Allocate IP</w:t>
+      </w:r>
+      <w:r>
+        <w:rPr>
+          <w:b w:val="1"/>
+          <w:rtl w:val="0"/>
+        </w:rPr>
+        <w:br w:type="textWrapping"/>
+      </w:r>
+      <w:r>
+        <w:rPr>
+          <w:b w:val="1"/>
+        </w:rPr>
+        <w:drawing>
+          <wp:inline distB="114300" distT="114300" distL="114300" distR="114300">
+            <wp:extent cx="3805238" cy="2074957"/>
+            <wp:effectExtent b="0" l="0" r="0" t="0"/>
+            <wp:docPr id="1" name="image3.png"/>
+            <a:graphic>
+              <a:graphicData uri="http://schemas.openxmlformats.org/drawingml/2006/picture">
+                <pic:pic>
+                  <pic:nvPicPr>
+                    <pic:cNvPr id="0" name="image3.png"/>
+                    <pic:cNvPicPr preferRelativeResize="0"/>
+                  </pic:nvPicPr>
+                  <pic:blipFill>
+                    <a:blip r:embed="rId7"/>
+                    <a:srcRect b="0" l="0" r="0" t="0"/>
+                    <a:stretch>
+                      <a:fillRect/>
+                    </a:stretch>
+                  </pic:blipFill>
+                  <pic:spPr>
+                    <a:xfrm>
+                      <a:off x="0" y="0"/>
+                      <a:ext cx="3805238" cy="2074957"/>
+                    </a:xfrm>
+                    <a:prstGeom prst="rect"/>
+                    <a:ln/>
+                  </pic:spPr>
+                </pic:pic>
+              </a:graphicData>
+            </a:graphic>
+          </wp:inline>
+        </w:drawing>
+      </w:r>
+      <w:r>
+        <w:rPr>
+          <w:rtl w:val="0"/>
+        </w:rPr>
+      </w:r>
+    </w:p>
+    <w:p>
+      <w:pPr>
+        <w:numPr>
+          <w:ilvl w:val="0"/>
+          <w:numId w:val="1"/>
+        </w:numPr>
+        <w:ind w:left="1440" w:hanging="360"/>
+        <w:rPr>
+          <w:b w:val="1"/>
+          <w:u w:val="none"/>
+        </w:rPr>
+      </w:pPr>
+      <w:r>
+        <w:rPr>
+          <w:rtl w:val="0"/>
+        </w:rPr>
+        <w:t xml:space="preserve">Click on Associate </w:t>
+      </w:r>
+      <w:r>
+        <w:rPr>
+          <w:b w:val="1"/>
+          <w:rtl w:val="0"/>
+        </w:rPr>
+        <w:br w:type="textWrapping"/>
+      </w:r>
+      <w:r>
+        <w:rPr>
+          <w:b w:val="1"/>
+        </w:rPr>
+        <w:drawing>
+          <wp:inline distB="114300" distT="114300" distL="114300" distR="114300">
+            <wp:extent cx="5450776" cy="2201275"/>
+            <wp:effectExtent b="0" l="0" r="0" t="0"/>
+            <wp:docPr id="2" name="image2.png"/>
+            <a:graphic>
+              <a:graphicData uri="http://schemas.openxmlformats.org/drawingml/2006/picture">
+                <pic:pic>
+                  <pic:nvPicPr>
+                    <pic:cNvPr id="0" name="image2.png"/>
+                    <pic:cNvPicPr preferRelativeResize="0"/>
+                  </pic:nvPicPr>
+                  <pic:blipFill>
+                    <a:blip r:embed="rId8"/>
+                    <a:srcRect b="0" l="0" r="0" t="0"/>
+                    <a:stretch>
+                      <a:fillRect/>
+                    </a:stretch>
+                  </pic:blipFill>
+                  <pic:spPr>
+                    <a:xfrm>
+                      <a:off x="0" y="0"/>
+                      <a:ext cx="5450776" cy="2201275"/>
+                    </a:xfrm>
+                    <a:prstGeom prst="rect"/>
+                    <a:ln/>
+                  </pic:spPr>
+                </pic:pic>
+              </a:graphicData>
+            </a:graphic>
+          </wp:inline>
+        </w:drawing>
+      </w:r>
+      <w:r>
+        <w:rPr>
+          <w:rtl w:val="0"/>
+        </w:rPr>
+      </w:r>
+    </w:p>
+    <w:p>
+      <w:pPr>
+        <w:ind w:left="1440" w:firstLine="0"/>
+        <w:rPr>
+          <w:b w:val="1"/>
+        </w:rPr>
+      </w:pPr>
+      <w:r>
+        <w:rPr>
+          <w:rtl w:val="0"/>
+        </w:rPr>
+      </w:r>
+    </w:p>
+    <w:p>
+      <w:pPr>
+        <w:ind w:left="0" w:firstLine="0"/>
+        <w:rPr>
+          <w:b w:val="1"/>
+        </w:rPr>
+      </w:pPr>
+      <w:r>
+        <w:rPr>
+          <w:rtl w:val="0"/>
+        </w:rPr>
+      </w:r>
+    </w:p>
+    <w:p>
+      <w:pPr>
+        <w:rPr>
+          <w:b w:val="1"/>
+          <w:color w:val="0000ff"/>
+          <w:u w:val="single"/>
+        </w:rPr>
+      </w:pPr>
+      <w:r>
+        <w:rPr>
+          <w:b w:val="1"/>
+          <w:rtl w:val="0"/>
+        </w:rPr>
+        <w:tab/>
+        <w:br w:type="textWrapping"/>
+        <w:tab/>
+      </w:r>
+      <w:r>
+        <w:rPr>
+          <w:b w:val="1"/>
+          <w:color w:val="0000ff"/>
+          <w:u w:val="single"/>
+          <w:rtl w:val="0"/>
+        </w:rPr>
+        <w:t xml:space="preserve">Algorithm - </w:t>
+      </w:r>
+    </w:p>
+    <w:p>
+      <w:pPr>
+        <w:rPr>
+          <w:b w:val="1"/>
+          <w:color w:val="0000ff"/>
+          <w:u w:val="single"/>
+        </w:rPr>
+      </w:pPr>
+      <w:r>
+        <w:rPr>
+          <w:rtl w:val="0"/>
+        </w:rPr>
+      </w:r>
+    </w:p>
+    <w:p>
+      <w:pPr>
+        <w:numPr>
+          <w:ilvl w:val="0"/>
+          <w:numId w:val="2"/>
+        </w:numPr>
+        <w:ind w:left="1440" w:hanging="360"/>
+        <w:rPr>
+          <w:b w:val="1"/>
+          <w:color w:val="134f5c"/>
+          <w:u w:val="none"/>
+        </w:rPr>
+      </w:pPr>
+      <w:r>
+        <w:rPr>
+          <w:b w:val="1"/>
+          <w:color w:val="134f5c"/>
+          <w:rtl w:val="0"/>
+        </w:rPr>
+        <w:t xml:space="preserve">Associate Floating IP to the VM to be monitored.</w:t>
+      </w:r>
+    </w:p>
+    <w:p>
+      <w:pPr>
+        <w:numPr>
+          <w:ilvl w:val="0"/>
+          <w:numId w:val="2"/>
+        </w:numPr>
+        <w:ind w:left="1440" w:hanging="360"/>
+        <w:rPr>
+          <w:b w:val="1"/>
+          <w:color w:val="134f5c"/>
+          <w:u w:val="none"/>
+        </w:rPr>
+      </w:pPr>
+      <w:r>
+        <w:rPr>
+          <w:b w:val="1"/>
+          <w:color w:val="134f5c"/>
+          <w:rtl w:val="0"/>
+        </w:rPr>
+        <w:t xml:space="preserve">Go to the jump host via netmiko and then ssh further into Virtual Machine.</w:t>
+      </w:r>
+    </w:p>
+    <w:p>
+      <w:pPr>
+        <w:numPr>
+          <w:ilvl w:val="0"/>
+          <w:numId w:val="2"/>
+        </w:numPr>
+        <w:ind w:left="1440" w:hanging="360"/>
+        <w:rPr>
+          <w:b w:val="1"/>
+          <w:color w:val="134f5c"/>
+          <w:u w:val="none"/>
+        </w:rPr>
+      </w:pPr>
+      <w:r>
+        <w:rPr>
+          <w:b w:val="1"/>
+          <w:color w:val="134f5c"/>
+          <w:rtl w:val="0"/>
+        </w:rPr>
+        <w:t xml:space="preserve">Run top command and extract the CPU idle percentage via regex.</w:t>
+      </w:r>
+    </w:p>
+    <w:p>
+      <w:pPr>
+        <w:numPr>
+          <w:ilvl w:val="0"/>
+          <w:numId w:val="2"/>
+        </w:numPr>
+        <w:ind w:left="1440" w:hanging="360"/>
+        <w:rPr>
+          <w:b w:val="1"/>
+          <w:color w:val="134f5c"/>
+          <w:u w:val="none"/>
+        </w:rPr>
+      </w:pPr>
+      <w:r>
+        <w:rPr>
+          <w:b w:val="1"/>
+          <w:color w:val="134f5c"/>
+          <w:rtl w:val="0"/>
+        </w:rPr>
+        <w:t xml:space="preserve">Extract the details like flavor, image and network details from the VM to be monitored.</w:t>
+      </w:r>
+    </w:p>
+    <w:p>
+      <w:pPr>
+        <w:numPr>
+          <w:ilvl w:val="0"/>
+          <w:numId w:val="2"/>
+        </w:numPr>
+        <w:ind w:left="1440" w:hanging="360"/>
+        <w:rPr>
+          <w:b w:val="1"/>
+          <w:color w:val="134f5c"/>
+          <w:u w:val="none"/>
+        </w:rPr>
+      </w:pPr>
+      <w:r>
+        <w:rPr>
+          <w:b w:val="1"/>
+          <w:color w:val="134f5c"/>
+          <w:rtl w:val="0"/>
+        </w:rPr>
+        <w:t xml:space="preserve">Use novaClient Python API to spin new instances with similar configurations.</w:t>
+      </w:r>
+      <w:r>
+        <w:rPr>
+          <w:rtl w:val="0"/>
+        </w:rPr>
+      </w:r>
+    </w:p>
+    <w:p>
+      <w:pPr>
+        <w:rPr>
+          <w:b w:val="1"/>
+        </w:rPr>
+      </w:pPr>
+      <w:r>
+        <w:rPr>
+          <w:b w:val="1"/>
+          <w:rtl w:val="0"/>
+        </w:rPr>
+        <w:tab/>
+      </w:r>
+      <w:r>
+        <w:rPr>
+          <w:rFonts w:ascii="Calibri" w:cs="Calibri" w:eastAsia="Calibri" w:hAnsi="Calibri"/>
+          <w:sz w:val="24"/>
+          <w:szCs w:val="24"/>
+        </w:rPr>
+        <w:drawing>
+          <wp:inline distB="114300" distT="114300" distL="114300" distR="114300">
+            <wp:extent cx="5943600" cy="3848100"/>
+            <wp:effectExtent b="0" l="0" r="0" t="0"/>
+            <wp:docPr id="4" name="image4.png"/>
+            <a:graphic>
+              <a:graphicData uri="http://schemas.openxmlformats.org/drawingml/2006/picture">
+                <pic:pic>
+                  <pic:nvPicPr>
+                    <pic:cNvPr id="0" name="image4.png"/>
+                    <pic:cNvPicPr preferRelativeResize="0"/>
+                  </pic:nvPicPr>
+                  <pic:blipFill>
+                    <a:blip r:embed="rId9"/>
                     <a:srcRect b="0" l="0" r="0" t="0"/>
                     <a:stretch>
                       <a:fillRect/>
@@ -393,8 +652,121 @@
       </w:rPr>
     </w:lvl>
   </w:abstractNum>
+  <w:abstractNum w:abstractNumId="2">
+    <w:lvl w:ilvl="0">
+      <w:start w:val="1"/>
+      <w:numFmt w:val="decimal"/>
+      <w:lvlText w:val="%1)"/>
+      <w:lvlJc w:val="left"/>
+      <w:pPr>
+        <w:ind w:left="1440" w:hanging="360"/>
+      </w:pPr>
+      <w:rPr>
+        <w:u w:val="none"/>
+      </w:rPr>
+    </w:lvl>
+    <w:lvl w:ilvl="1">
+      <w:start w:val="1"/>
+      <w:numFmt w:val="lowerLetter"/>
+      <w:lvlText w:val="%2)"/>
+      <w:lvlJc w:val="left"/>
+      <w:pPr>
+        <w:ind w:left="2160" w:hanging="360"/>
+      </w:pPr>
+      <w:rPr>
+        <w:u w:val="none"/>
+      </w:rPr>
+    </w:lvl>
+    <w:lvl w:ilvl="2">
+      <w:start w:val="1"/>
+      <w:numFmt w:val="lowerRoman"/>
+      <w:lvlText w:val="%3)"/>
+      <w:lvlJc w:val="right"/>
+      <w:pPr>
+        <w:ind w:left="2880" w:hanging="360"/>
+      </w:pPr>
+      <w:rPr>
+        <w:u w:val="none"/>
+      </w:rPr>
+    </w:lvl>
+    <w:lvl w:ilvl="3">
+      <w:start w:val="1"/>
+      <w:numFmt w:val="decimal"/>
+      <w:lvlText w:val="(%4)"/>
+      <w:lvlJc w:val="left"/>
+      <w:pPr>
+        <w:ind w:left="3600" w:hanging="360"/>
+      </w:pPr>
+      <w:rPr>
+        <w:u w:val="none"/>
+      </w:rPr>
+    </w:lvl>
+    <w:lvl w:ilvl="4">
+      <w:start w:val="1"/>
+      <w:numFmt w:val="lowerLetter"/>
+      <w:lvlText w:val="(%5)"/>
+      <w:lvlJc w:val="left"/>
+      <w:pPr>
+        <w:ind w:left="4320" w:hanging="360"/>
+      </w:pPr>
+      <w:rPr>
+        <w:u w:val="none"/>
+      </w:rPr>
+    </w:lvl>
+    <w:lvl w:ilvl="5">
+      <w:start w:val="1"/>
+      <w:numFmt w:val="lowerRoman"/>
+      <w:lvlText w:val="(%6)"/>
+      <w:lvlJc w:val="right"/>
+      <w:pPr>
+        <w:ind w:left="5040" w:hanging="360"/>
+      </w:pPr>
+      <w:rPr>
+        <w:u w:val="none"/>
+      </w:rPr>
+    </w:lvl>
+    <w:lvl w:ilvl="6">
+      <w:start w:val="1"/>
+      <w:numFmt w:val="decimal"/>
+      <w:lvlText w:val="%7."/>
+      <w:lvlJc w:val="left"/>
+      <w:pPr>
+        <w:ind w:left="5760" w:hanging="360"/>
+      </w:pPr>
+      <w:rPr>
+        <w:u w:val="none"/>
+      </w:rPr>
+    </w:lvl>
+    <w:lvl w:ilvl="7">
+      <w:start w:val="1"/>
+      <w:numFmt w:val="lowerLetter"/>
+      <w:lvlText w:val="%8."/>
+      <w:lvlJc w:val="left"/>
+      <w:pPr>
+        <w:ind w:left="6480" w:hanging="360"/>
+      </w:pPr>
+      <w:rPr>
+        <w:u w:val="none"/>
+      </w:rPr>
+    </w:lvl>
+    <w:lvl w:ilvl="8">
+      <w:start w:val="1"/>
+      <w:numFmt w:val="lowerRoman"/>
+      <w:lvlText w:val="%9."/>
+      <w:lvlJc w:val="right"/>
+      <w:pPr>
+        <w:ind w:left="7200" w:hanging="360"/>
+      </w:pPr>
+      <w:rPr>
+        <w:u w:val="none"/>
+      </w:rPr>
+    </w:lvl>
+  </w:abstractNum>
   <w:num w:numId="1">
     <w:abstractNumId w:val="1"/>
+  </w:num>
+  <w:num w:numId="2">
+    <w:abstractNumId w:val="2"/>
   </w:num>
 </w:numbering>
 </file>

--- a/Lab2 Steps.docx
+++ b/Lab2 Steps.docx
@@ -1,109 +1,129 @@
 
 <file path=word/document.xml><?xml version="1.0" encoding="utf-8"?>
-<w:document xmlns:mc="http://schemas.openxmlformats.org/markup-compatibility/2006" xmlns:o="urn:schemas-microsoft-com:office:office" xmlns:r="http://schemas.openxmlformats.org/officeDocument/2006/relationships" xmlns:m="http://schemas.openxmlformats.org/officeDocument/2006/math" xmlns:v="urn:schemas-microsoft-com:vml" xmlns:wp="http://schemas.openxmlformats.org/drawingml/2006/wordprocessingDrawing" xmlns:w10="urn:schemas-microsoft-com:office:word" xmlns:w="http://schemas.openxmlformats.org/wordprocessingml/2006/main" xmlns:wne="http://schemas.microsoft.com/office/word/2006/wordml" xmlns:sl="http://schemas.openxmlformats.org/schemaLibrary/2006/main" xmlns:a="http://schemas.openxmlformats.org/drawingml/2006/main" xmlns:pic="http://schemas.openxmlformats.org/drawingml/2006/picture" xmlns:c="http://schemas.openxmlformats.org/drawingml/2006/chart" xmlns:lc="http://schemas.openxmlformats.org/drawingml/2006/lockedCanvas" xmlns:dgm="http://schemas.openxmlformats.org/drawingml/2006/diagram" xmlns:wps="http://schemas.microsoft.com/office/word/2010/wordprocessingShape" xmlns:wpg="http://schemas.microsoft.com/office/word/2010/wordprocessingGroup" xmlns:w14="http://schemas.microsoft.com/office/word/2010/wordml" xmlns:w15="http://schemas.microsoft.com/office/word/2012/wordml">
+<w:document xmlns:wpc="http://schemas.microsoft.com/office/word/2010/wordprocessingCanvas" xmlns:cx="http://schemas.microsoft.com/office/drawing/2014/chartex" xmlns:cx1="http://schemas.microsoft.com/office/drawing/2015/9/8/chartex" xmlns:cx2="http://schemas.microsoft.com/office/drawing/2015/10/21/chartex" xmlns:cx3="http://schemas.microsoft.com/office/drawing/2016/5/9/chartex" xmlns:cx4="http://schemas.microsoft.com/office/drawing/2016/5/10/chartex" xmlns:cx5="http://schemas.microsoft.com/office/drawing/2016/5/11/chartex" xmlns:cx6="http://schemas.microsoft.com/office/drawing/2016/5/12/chartex" xmlns:cx7="http://schemas.microsoft.com/office/drawing/2016/5/13/chartex" xmlns:cx8="http://schemas.microsoft.com/office/drawing/2016/5/14/chartex" xmlns:mc="http://schemas.openxmlformats.org/markup-compatibility/2006" xmlns:aink="http://schemas.microsoft.com/office/drawing/2016/ink" xmlns:am3d="http://schemas.microsoft.com/office/drawing/2017/model3d" xmlns:o="urn:schemas-microsoft-com:office:office" xmlns:oel="http://schemas.microsoft.com/office/2019/extlst" xmlns:r="http://schemas.openxmlformats.org/officeDocument/2006/relationships" xmlns:m="http://schemas.openxmlformats.org/officeDocument/2006/math" xmlns:v="urn:schemas-microsoft-com:vml" xmlns:wp14="http://schemas.microsoft.com/office/word/2010/wordprocessingDrawing" xmlns:wp="http://schemas.openxmlformats.org/drawingml/2006/wordprocessingDrawing" xmlns:w10="urn:schemas-microsoft-com:office:word" xmlns:w="http://schemas.openxmlformats.org/wordprocessingml/2006/main" xmlns:w14="http://schemas.microsoft.com/office/word/2010/wordml" xmlns:w15="http://schemas.microsoft.com/office/word/2012/wordml" xmlns:w16cex="http://schemas.microsoft.com/office/word/2018/wordml/cex" xmlns:w16cid="http://schemas.microsoft.com/office/word/2016/wordml/cid" xmlns:w16="http://schemas.microsoft.com/office/word/2018/wordml" xmlns:w16sdtdh="http://schemas.microsoft.com/office/word/2020/wordml/sdtdatahash" xmlns:w16se="http://schemas.microsoft.com/office/word/2015/wordml/symex" xmlns:wpg="http://schemas.microsoft.com/office/word/2010/wordprocessingGroup" xmlns:wpi="http://schemas.microsoft.com/office/word/2010/wordprocessingInk" xmlns:wne="http://schemas.microsoft.com/office/word/2006/wordml" xmlns:wps="http://schemas.microsoft.com/office/word/2010/wordprocessingShape" mc:Ignorable="w14 w15 w16se w16cid w16 w16cex w16sdtdh wp14">
   <w:body>
     <w:p>
       <w:pPr>
         <w:rPr>
-          <w:b w:val="1"/>
-        </w:rPr>
-      </w:pPr>
-      <w:r>
-        <w:rPr>
-          <w:b w:val="1"/>
-          <w:rtl w:val="0"/>
-        </w:rPr>
-        <w:t xml:space="preserve">Objective 1:</w:t>
-      </w:r>
-    </w:p>
-    <w:p>
-      <w:pPr>
-        <w:rPr>
-          <w:b w:val="1"/>
-          <w:color w:val="0000ff"/>
-          <w:u w:val="single"/>
-        </w:rPr>
-      </w:pPr>
-      <w:r>
-        <w:rPr>
-          <w:b w:val="1"/>
-          <w:rtl w:val="0"/>
-        </w:rPr>
-        <w:t xml:space="preserve">Objective 2:</w:t>
-        <w:br w:type="textWrapping"/>
-        <w:br w:type="textWrapping"/>
-        <w:tab/>
-      </w:r>
-      <w:r>
-        <w:rPr>
-          <w:b w:val="1"/>
-          <w:color w:val="0000ff"/>
-          <w:u w:val="single"/>
-          <w:rtl w:val="0"/>
-        </w:rPr>
-        <w:t xml:space="preserve">Associate Floating IP:</w:t>
-      </w:r>
-    </w:p>
-    <w:p>
-      <w:pPr>
+          <w:b/>
+        </w:rPr>
+      </w:pPr>
+      <w:r>
+        <w:rPr>
+          <w:b/>
+        </w:rPr>
+        <w:t>Objective 1:</w:t>
+      </w:r>
+    </w:p>
+    <w:p>
+      <w:pPr>
+        <w:pStyle w:val="ListParagraph"/>
         <w:numPr>
           <w:ilvl w:val="0"/>
-          <w:numId w:val="1"/>
+          <w:numId w:val="4"/>
         </w:numPr>
-        <w:ind w:left="1440" w:hanging="360"/>
-        <w:rPr/>
-      </w:pPr>
-      <w:r>
-        <w:rPr>
-          <w:rtl w:val="0"/>
-        </w:rPr>
-        <w:t xml:space="preserve">Select Associate Floating IP</w:t>
-      </w:r>
-    </w:p>
-    <w:p>
-      <w:pPr>
-        <w:ind w:left="1440" w:firstLine="0"/>
-        <w:rPr>
-          <w:b w:val="1"/>
-        </w:rPr>
-      </w:pPr>
-      <w:r>
-        <w:rPr>
-          <w:b w:val="1"/>
-          <w:rtl w:val="0"/>
-        </w:rPr>
-        <w:tab/>
-      </w:r>
-      <w:r>
-        <w:rPr>
-          <w:b w:val="1"/>
+        <w:rPr>
+          <w:b/>
+        </w:rPr>
+      </w:pPr>
+      <w:r>
+        <w:rPr>
+          <w:b/>
+        </w:rPr>
+        <w:t xml:space="preserve">To create </w:t>
+      </w:r>
+      <w:proofErr w:type="gramStart"/>
+      <w:r>
+        <w:rPr>
+          <w:b/>
+        </w:rPr>
+        <w:t>new</w:t>
+      </w:r>
+      <w:proofErr w:type="gramEnd"/>
+      <w:r>
+        <w:rPr>
+          <w:b/>
+        </w:rPr>
+        <w:t xml:space="preserve"> network of 64 IP’s and enabling DHCP for half, we give subnet mask of /64. Under Project </w:t>
+      </w:r>
+      <w:r>
+        <w:rPr>
+          <w:b/>
+        </w:rPr>
+        <w:sym w:font="Wingdings" w:char="F0E0"/>
+      </w:r>
+      <w:r>
+        <w:rPr>
+          <w:b/>
+        </w:rPr>
+        <w:t xml:space="preserve"> Networks </w:t>
+      </w:r>
+      <w:r>
+        <w:rPr>
+          <w:b/>
+        </w:rPr>
+        <w:sym w:font="Wingdings" w:char="F0E0"/>
+      </w:r>
+      <w:r>
+        <w:rPr>
+          <w:b/>
+        </w:rPr>
+        <w:t xml:space="preserve"> Create Network:</w:t>
+      </w:r>
+    </w:p>
+    <w:p>
+      <w:pPr>
+        <w:pStyle w:val="ListParagraph"/>
+        <w:keepNext/>
+        <w:spacing w:line="360" w:lineRule="auto"/>
+        <w:jc w:val="center"/>
+      </w:pPr>
+      <w:r>
+        <w:rPr>
+          <w:noProof/>
         </w:rPr>
         <w:drawing>
-          <wp:inline distB="114300" distT="114300" distL="114300" distR="114300">
-            <wp:extent cx="5943600" cy="1879600"/>
-            <wp:effectExtent b="0" l="0" r="0" t="0"/>
-            <wp:docPr id="3" name="image1.png"/>
-            <a:graphic>
+          <wp:inline distT="0" distB="0" distL="0" distR="0" wp14:anchorId="00F6E008" wp14:editId="5CE20710">
+            <wp:extent cx="3832860" cy="3086100"/>
+            <wp:effectExtent l="0" t="0" r="0" b="0"/>
+            <wp:docPr id="868961634" name="Picture 11" descr="A screenshot of a computer&#10;&#10;Description automatically generated"/>
+            <wp:cNvGraphicFramePr>
+              <a:graphicFrameLocks xmlns:a="http://schemas.openxmlformats.org/drawingml/2006/main" noChangeAspect="1"/>
+            </wp:cNvGraphicFramePr>
+            <a:graphic xmlns:a="http://schemas.openxmlformats.org/drawingml/2006/main">
               <a:graphicData uri="http://schemas.openxmlformats.org/drawingml/2006/picture">
-                <pic:pic>
+                <pic:pic xmlns:pic="http://schemas.openxmlformats.org/drawingml/2006/picture">
                   <pic:nvPicPr>
-                    <pic:cNvPr id="0" name="image1.png"/>
-                    <pic:cNvPicPr preferRelativeResize="0"/>
+                    <pic:cNvPr id="0" name="Picture 1" descr="A screenshot of a computer&#10;&#10;Description automatically generated"/>
+                    <pic:cNvPicPr>
+                      <a:picLocks noChangeAspect="1" noChangeArrowheads="1"/>
+                    </pic:cNvPicPr>
                   </pic:nvPicPr>
                   <pic:blipFill>
-                    <a:blip r:embed="rId6"/>
-                    <a:srcRect b="0" l="0" r="0" t="0"/>
+                    <a:blip r:embed="rId5" cstate="print">
+                      <a:extLst>
+                        <a:ext uri="{28A0092B-C50C-407E-A947-70E740481C1C}">
+                          <a14:useLocalDpi xmlns:a14="http://schemas.microsoft.com/office/drawing/2010/main" val="0"/>
+                        </a:ext>
+                      </a:extLst>
+                    </a:blip>
+                    <a:srcRect/>
                     <a:stretch>
                       <a:fillRect/>
                     </a:stretch>
                   </pic:blipFill>
-                  <pic:spPr>
+                  <pic:spPr bwMode="auto">
                     <a:xfrm>
                       <a:off x="0" y="0"/>
-                      <a:ext cx="5943600" cy="1879600"/>
+                      <a:ext cx="3832860" cy="3086100"/>
                     </a:xfrm>
-                    <a:prstGeom prst="rect"/>
-                    <a:ln/>
+                    <a:prstGeom prst="rect">
+                      <a:avLst/>
+                    </a:prstGeom>
+                    <a:noFill/>
+                    <a:ln>
+                      <a:noFill/>
+                    </a:ln>
                   </pic:spPr>
                 </pic:pic>
               </a:graphicData>
@@ -111,77 +131,94 @@
           </wp:inline>
         </w:drawing>
       </w:r>
-      <w:r>
-        <w:rPr>
-          <w:rtl w:val="0"/>
-        </w:rPr>
-      </w:r>
-    </w:p>
-    <w:p>
-      <w:pPr>
-        <w:numPr>
-          <w:ilvl w:val="0"/>
-          <w:numId w:val="1"/>
-        </w:numPr>
-        <w:ind w:left="1440" w:hanging="360"/>
-        <w:rPr>
-          <w:b w:val="1"/>
-          <w:u w:val="none"/>
-        </w:rPr>
-      </w:pPr>
-      <w:r>
-        <w:rPr>
-          <w:b w:val="1"/>
-          <w:rtl w:val="0"/>
-        </w:rPr>
-        <w:t xml:space="preserve">Allocate new Floating IP: </w:t>
-      </w:r>
-      <w:r>
-        <w:rPr>
-          <w:b w:val="1"/>
-          <w:i w:val="1"/>
-          <w:color w:val="134f5c"/>
-          <w:rtl w:val="0"/>
-        </w:rPr>
-        <w:t xml:space="preserve">Click on Allocate IP</w:t>
-      </w:r>
-      <w:r>
-        <w:rPr>
-          <w:b w:val="1"/>
-          <w:rtl w:val="0"/>
-        </w:rPr>
-        <w:br w:type="textWrapping"/>
-      </w:r>
-      <w:r>
-        <w:rPr>
-          <w:b w:val="1"/>
+    </w:p>
+    <w:p>
+      <w:pPr>
+        <w:pStyle w:val="Caption"/>
+        <w:ind w:left="2880" w:firstLine="720"/>
+        <w:rPr>
+          <w:rFonts w:cs="Arial"/>
+          <w:bCs/>
+        </w:rPr>
+      </w:pPr>
+      <w:r>
+        <w:t xml:space="preserve">Figure </w:t>
+      </w:r>
+      <w:r>
+        <w:fldChar w:fldCharType="begin"/>
+      </w:r>
+      <w:r>
+        <w:instrText xml:space="preserve"> SEQ Figure \* ARABIC </w:instrText>
+      </w:r>
+      <w:r>
+        <w:fldChar w:fldCharType="separate"/>
+      </w:r>
+      <w:r>
+        <w:rPr>
+          <w:noProof/>
+        </w:rPr>
+        <w:t>1</w:t>
+      </w:r>
+      <w:r>
+        <w:fldChar w:fldCharType="end"/>
+      </w:r>
+      <w:r>
+        <w:t>: Creating a New Network</w:t>
+      </w:r>
+    </w:p>
+    <w:p>
+      <w:pPr>
+        <w:pStyle w:val="ListParagraph"/>
+        <w:keepNext/>
+        <w:spacing w:line="360" w:lineRule="auto"/>
+        <w:jc w:val="center"/>
+      </w:pPr>
+      <w:r>
+        <w:rPr>
+          <w:noProof/>
         </w:rPr>
         <w:drawing>
-          <wp:inline distB="114300" distT="114300" distL="114300" distR="114300">
-            <wp:extent cx="3805238" cy="2074957"/>
-            <wp:effectExtent b="0" l="0" r="0" t="0"/>
-            <wp:docPr id="1" name="image3.png"/>
-            <a:graphic>
+          <wp:inline distT="0" distB="0" distL="0" distR="0" wp14:anchorId="19FD52AC" wp14:editId="6BA610DE">
+            <wp:extent cx="4015740" cy="3337560"/>
+            <wp:effectExtent l="0" t="0" r="3810" b="0"/>
+            <wp:docPr id="445274562" name="Picture 10" descr="A screenshot of a computer&#10;&#10;Description automatically generated"/>
+            <wp:cNvGraphicFramePr>
+              <a:graphicFrameLocks xmlns:a="http://schemas.openxmlformats.org/drawingml/2006/main" noChangeAspect="1"/>
+            </wp:cNvGraphicFramePr>
+            <a:graphic xmlns:a="http://schemas.openxmlformats.org/drawingml/2006/main">
               <a:graphicData uri="http://schemas.openxmlformats.org/drawingml/2006/picture">
-                <pic:pic>
+                <pic:pic xmlns:pic="http://schemas.openxmlformats.org/drawingml/2006/picture">
                   <pic:nvPicPr>
-                    <pic:cNvPr id="0" name="image3.png"/>
-                    <pic:cNvPicPr preferRelativeResize="0"/>
+                    <pic:cNvPr id="0" name="Picture 2" descr="A screenshot of a computer&#10;&#10;Description automatically generated"/>
+                    <pic:cNvPicPr>
+                      <a:picLocks noChangeAspect="1" noChangeArrowheads="1"/>
+                    </pic:cNvPicPr>
                   </pic:nvPicPr>
                   <pic:blipFill>
-                    <a:blip r:embed="rId7"/>
-                    <a:srcRect b="0" l="0" r="0" t="0"/>
+                    <a:blip r:embed="rId6" cstate="print">
+                      <a:extLst>
+                        <a:ext uri="{28A0092B-C50C-407E-A947-70E740481C1C}">
+                          <a14:useLocalDpi xmlns:a14="http://schemas.microsoft.com/office/drawing/2010/main" val="0"/>
+                        </a:ext>
+                      </a:extLst>
+                    </a:blip>
+                    <a:srcRect/>
                     <a:stretch>
                       <a:fillRect/>
                     </a:stretch>
                   </pic:blipFill>
-                  <pic:spPr>
+                  <pic:spPr bwMode="auto">
                     <a:xfrm>
                       <a:off x="0" y="0"/>
-                      <a:ext cx="3805238" cy="2074957"/>
+                      <a:ext cx="4015740" cy="3337560"/>
                     </a:xfrm>
-                    <a:prstGeom prst="rect"/>
-                    <a:ln/>
+                    <a:prstGeom prst="rect">
+                      <a:avLst/>
+                    </a:prstGeom>
+                    <a:noFill/>
+                    <a:ln>
+                      <a:noFill/>
+                    </a:ln>
                   </pic:spPr>
                 </pic:pic>
               </a:graphicData>
@@ -189,67 +226,91 @@
           </wp:inline>
         </w:drawing>
       </w:r>
-      <w:r>
-        <w:rPr>
-          <w:rtl w:val="0"/>
-        </w:rPr>
-      </w:r>
-    </w:p>
-    <w:p>
-      <w:pPr>
-        <w:numPr>
-          <w:ilvl w:val="0"/>
-          <w:numId w:val="1"/>
-        </w:numPr>
-        <w:ind w:left="1440" w:hanging="360"/>
-        <w:rPr>
-          <w:b w:val="1"/>
-          <w:u w:val="none"/>
-        </w:rPr>
-      </w:pPr>
-      <w:r>
-        <w:rPr>
-          <w:rtl w:val="0"/>
-        </w:rPr>
-        <w:t xml:space="preserve">Click on Associate </w:t>
-      </w:r>
-      <w:r>
-        <w:rPr>
-          <w:b w:val="1"/>
-          <w:rtl w:val="0"/>
-        </w:rPr>
-        <w:br w:type="textWrapping"/>
-      </w:r>
-      <w:r>
-        <w:rPr>
-          <w:b w:val="1"/>
-        </w:rPr>
+    </w:p>
+    <w:p>
+      <w:pPr>
+        <w:pStyle w:val="Caption"/>
+        <w:ind w:left="2880" w:firstLine="720"/>
+      </w:pPr>
+      <w:r>
+        <w:t xml:space="preserve">Figure </w:t>
+      </w:r>
+      <w:r>
+        <w:fldChar w:fldCharType="begin"/>
+      </w:r>
+      <w:r>
+        <w:instrText xml:space="preserve"> SEQ Figure \* ARABIC </w:instrText>
+      </w:r>
+      <w:r>
+        <w:fldChar w:fldCharType="separate"/>
+      </w:r>
+      <w:r>
+        <w:rPr>
+          <w:noProof/>
+        </w:rPr>
+        <w:t>2</w:t>
+      </w:r>
+      <w:r>
+        <w:fldChar w:fldCharType="end"/>
+      </w:r>
+      <w:r>
+        <w:t>: Modifying Subnet for New Network</w:t>
+      </w:r>
+    </w:p>
+    <w:p>
+      <w:pPr>
+        <w:pStyle w:val="ListParagraph"/>
+        <w:keepNext/>
+        <w:spacing w:line="360" w:lineRule="auto"/>
+        <w:jc w:val="center"/>
+      </w:pPr>
+      <w:r>
+        <w:rPr>
+          <w:noProof/>
+        </w:rPr>
+        <w:lastRenderedPageBreak/>
         <w:drawing>
-          <wp:inline distB="114300" distT="114300" distL="114300" distR="114300">
-            <wp:extent cx="5450776" cy="2201275"/>
-            <wp:effectExtent b="0" l="0" r="0" t="0"/>
-            <wp:docPr id="2" name="image2.png"/>
-            <a:graphic>
+          <wp:inline distT="0" distB="0" distL="0" distR="0" wp14:anchorId="26595A11" wp14:editId="1DA73B9E">
+            <wp:extent cx="4404360" cy="3695700"/>
+            <wp:effectExtent l="0" t="0" r="0" b="0"/>
+            <wp:docPr id="1742388012" name="Picture 9" descr="A screenshot of a computer&#10;&#10;Description automatically generated"/>
+            <wp:cNvGraphicFramePr>
+              <a:graphicFrameLocks xmlns:a="http://schemas.openxmlformats.org/drawingml/2006/main" noChangeAspect="1"/>
+            </wp:cNvGraphicFramePr>
+            <a:graphic xmlns:a="http://schemas.openxmlformats.org/drawingml/2006/main">
               <a:graphicData uri="http://schemas.openxmlformats.org/drawingml/2006/picture">
-                <pic:pic>
+                <pic:pic xmlns:pic="http://schemas.openxmlformats.org/drawingml/2006/picture">
                   <pic:nvPicPr>
-                    <pic:cNvPr id="0" name="image2.png"/>
-                    <pic:cNvPicPr preferRelativeResize="0"/>
+                    <pic:cNvPr id="0" name="Picture 3" descr="A screenshot of a computer&#10;&#10;Description automatically generated"/>
+                    <pic:cNvPicPr>
+                      <a:picLocks noChangeAspect="1" noChangeArrowheads="1"/>
+                    </pic:cNvPicPr>
                   </pic:nvPicPr>
                   <pic:blipFill>
-                    <a:blip r:embed="rId8"/>
-                    <a:srcRect b="0" l="0" r="0" t="0"/>
+                    <a:blip r:embed="rId7" cstate="print">
+                      <a:extLst>
+                        <a:ext uri="{28A0092B-C50C-407E-A947-70E740481C1C}">
+                          <a14:useLocalDpi xmlns:a14="http://schemas.microsoft.com/office/drawing/2010/main" val="0"/>
+                        </a:ext>
+                      </a:extLst>
+                    </a:blip>
+                    <a:srcRect/>
                     <a:stretch>
                       <a:fillRect/>
                     </a:stretch>
                   </pic:blipFill>
-                  <pic:spPr>
+                  <pic:spPr bwMode="auto">
                     <a:xfrm>
                       <a:off x="0" y="0"/>
-                      <a:ext cx="5450776" cy="2201275"/>
+                      <a:ext cx="4404360" cy="3695700"/>
                     </a:xfrm>
-                    <a:prstGeom prst="rect"/>
-                    <a:ln/>
+                    <a:prstGeom prst="rect">
+                      <a:avLst/>
+                    </a:prstGeom>
+                    <a:noFill/>
+                    <a:ln>
+                      <a:noFill/>
+                    </a:ln>
                   </pic:spPr>
                 </pic:pic>
               </a:graphicData>
@@ -257,228 +318,1385 @@
           </wp:inline>
         </w:drawing>
       </w:r>
-      <w:r>
-        <w:rPr>
-          <w:rtl w:val="0"/>
-        </w:rPr>
-      </w:r>
-    </w:p>
-    <w:p>
-      <w:pPr>
-        <w:ind w:left="1440" w:firstLine="0"/>
-        <w:rPr>
-          <w:b w:val="1"/>
-        </w:rPr>
-      </w:pPr>
-      <w:r>
-        <w:rPr>
-          <w:rtl w:val="0"/>
-        </w:rPr>
-      </w:r>
-    </w:p>
-    <w:p>
-      <w:pPr>
-        <w:ind w:left="0" w:firstLine="0"/>
-        <w:rPr>
-          <w:b w:val="1"/>
-        </w:rPr>
-      </w:pPr>
-      <w:r>
-        <w:rPr>
-          <w:rtl w:val="0"/>
-        </w:rPr>
-      </w:r>
-    </w:p>
-    <w:p>
-      <w:pPr>
-        <w:rPr>
-          <w:b w:val="1"/>
-          <w:color w:val="0000ff"/>
-          <w:u w:val="single"/>
-        </w:rPr>
-      </w:pPr>
-      <w:r>
-        <w:rPr>
-          <w:b w:val="1"/>
-          <w:rtl w:val="0"/>
-        </w:rPr>
-        <w:tab/>
-        <w:br w:type="textWrapping"/>
-        <w:tab/>
-      </w:r>
-      <w:r>
-        <w:rPr>
-          <w:b w:val="1"/>
-          <w:color w:val="0000ff"/>
-          <w:u w:val="single"/>
-          <w:rtl w:val="0"/>
-        </w:rPr>
-        <w:t xml:space="preserve">Algorithm - </w:t>
-      </w:r>
-    </w:p>
-    <w:p>
-      <w:pPr>
-        <w:rPr>
-          <w:b w:val="1"/>
-          <w:color w:val="0000ff"/>
-          <w:u w:val="single"/>
-        </w:rPr>
-      </w:pPr>
-      <w:r>
-        <w:rPr>
-          <w:rtl w:val="0"/>
-        </w:rPr>
-      </w:r>
-    </w:p>
-    <w:p>
-      <w:pPr>
+    </w:p>
+    <w:p>
+      <w:pPr>
+        <w:pStyle w:val="Caption"/>
+        <w:ind w:left="2880" w:firstLine="720"/>
+      </w:pPr>
+      <w:r>
+        <w:t xml:space="preserve">Figure </w:t>
+      </w:r>
+      <w:r>
+        <w:fldChar w:fldCharType="begin"/>
+      </w:r>
+      <w:r>
+        <w:instrText xml:space="preserve"> SEQ Figure \* ARABIC </w:instrText>
+      </w:r>
+      <w:r>
+        <w:fldChar w:fldCharType="separate"/>
+      </w:r>
+      <w:r>
+        <w:rPr>
+          <w:noProof/>
+        </w:rPr>
+        <w:t>3</w:t>
+      </w:r>
+      <w:r>
+        <w:fldChar w:fldCharType="end"/>
+      </w:r>
+      <w:r>
+        <w:t>: Allocating 32 IP Addresses in DHCP Pool</w:t>
+      </w:r>
+    </w:p>
+    <w:p>
+      <w:pPr>
+        <w:pStyle w:val="ListParagraph"/>
+        <w:keepNext/>
+        <w:jc w:val="center"/>
+      </w:pPr>
+      <w:r>
+        <w:rPr>
+          <w:noProof/>
+        </w:rPr>
+        <w:drawing>
+          <wp:inline distT="0" distB="0" distL="0" distR="0" wp14:anchorId="4CE10B64" wp14:editId="1A87ABBD">
+            <wp:extent cx="4693920" cy="3398520"/>
+            <wp:effectExtent l="0" t="0" r="0" b="0"/>
+            <wp:docPr id="1637252008" name="Picture 8" descr="A screenshot of a computer&#10;&#10;Description automatically generated"/>
+            <wp:cNvGraphicFramePr>
+              <a:graphicFrameLocks xmlns:a="http://schemas.openxmlformats.org/drawingml/2006/main" noChangeAspect="1"/>
+            </wp:cNvGraphicFramePr>
+            <a:graphic xmlns:a="http://schemas.openxmlformats.org/drawingml/2006/main">
+              <a:graphicData uri="http://schemas.openxmlformats.org/drawingml/2006/picture">
+                <pic:pic xmlns:pic="http://schemas.openxmlformats.org/drawingml/2006/picture">
+                  <pic:nvPicPr>
+                    <pic:cNvPr id="0" name="Picture 4" descr="A screenshot of a computer&#10;&#10;Description automatically generated"/>
+                    <pic:cNvPicPr>
+                      <a:picLocks noChangeAspect="1" noChangeArrowheads="1"/>
+                    </pic:cNvPicPr>
+                  </pic:nvPicPr>
+                  <pic:blipFill>
+                    <a:blip r:embed="rId8">
+                      <a:extLst>
+                        <a:ext uri="{28A0092B-C50C-407E-A947-70E740481C1C}">
+                          <a14:useLocalDpi xmlns:a14="http://schemas.microsoft.com/office/drawing/2010/main" val="0"/>
+                        </a:ext>
+                      </a:extLst>
+                    </a:blip>
+                    <a:srcRect/>
+                    <a:stretch>
+                      <a:fillRect/>
+                    </a:stretch>
+                  </pic:blipFill>
+                  <pic:spPr bwMode="auto">
+                    <a:xfrm>
+                      <a:off x="0" y="0"/>
+                      <a:ext cx="4693920" cy="3398520"/>
+                    </a:xfrm>
+                    <a:prstGeom prst="rect">
+                      <a:avLst/>
+                    </a:prstGeom>
+                    <a:noFill/>
+                    <a:ln>
+                      <a:noFill/>
+                    </a:ln>
+                  </pic:spPr>
+                </pic:pic>
+              </a:graphicData>
+            </a:graphic>
+          </wp:inline>
+        </w:drawing>
+      </w:r>
+    </w:p>
+    <w:p>
+      <w:pPr>
+        <w:pStyle w:val="Caption"/>
+        <w:jc w:val="center"/>
+      </w:pPr>
+      <w:r>
+        <w:t xml:space="preserve">Figure </w:t>
+      </w:r>
+      <w:r>
+        <w:fldChar w:fldCharType="begin"/>
+      </w:r>
+      <w:r>
+        <w:instrText xml:space="preserve"> SEQ Figure \* ARABIC </w:instrText>
+      </w:r>
+      <w:r>
+        <w:fldChar w:fldCharType="separate"/>
+      </w:r>
+      <w:r>
+        <w:rPr>
+          <w:noProof/>
+        </w:rPr>
+        <w:t>4</w:t>
+      </w:r>
+      <w:r>
+        <w:fldChar w:fldCharType="end"/>
+      </w:r>
+      <w:r>
+        <w:t>: Allocating 32 IP Addresses in DHCP Pool</w:t>
+      </w:r>
+    </w:p>
+    <w:p>
+      <w:pPr>
+        <w:pStyle w:val="ListParagraph"/>
+        <w:keepNext/>
+        <w:jc w:val="center"/>
+      </w:pPr>
+    </w:p>
+    <w:p>
+      <w:pPr>
+        <w:pStyle w:val="ListParagraph"/>
         <w:numPr>
           <w:ilvl w:val="0"/>
-          <w:numId w:val="2"/>
+          <w:numId w:val="4"/>
         </w:numPr>
-        <w:ind w:left="1440" w:hanging="360"/>
-        <w:rPr>
-          <w:b w:val="1"/>
-          <w:color w:val="134f5c"/>
-          <w:u w:val="none"/>
-        </w:rPr>
-      </w:pPr>
-      <w:r>
-        <w:rPr>
-          <w:b w:val="1"/>
-          <w:color w:val="134f5c"/>
-          <w:rtl w:val="0"/>
-        </w:rPr>
-        <w:t xml:space="preserve">Associate Floating IP to the VM to be monitored.</w:t>
-      </w:r>
-    </w:p>
-    <w:p>
-      <w:pPr>
+        <w:spacing w:line="360" w:lineRule="auto"/>
+        <w:rPr>
+          <w:bCs/>
+        </w:rPr>
+      </w:pPr>
+      <w:r>
+        <w:t xml:space="preserve">For creating a router that connects this new network with the existing “public network” </w:t>
+      </w:r>
+      <w:r>
+        <w:rPr>
+          <w:bCs/>
+        </w:rPr>
+        <w:t xml:space="preserve">using either the GUI, we go to Project </w:t>
+      </w:r>
+      <w:r>
+        <w:rPr>
+          <w:bCs/>
+        </w:rPr>
+        <w:sym w:font="Wingdings" w:char="F0E0"/>
+      </w:r>
+      <w:r>
+        <w:rPr>
+          <w:bCs/>
+        </w:rPr>
+        <w:t xml:space="preserve"> Network </w:t>
+      </w:r>
+      <w:r>
+        <w:rPr>
+          <w:bCs/>
+        </w:rPr>
+        <w:sym w:font="Wingdings" w:char="F0E0"/>
+      </w:r>
+      <w:r>
+        <w:rPr>
+          <w:bCs/>
+        </w:rPr>
+        <w:t xml:space="preserve"> Routers -</w:t>
+      </w:r>
+      <w:r>
+        <w:rPr>
+          <w:bCs/>
+        </w:rPr>
+        <w:sym w:font="Wingdings" w:char="F0E0"/>
+      </w:r>
+      <w:r>
+        <w:rPr>
+          <w:bCs/>
+        </w:rPr>
+        <w:t xml:space="preserve"> Create New Router</w:t>
+      </w:r>
+    </w:p>
+    <w:p>
+      <w:pPr>
+        <w:pStyle w:val="ListParagraph"/>
+        <w:keepNext/>
+        <w:spacing w:line="360" w:lineRule="auto"/>
+        <w:jc w:val="center"/>
+      </w:pPr>
+      <w:r>
+        <w:rPr>
+          <w:noProof/>
+        </w:rPr>
+        <w:drawing>
+          <wp:inline distT="0" distB="0" distL="0" distR="0" wp14:anchorId="707EC8EA" wp14:editId="53557122">
+            <wp:extent cx="5417820" cy="2758440"/>
+            <wp:effectExtent l="0" t="0" r="0" b="3810"/>
+            <wp:docPr id="1056936484" name="Picture 7" descr="A screenshot of a computer&#10;&#10;Description automatically generated"/>
+            <wp:cNvGraphicFramePr>
+              <a:graphicFrameLocks xmlns:a="http://schemas.openxmlformats.org/drawingml/2006/main" noChangeAspect="1"/>
+            </wp:cNvGraphicFramePr>
+            <a:graphic xmlns:a="http://schemas.openxmlformats.org/drawingml/2006/main">
+              <a:graphicData uri="http://schemas.openxmlformats.org/drawingml/2006/picture">
+                <pic:pic xmlns:pic="http://schemas.openxmlformats.org/drawingml/2006/picture">
+                  <pic:nvPicPr>
+                    <pic:cNvPr id="0" name="Picture 5" descr="A screenshot of a computer&#10;&#10;Description automatically generated"/>
+                    <pic:cNvPicPr>
+                      <a:picLocks noChangeAspect="1" noChangeArrowheads="1"/>
+                    </pic:cNvPicPr>
+                  </pic:nvPicPr>
+                  <pic:blipFill>
+                    <a:blip r:embed="rId9" cstate="print">
+                      <a:extLst>
+                        <a:ext uri="{28A0092B-C50C-407E-A947-70E740481C1C}">
+                          <a14:useLocalDpi xmlns:a14="http://schemas.microsoft.com/office/drawing/2010/main" val="0"/>
+                        </a:ext>
+                      </a:extLst>
+                    </a:blip>
+                    <a:srcRect/>
+                    <a:stretch>
+                      <a:fillRect/>
+                    </a:stretch>
+                  </pic:blipFill>
+                  <pic:spPr bwMode="auto">
+                    <a:xfrm>
+                      <a:off x="0" y="0"/>
+                      <a:ext cx="5417820" cy="2758440"/>
+                    </a:xfrm>
+                    <a:prstGeom prst="rect">
+                      <a:avLst/>
+                    </a:prstGeom>
+                    <a:noFill/>
+                    <a:ln>
+                      <a:noFill/>
+                    </a:ln>
+                  </pic:spPr>
+                </pic:pic>
+              </a:graphicData>
+            </a:graphic>
+          </wp:inline>
+        </w:drawing>
+      </w:r>
+    </w:p>
+    <w:p>
+      <w:pPr>
+        <w:pStyle w:val="Caption"/>
+        <w:jc w:val="center"/>
+      </w:pPr>
+      <w:r>
+        <w:t xml:space="preserve">Figure </w:t>
+      </w:r>
+      <w:r>
+        <w:fldChar w:fldCharType="begin"/>
+      </w:r>
+      <w:r>
+        <w:instrText xml:space="preserve"> SEQ Figure \* ARABIC </w:instrText>
+      </w:r>
+      <w:r>
+        <w:fldChar w:fldCharType="separate"/>
+      </w:r>
+      <w:r>
+        <w:rPr>
+          <w:noProof/>
+        </w:rPr>
+        <w:t>5</w:t>
+      </w:r>
+      <w:r>
+        <w:fldChar w:fldCharType="end"/>
+      </w:r>
+      <w:r>
+        <w:t>: New Router Created</w:t>
+      </w:r>
+    </w:p>
+    <w:p>
+      <w:pPr>
+        <w:keepNext/>
+        <w:jc w:val="center"/>
+      </w:pPr>
+      <w:r>
+        <w:rPr>
+          <w:noProof/>
+        </w:rPr>
+        <w:drawing>
+          <wp:inline distT="0" distB="0" distL="0" distR="0" wp14:anchorId="4AEEA966" wp14:editId="13B82D03">
+            <wp:extent cx="4983480" cy="3101340"/>
+            <wp:effectExtent l="0" t="0" r="7620" b="3810"/>
+            <wp:docPr id="1274707487" name="Picture 6" descr="A screenshot of a computer&#10;&#10;Description automatically generated"/>
+            <wp:cNvGraphicFramePr>
+              <a:graphicFrameLocks xmlns:a="http://schemas.openxmlformats.org/drawingml/2006/main" noChangeAspect="1"/>
+            </wp:cNvGraphicFramePr>
+            <a:graphic xmlns:a="http://schemas.openxmlformats.org/drawingml/2006/main">
+              <a:graphicData uri="http://schemas.openxmlformats.org/drawingml/2006/picture">
+                <pic:pic xmlns:pic="http://schemas.openxmlformats.org/drawingml/2006/picture">
+                  <pic:nvPicPr>
+                    <pic:cNvPr id="0" name="Picture 6" descr="A screenshot of a computer&#10;&#10;Description automatically generated"/>
+                    <pic:cNvPicPr>
+                      <a:picLocks noChangeAspect="1" noChangeArrowheads="1"/>
+                    </pic:cNvPicPr>
+                  </pic:nvPicPr>
+                  <pic:blipFill>
+                    <a:blip r:embed="rId10">
+                      <a:extLst>
+                        <a:ext uri="{28A0092B-C50C-407E-A947-70E740481C1C}">
+                          <a14:useLocalDpi xmlns:a14="http://schemas.microsoft.com/office/drawing/2010/main" val="0"/>
+                        </a:ext>
+                      </a:extLst>
+                    </a:blip>
+                    <a:srcRect/>
+                    <a:stretch>
+                      <a:fillRect/>
+                    </a:stretch>
+                  </pic:blipFill>
+                  <pic:spPr bwMode="auto">
+                    <a:xfrm>
+                      <a:off x="0" y="0"/>
+                      <a:ext cx="4983480" cy="3101340"/>
+                    </a:xfrm>
+                    <a:prstGeom prst="rect">
+                      <a:avLst/>
+                    </a:prstGeom>
+                    <a:noFill/>
+                    <a:ln>
+                      <a:noFill/>
+                    </a:ln>
+                  </pic:spPr>
+                </pic:pic>
+              </a:graphicData>
+            </a:graphic>
+          </wp:inline>
+        </w:drawing>
+      </w:r>
+    </w:p>
+    <w:p>
+      <w:pPr>
+        <w:pStyle w:val="Caption"/>
+        <w:jc w:val="center"/>
+      </w:pPr>
+      <w:r>
+        <w:t xml:space="preserve">Figure </w:t>
+      </w:r>
+      <w:r>
+        <w:fldChar w:fldCharType="begin"/>
+      </w:r>
+      <w:r>
+        <w:instrText xml:space="preserve"> SEQ Figure \* ARABIC </w:instrText>
+      </w:r>
+      <w:r>
+        <w:fldChar w:fldCharType="separate"/>
+      </w:r>
+      <w:r>
+        <w:rPr>
+          <w:noProof/>
+        </w:rPr>
+        <w:t>6</w:t>
+      </w:r>
+      <w:r>
+        <w:fldChar w:fldCharType="end"/>
+      </w:r>
+      <w:r>
+        <w:t xml:space="preserve">: New Network attached to </w:t>
+      </w:r>
+      <w:proofErr w:type="gramStart"/>
+      <w:r>
+        <w:t>Router</w:t>
+      </w:r>
+      <w:proofErr w:type="gramEnd"/>
+    </w:p>
+    <w:p/>
+    <w:p>
+      <w:pPr>
+        <w:pStyle w:val="ListParagraph"/>
+        <w:keepNext/>
         <w:numPr>
           <w:ilvl w:val="0"/>
-          <w:numId w:val="2"/>
+          <w:numId w:val="4"/>
         </w:numPr>
-        <w:ind w:left="1440" w:hanging="360"/>
-        <w:rPr>
-          <w:b w:val="1"/>
-          <w:color w:val="134f5c"/>
-          <w:u w:val="none"/>
-        </w:rPr>
-      </w:pPr>
-      <w:r>
-        <w:rPr>
-          <w:b w:val="1"/>
-          <w:color w:val="134f5c"/>
-          <w:rtl w:val="0"/>
-        </w:rPr>
-        <w:t xml:space="preserve">Go to the jump host via netmiko and then ssh further into Virtual Machine.</w:t>
+        <w:spacing w:line="360" w:lineRule="auto"/>
+        <w:jc w:val="center"/>
+      </w:pPr>
+      <w:r>
+        <w:lastRenderedPageBreak/>
+        <w:t xml:space="preserve">For starting two instances with the </w:t>
+      </w:r>
+      <w:proofErr w:type="spellStart"/>
+      <w:r>
+        <w:t>Cirros</w:t>
+      </w:r>
+      <w:proofErr w:type="spellEnd"/>
+      <w:r>
+        <w:t xml:space="preserve"> image present that connects to the new network of 64 IPs </w:t>
+      </w:r>
+      <w:r>
+        <w:rPr>
+          <w:bCs/>
+        </w:rPr>
+        <w:t xml:space="preserve">using either the GUI </w:t>
+      </w:r>
+      <w:r>
+        <w:rPr>
+          <w:noProof/>
+        </w:rPr>
+        <w:drawing>
+          <wp:inline distT="0" distB="0" distL="0" distR="0" wp14:anchorId="40E59994" wp14:editId="1F491FCB">
+            <wp:extent cx="4389120" cy="3627120"/>
+            <wp:effectExtent l="0" t="0" r="0" b="0"/>
+            <wp:docPr id="1578642400" name="Picture 5" descr="A screenshot of a computer&#10;&#10;Description automatically generated"/>
+            <wp:cNvGraphicFramePr>
+              <a:graphicFrameLocks xmlns:a="http://schemas.openxmlformats.org/drawingml/2006/main" noChangeAspect="1"/>
+            </wp:cNvGraphicFramePr>
+            <a:graphic xmlns:a="http://schemas.openxmlformats.org/drawingml/2006/main">
+              <a:graphicData uri="http://schemas.openxmlformats.org/drawingml/2006/picture">
+                <pic:pic xmlns:pic="http://schemas.openxmlformats.org/drawingml/2006/picture">
+                  <pic:nvPicPr>
+                    <pic:cNvPr id="0" name="Picture 7" descr="A screenshot of a computer&#10;&#10;Description automatically generated"/>
+                    <pic:cNvPicPr>
+                      <a:picLocks noChangeAspect="1" noChangeArrowheads="1"/>
+                    </pic:cNvPicPr>
+                  </pic:nvPicPr>
+                  <pic:blipFill>
+                    <a:blip r:embed="rId11" cstate="print">
+                      <a:extLst>
+                        <a:ext uri="{28A0092B-C50C-407E-A947-70E740481C1C}">
+                          <a14:useLocalDpi xmlns:a14="http://schemas.microsoft.com/office/drawing/2010/main" val="0"/>
+                        </a:ext>
+                      </a:extLst>
+                    </a:blip>
+                    <a:srcRect/>
+                    <a:stretch>
+                      <a:fillRect/>
+                    </a:stretch>
+                  </pic:blipFill>
+                  <pic:spPr bwMode="auto">
+                    <a:xfrm>
+                      <a:off x="0" y="0"/>
+                      <a:ext cx="4389120" cy="3627120"/>
+                    </a:xfrm>
+                    <a:prstGeom prst="rect">
+                      <a:avLst/>
+                    </a:prstGeom>
+                    <a:noFill/>
+                    <a:ln>
+                      <a:noFill/>
+                    </a:ln>
+                  </pic:spPr>
+                </pic:pic>
+              </a:graphicData>
+            </a:graphic>
+          </wp:inline>
+        </w:drawing>
+      </w:r>
+    </w:p>
+    <w:p>
+      <w:pPr>
+        <w:pStyle w:val="Caption"/>
+        <w:jc w:val="center"/>
+        <w:rPr>
+          <w:rFonts w:cs="Arial"/>
+          <w:bCs/>
+        </w:rPr>
+      </w:pPr>
+      <w:r>
+        <w:t xml:space="preserve">Figure </w:t>
+      </w:r>
+      <w:r>
+        <w:fldChar w:fldCharType="begin"/>
+      </w:r>
+      <w:r>
+        <w:instrText xml:space="preserve"> SEQ Figure \* ARABIC </w:instrText>
+      </w:r>
+      <w:r>
+        <w:fldChar w:fldCharType="separate"/>
+      </w:r>
+      <w:r>
+        <w:rPr>
+          <w:noProof/>
+        </w:rPr>
+        <w:t>7</w:t>
+      </w:r>
+      <w:r>
+        <w:fldChar w:fldCharType="end"/>
+      </w:r>
+      <w:r>
+        <w:t>: Creating New Instance</w:t>
+      </w:r>
+    </w:p>
+    <w:p>
+      <w:pPr>
+        <w:keepNext/>
+        <w:spacing w:line="360" w:lineRule="auto"/>
+        <w:ind w:left="360"/>
+      </w:pPr>
+      <w:r>
+        <w:rPr>
+          <w:noProof/>
+        </w:rPr>
+        <w:drawing>
+          <wp:inline distT="0" distB="0" distL="0" distR="0" wp14:anchorId="43418F58" wp14:editId="3A7524AE">
+            <wp:extent cx="5433060" cy="3185160"/>
+            <wp:effectExtent l="0" t="0" r="0" b="0"/>
+            <wp:docPr id="1175830128" name="Picture 4" descr="A screenshot of a computer&#10;&#10;Description automatically generated"/>
+            <wp:cNvGraphicFramePr>
+              <a:graphicFrameLocks xmlns:a="http://schemas.openxmlformats.org/drawingml/2006/main" noChangeAspect="1"/>
+            </wp:cNvGraphicFramePr>
+            <a:graphic xmlns:a="http://schemas.openxmlformats.org/drawingml/2006/main">
+              <a:graphicData uri="http://schemas.openxmlformats.org/drawingml/2006/picture">
+                <pic:pic xmlns:pic="http://schemas.openxmlformats.org/drawingml/2006/picture">
+                  <pic:nvPicPr>
+                    <pic:cNvPr id="0" name="Picture 8" descr="A screenshot of a computer&#10;&#10;Description automatically generated"/>
+                    <pic:cNvPicPr>
+                      <a:picLocks noChangeAspect="1" noChangeArrowheads="1"/>
+                    </pic:cNvPicPr>
+                  </pic:nvPicPr>
+                  <pic:blipFill>
+                    <a:blip r:embed="rId12">
+                      <a:extLst>
+                        <a:ext uri="{28A0092B-C50C-407E-A947-70E740481C1C}">
+                          <a14:useLocalDpi xmlns:a14="http://schemas.microsoft.com/office/drawing/2010/main" val="0"/>
+                        </a:ext>
+                      </a:extLst>
+                    </a:blip>
+                    <a:srcRect/>
+                    <a:stretch>
+                      <a:fillRect/>
+                    </a:stretch>
+                  </pic:blipFill>
+                  <pic:spPr bwMode="auto">
+                    <a:xfrm>
+                      <a:off x="0" y="0"/>
+                      <a:ext cx="5433060" cy="3185160"/>
+                    </a:xfrm>
+                    <a:prstGeom prst="rect">
+                      <a:avLst/>
+                    </a:prstGeom>
+                    <a:noFill/>
+                    <a:ln>
+                      <a:noFill/>
+                    </a:ln>
+                  </pic:spPr>
+                </pic:pic>
+              </a:graphicData>
+            </a:graphic>
+          </wp:inline>
+        </w:drawing>
+      </w:r>
+    </w:p>
+    <w:p>
+      <w:pPr>
+        <w:pStyle w:val="Caption"/>
+        <w:jc w:val="center"/>
+      </w:pPr>
+      <w:r>
+        <w:t xml:space="preserve">Figure </w:t>
+      </w:r>
+      <w:r>
+        <w:fldChar w:fldCharType="begin"/>
+      </w:r>
+      <w:r>
+        <w:instrText xml:space="preserve"> SEQ Figure \* ARABIC </w:instrText>
+      </w:r>
+      <w:r>
+        <w:fldChar w:fldCharType="separate"/>
+      </w:r>
+      <w:r>
+        <w:rPr>
+          <w:noProof/>
+        </w:rPr>
+        <w:t>8</w:t>
+      </w:r>
+      <w:r>
+        <w:fldChar w:fldCharType="end"/>
+      </w:r>
+      <w:r>
+        <w:t>: New Instance Source Information</w:t>
+      </w:r>
+    </w:p>
+    <w:p>
+      <w:pPr>
+        <w:keepNext/>
+        <w:spacing w:line="360" w:lineRule="auto"/>
+        <w:ind w:left="360"/>
+      </w:pPr>
+      <w:r>
+        <w:rPr>
+          <w:noProof/>
+        </w:rPr>
+        <w:lastRenderedPageBreak/>
+        <w:drawing>
+          <wp:inline distT="0" distB="0" distL="0" distR="0" wp14:anchorId="4524EEDF" wp14:editId="3BDCB8B8">
+            <wp:extent cx="5295900" cy="3291840"/>
+            <wp:effectExtent l="0" t="0" r="0" b="3810"/>
+            <wp:docPr id="2133077842" name="Picture 3" descr="A screenshot of a computer&#10;&#10;Description automatically generated"/>
+            <wp:cNvGraphicFramePr>
+              <a:graphicFrameLocks xmlns:a="http://schemas.openxmlformats.org/drawingml/2006/main" noChangeAspect="1"/>
+            </wp:cNvGraphicFramePr>
+            <a:graphic xmlns:a="http://schemas.openxmlformats.org/drawingml/2006/main">
+              <a:graphicData uri="http://schemas.openxmlformats.org/drawingml/2006/picture">
+                <pic:pic xmlns:pic="http://schemas.openxmlformats.org/drawingml/2006/picture">
+                  <pic:nvPicPr>
+                    <pic:cNvPr id="0" name="Picture 9" descr="A screenshot of a computer&#10;&#10;Description automatically generated"/>
+                    <pic:cNvPicPr>
+                      <a:picLocks noChangeAspect="1" noChangeArrowheads="1"/>
+                    </pic:cNvPicPr>
+                  </pic:nvPicPr>
+                  <pic:blipFill>
+                    <a:blip r:embed="rId13" cstate="print">
+                      <a:extLst>
+                        <a:ext uri="{28A0092B-C50C-407E-A947-70E740481C1C}">
+                          <a14:useLocalDpi xmlns:a14="http://schemas.microsoft.com/office/drawing/2010/main" val="0"/>
+                        </a:ext>
+                      </a:extLst>
+                    </a:blip>
+                    <a:srcRect/>
+                    <a:stretch>
+                      <a:fillRect/>
+                    </a:stretch>
+                  </pic:blipFill>
+                  <pic:spPr bwMode="auto">
+                    <a:xfrm>
+                      <a:off x="0" y="0"/>
+                      <a:ext cx="5295900" cy="3291840"/>
+                    </a:xfrm>
+                    <a:prstGeom prst="rect">
+                      <a:avLst/>
+                    </a:prstGeom>
+                    <a:noFill/>
+                    <a:ln>
+                      <a:noFill/>
+                    </a:ln>
+                  </pic:spPr>
+                </pic:pic>
+              </a:graphicData>
+            </a:graphic>
+          </wp:inline>
+        </w:drawing>
+      </w:r>
+    </w:p>
+    <w:p>
+      <w:pPr>
+        <w:pStyle w:val="Caption"/>
+        <w:jc w:val="center"/>
+      </w:pPr>
+      <w:r>
+        <w:t xml:space="preserve">Figure </w:t>
+      </w:r>
+      <w:r>
+        <w:fldChar w:fldCharType="begin"/>
+      </w:r>
+      <w:r>
+        <w:instrText xml:space="preserve"> SEQ Figure \* ARABIC </w:instrText>
+      </w:r>
+      <w:r>
+        <w:fldChar w:fldCharType="separate"/>
+      </w:r>
+      <w:r>
+        <w:rPr>
+          <w:noProof/>
+        </w:rPr>
+        <w:t>9</w:t>
+      </w:r>
+      <w:r>
+        <w:fldChar w:fldCharType="end"/>
+      </w:r>
+      <w:r>
+        <w:t>: New Network attached to New Instance</w:t>
+      </w:r>
+    </w:p>
+    <w:p>
+      <w:pPr>
+        <w:keepNext/>
+        <w:jc w:val="center"/>
+      </w:pPr>
+      <w:r>
+        <w:rPr>
+          <w:noProof/>
+        </w:rPr>
+        <w:drawing>
+          <wp:inline distT="0" distB="0" distL="0" distR="0" wp14:anchorId="34ECBAED" wp14:editId="74A2E43B">
+            <wp:extent cx="5318760" cy="3086100"/>
+            <wp:effectExtent l="0" t="0" r="0" b="0"/>
+            <wp:docPr id="540559455" name="Picture 2" descr="A screenshot of a computer&#10;&#10;Description automatically generated"/>
+            <wp:cNvGraphicFramePr>
+              <a:graphicFrameLocks xmlns:a="http://schemas.openxmlformats.org/drawingml/2006/main" noChangeAspect="1"/>
+            </wp:cNvGraphicFramePr>
+            <a:graphic xmlns:a="http://schemas.openxmlformats.org/drawingml/2006/main">
+              <a:graphicData uri="http://schemas.openxmlformats.org/drawingml/2006/picture">
+                <pic:pic xmlns:pic="http://schemas.openxmlformats.org/drawingml/2006/picture">
+                  <pic:nvPicPr>
+                    <pic:cNvPr id="0" name="Picture 10" descr="A screenshot of a computer&#10;&#10;Description automatically generated"/>
+                    <pic:cNvPicPr>
+                      <a:picLocks noChangeAspect="1" noChangeArrowheads="1"/>
+                    </pic:cNvPicPr>
+                  </pic:nvPicPr>
+                  <pic:blipFill>
+                    <a:blip r:embed="rId14" cstate="print">
+                      <a:extLst>
+                        <a:ext uri="{28A0092B-C50C-407E-A947-70E740481C1C}">
+                          <a14:useLocalDpi xmlns:a14="http://schemas.microsoft.com/office/drawing/2010/main" val="0"/>
+                        </a:ext>
+                      </a:extLst>
+                    </a:blip>
+                    <a:srcRect/>
+                    <a:stretch>
+                      <a:fillRect/>
+                    </a:stretch>
+                  </pic:blipFill>
+                  <pic:spPr bwMode="auto">
+                    <a:xfrm>
+                      <a:off x="0" y="0"/>
+                      <a:ext cx="5318760" cy="3086100"/>
+                    </a:xfrm>
+                    <a:prstGeom prst="rect">
+                      <a:avLst/>
+                    </a:prstGeom>
+                    <a:noFill/>
+                    <a:ln>
+                      <a:noFill/>
+                    </a:ln>
+                  </pic:spPr>
+                </pic:pic>
+              </a:graphicData>
+            </a:graphic>
+          </wp:inline>
+        </w:drawing>
+      </w:r>
+    </w:p>
+    <w:p>
+      <w:pPr>
+        <w:pStyle w:val="Caption"/>
+        <w:jc w:val="center"/>
+      </w:pPr>
+      <w:r>
+        <w:t xml:space="preserve">Figure </w:t>
+      </w:r>
+      <w:r>
+        <w:fldChar w:fldCharType="begin"/>
+      </w:r>
+      <w:r>
+        <w:instrText xml:space="preserve"> SEQ Figure \* ARABIC </w:instrText>
+      </w:r>
+      <w:r>
+        <w:fldChar w:fldCharType="separate"/>
+      </w:r>
+      <w:r>
+        <w:rPr>
+          <w:noProof/>
+        </w:rPr>
+        <w:t>10</w:t>
+      </w:r>
+      <w:r>
+        <w:fldChar w:fldCharType="end"/>
+      </w:r>
+      <w:r>
+        <w:t xml:space="preserve">: New Test Instance of </w:t>
+      </w:r>
+      <w:proofErr w:type="spellStart"/>
+      <w:r>
+        <w:t>Cirros</w:t>
+      </w:r>
+      <w:proofErr w:type="spellEnd"/>
+      <w:r>
+        <w:t xml:space="preserve"> Created</w:t>
+      </w:r>
+    </w:p>
+    <w:p>
+      <w:pPr>
+        <w:keepNext/>
+        <w:jc w:val="center"/>
+      </w:pPr>
+      <w:r>
+        <w:rPr>
+          <w:noProof/>
+        </w:rPr>
+        <w:lastRenderedPageBreak/>
+        <w:drawing>
+          <wp:inline distT="0" distB="0" distL="0" distR="0" wp14:anchorId="78CBEEBC" wp14:editId="0464DBFA">
+            <wp:extent cx="5006340" cy="3939540"/>
+            <wp:effectExtent l="0" t="0" r="3810" b="3810"/>
+            <wp:docPr id="2086859459" name="Picture 1" descr="A screenshot of a computer&#10;&#10;Description automatically generated"/>
+            <wp:cNvGraphicFramePr>
+              <a:graphicFrameLocks xmlns:a="http://schemas.openxmlformats.org/drawingml/2006/main" noChangeAspect="1"/>
+            </wp:cNvGraphicFramePr>
+            <a:graphic xmlns:a="http://schemas.openxmlformats.org/drawingml/2006/main">
+              <a:graphicData uri="http://schemas.openxmlformats.org/drawingml/2006/picture">
+                <pic:pic xmlns:pic="http://schemas.openxmlformats.org/drawingml/2006/picture">
+                  <pic:nvPicPr>
+                    <pic:cNvPr id="0" name="Picture 11" descr="A screenshot of a computer&#10;&#10;Description automatically generated"/>
+                    <pic:cNvPicPr>
+                      <a:picLocks noChangeAspect="1" noChangeArrowheads="1"/>
+                    </pic:cNvPicPr>
+                  </pic:nvPicPr>
+                  <pic:blipFill>
+                    <a:blip r:embed="rId15">
+                      <a:extLst>
+                        <a:ext uri="{28A0092B-C50C-407E-A947-70E740481C1C}">
+                          <a14:useLocalDpi xmlns:a14="http://schemas.microsoft.com/office/drawing/2010/main" val="0"/>
+                        </a:ext>
+                      </a:extLst>
+                    </a:blip>
+                    <a:srcRect/>
+                    <a:stretch>
+                      <a:fillRect/>
+                    </a:stretch>
+                  </pic:blipFill>
+                  <pic:spPr bwMode="auto">
+                    <a:xfrm>
+                      <a:off x="0" y="0"/>
+                      <a:ext cx="5006340" cy="3939540"/>
+                    </a:xfrm>
+                    <a:prstGeom prst="rect">
+                      <a:avLst/>
+                    </a:prstGeom>
+                    <a:noFill/>
+                    <a:ln>
+                      <a:noFill/>
+                    </a:ln>
+                  </pic:spPr>
+                </pic:pic>
+              </a:graphicData>
+            </a:graphic>
+          </wp:inline>
+        </w:drawing>
+      </w:r>
+    </w:p>
+    <w:p>
+      <w:pPr>
+        <w:pStyle w:val="Caption"/>
+        <w:jc w:val="center"/>
+      </w:pPr>
+      <w:r>
+        <w:t xml:space="preserve">Figure </w:t>
+      </w:r>
+      <w:r>
+        <w:fldChar w:fldCharType="begin"/>
+      </w:r>
+      <w:r>
+        <w:instrText xml:space="preserve"> SEQ Figure \* ARABIC </w:instrText>
+      </w:r>
+      <w:r>
+        <w:fldChar w:fldCharType="separate"/>
+      </w:r>
+      <w:r>
+        <w:rPr>
+          <w:noProof/>
+        </w:rPr>
+        <w:t>11</w:t>
+      </w:r>
+      <w:r>
+        <w:fldChar w:fldCharType="end"/>
+      </w:r>
+      <w:r>
+        <w:t xml:space="preserve">: </w:t>
+      </w:r>
+      <w:proofErr w:type="spellStart"/>
+      <w:r>
+        <w:t>Cirros</w:t>
+      </w:r>
+      <w:proofErr w:type="spellEnd"/>
+      <w:r>
+        <w:t xml:space="preserve"> Test Image showing uptime and IP via DHCP</w:t>
+      </w:r>
+    </w:p>
+    <w:p>
+      <w:pPr>
+        <w:rPr>
+          <w:b/>
+          <w:color w:val="0000FF"/>
+          <w:u w:val="single"/>
+        </w:rPr>
+      </w:pPr>
+      <w:r>
+        <w:rPr>
+          <w:b/>
+          <w:color w:val="0000FF"/>
+          <w:u w:val="single"/>
+        </w:rPr>
+        <w:t>Associate Floating IP:</w:t>
       </w:r>
     </w:p>
     <w:p>
       <w:pPr>
         <w:numPr>
           <w:ilvl w:val="0"/>
-          <w:numId w:val="2"/>
+          <w:numId w:val="5"/>
         </w:numPr>
-        <w:ind w:left="1440" w:hanging="360"/>
-        <w:rPr>
-          <w:b w:val="1"/>
-          <w:color w:val="134f5c"/>
-          <w:u w:val="none"/>
-        </w:rPr>
-      </w:pPr>
-      <w:r>
-        <w:rPr>
-          <w:b w:val="1"/>
-          <w:color w:val="134f5c"/>
-          <w:rtl w:val="0"/>
-        </w:rPr>
-        <w:t xml:space="preserve">Run top command and extract the CPU idle percentage via regex.</w:t>
+      </w:pPr>
+      <w:r>
+        <w:t>Select Associate Floating IP</w:t>
+      </w:r>
+    </w:p>
+    <w:p>
+      <w:pPr>
+        <w:ind w:left="1440"/>
+        <w:rPr>
+          <w:b/>
+        </w:rPr>
+      </w:pPr>
+      <w:r>
+        <w:rPr>
+          <w:b/>
+        </w:rPr>
+        <w:tab/>
+      </w:r>
+      <w:r>
+        <w:rPr>
+          <w:b/>
+          <w:noProof/>
+        </w:rPr>
+        <w:drawing>
+          <wp:inline distT="0" distB="0" distL="0" distR="0" wp14:anchorId="5A4B45C8" wp14:editId="446F15C4">
+            <wp:extent cx="5943600" cy="1879600"/>
+            <wp:effectExtent l="0" t="0" r="0" b="6350"/>
+            <wp:docPr id="1919942073" name="Picture 14" descr="A screenshot of a computer&#10;&#10;Description automatically generated"/>
+            <wp:cNvGraphicFramePr>
+              <a:graphicFrameLocks xmlns:a="http://schemas.openxmlformats.org/drawingml/2006/main" noChangeAspect="1"/>
+            </wp:cNvGraphicFramePr>
+            <a:graphic xmlns:a="http://schemas.openxmlformats.org/drawingml/2006/main">
+              <a:graphicData uri="http://schemas.openxmlformats.org/drawingml/2006/picture">
+                <pic:pic xmlns:pic="http://schemas.openxmlformats.org/drawingml/2006/picture">
+                  <pic:nvPicPr>
+                    <pic:cNvPr id="1919942073" name="Picture 14" descr="A screenshot of a computer&#10;&#10;Description automatically generated"/>
+                    <pic:cNvPicPr>
+                      <a:picLocks noChangeAspect="1" noChangeArrowheads="1"/>
+                    </pic:cNvPicPr>
+                  </pic:nvPicPr>
+                  <pic:blipFill>
+                    <a:blip r:embed="rId16" cstate="print">
+                      <a:extLst>
+                        <a:ext uri="{28A0092B-C50C-407E-A947-70E740481C1C}">
+                          <a14:useLocalDpi xmlns:a14="http://schemas.microsoft.com/office/drawing/2010/main" val="0"/>
+                        </a:ext>
+                      </a:extLst>
+                    </a:blip>
+                    <a:srcRect/>
+                    <a:stretch>
+                      <a:fillRect/>
+                    </a:stretch>
+                  </pic:blipFill>
+                  <pic:spPr bwMode="auto">
+                    <a:xfrm>
+                      <a:off x="0" y="0"/>
+                      <a:ext cx="5943600" cy="1879600"/>
+                    </a:xfrm>
+                    <a:prstGeom prst="rect">
+                      <a:avLst/>
+                    </a:prstGeom>
+                    <a:noFill/>
+                    <a:ln>
+                      <a:noFill/>
+                    </a:ln>
+                  </pic:spPr>
+                </pic:pic>
+              </a:graphicData>
+            </a:graphic>
+          </wp:inline>
+        </w:drawing>
       </w:r>
     </w:p>
     <w:p>
       <w:pPr>
         <w:numPr>
           <w:ilvl w:val="0"/>
-          <w:numId w:val="2"/>
+          <w:numId w:val="5"/>
         </w:numPr>
-        <w:ind w:left="1440" w:hanging="360"/>
-        <w:rPr>
-          <w:b w:val="1"/>
-          <w:color w:val="134f5c"/>
-          <w:u w:val="none"/>
-        </w:rPr>
-      </w:pPr>
-      <w:r>
-        <w:rPr>
-          <w:b w:val="1"/>
-          <w:color w:val="134f5c"/>
-          <w:rtl w:val="0"/>
-        </w:rPr>
-        <w:t xml:space="preserve">Extract the details like flavor, image and network details from the VM to be monitored.</w:t>
+        <w:rPr>
+          <w:b/>
+        </w:rPr>
+      </w:pPr>
+      <w:r>
+        <w:rPr>
+          <w:b/>
+        </w:rPr>
+        <w:lastRenderedPageBreak/>
+        <w:t xml:space="preserve">Allocate new Floating IP: </w:t>
+      </w:r>
+      <w:r>
+        <w:rPr>
+          <w:b/>
+          <w:i/>
+          <w:color w:val="134F5C"/>
+        </w:rPr>
+        <w:t>Click on Allocate IP</w:t>
+      </w:r>
+      <w:r>
+        <w:rPr>
+          <w:b/>
+        </w:rPr>
+        <w:br/>
+      </w:r>
+      <w:r>
+        <w:rPr>
+          <w:b/>
+          <w:noProof/>
+        </w:rPr>
+        <w:drawing>
+          <wp:inline distT="0" distB="0" distL="0" distR="0" wp14:anchorId="14C10118" wp14:editId="122F8788">
+            <wp:extent cx="3802380" cy="2072640"/>
+            <wp:effectExtent l="0" t="0" r="7620" b="3810"/>
+            <wp:docPr id="620695235" name="Picture 13" descr="A screenshot of a computer&#10;&#10;Description automatically generated"/>
+            <wp:cNvGraphicFramePr>
+              <a:graphicFrameLocks xmlns:a="http://schemas.openxmlformats.org/drawingml/2006/main" noChangeAspect="1"/>
+            </wp:cNvGraphicFramePr>
+            <a:graphic xmlns:a="http://schemas.openxmlformats.org/drawingml/2006/main">
+              <a:graphicData uri="http://schemas.openxmlformats.org/drawingml/2006/picture">
+                <pic:pic xmlns:pic="http://schemas.openxmlformats.org/drawingml/2006/picture">
+                  <pic:nvPicPr>
+                    <pic:cNvPr id="620695235" name="Picture 13" descr="A screenshot of a computer&#10;&#10;Description automatically generated"/>
+                    <pic:cNvPicPr>
+                      <a:picLocks noChangeAspect="1" noChangeArrowheads="1"/>
+                    </pic:cNvPicPr>
+                  </pic:nvPicPr>
+                  <pic:blipFill>
+                    <a:blip r:embed="rId17" cstate="print">
+                      <a:extLst>
+                        <a:ext uri="{28A0092B-C50C-407E-A947-70E740481C1C}">
+                          <a14:useLocalDpi xmlns:a14="http://schemas.microsoft.com/office/drawing/2010/main" val="0"/>
+                        </a:ext>
+                      </a:extLst>
+                    </a:blip>
+                    <a:srcRect/>
+                    <a:stretch>
+                      <a:fillRect/>
+                    </a:stretch>
+                  </pic:blipFill>
+                  <pic:spPr bwMode="auto">
+                    <a:xfrm>
+                      <a:off x="0" y="0"/>
+                      <a:ext cx="3802380" cy="2072640"/>
+                    </a:xfrm>
+                    <a:prstGeom prst="rect">
+                      <a:avLst/>
+                    </a:prstGeom>
+                    <a:noFill/>
+                    <a:ln>
+                      <a:noFill/>
+                    </a:ln>
+                  </pic:spPr>
+                </pic:pic>
+              </a:graphicData>
+            </a:graphic>
+          </wp:inline>
+        </w:drawing>
       </w:r>
     </w:p>
     <w:p>
       <w:pPr>
         <w:numPr>
           <w:ilvl w:val="0"/>
-          <w:numId w:val="2"/>
+          <w:numId w:val="5"/>
         </w:numPr>
-        <w:ind w:left="1440" w:hanging="360"/>
-        <w:rPr>
-          <w:b w:val="1"/>
-          <w:color w:val="134f5c"/>
-          <w:u w:val="none"/>
-        </w:rPr>
-      </w:pPr>
-      <w:r>
-        <w:rPr>
-          <w:b w:val="1"/>
-          <w:color w:val="134f5c"/>
-          <w:rtl w:val="0"/>
-        </w:rPr>
-        <w:t xml:space="preserve">Use novaClient Python API to spin new instances with similar configurations.</w:t>
-      </w:r>
-      <w:r>
-        <w:rPr>
-          <w:rtl w:val="0"/>
-        </w:rPr>
-      </w:r>
-    </w:p>
-    <w:p>
-      <w:pPr>
-        <w:rPr>
-          <w:b w:val="1"/>
-        </w:rPr>
-      </w:pPr>
-      <w:r>
-        <w:rPr>
-          <w:b w:val="1"/>
-          <w:rtl w:val="0"/>
+        <w:rPr>
+          <w:b/>
+        </w:rPr>
+      </w:pPr>
+      <w:r>
+        <w:t xml:space="preserve">Click on Associate </w:t>
+      </w:r>
+      <w:r>
+        <w:rPr>
+          <w:b/>
+        </w:rPr>
+        <w:br/>
+      </w:r>
+      <w:r>
+        <w:rPr>
+          <w:b/>
+          <w:noProof/>
+        </w:rPr>
+        <w:drawing>
+          <wp:inline distT="0" distB="0" distL="0" distR="0" wp14:anchorId="4B53BDB9" wp14:editId="0B223F22">
+            <wp:extent cx="5455920" cy="2202180"/>
+            <wp:effectExtent l="0" t="0" r="0" b="7620"/>
+            <wp:docPr id="1041467051" name="Picture 12" descr="A screenshot of a computer&#10;&#10;Description automatically generated"/>
+            <wp:cNvGraphicFramePr>
+              <a:graphicFrameLocks xmlns:a="http://schemas.openxmlformats.org/drawingml/2006/main" noChangeAspect="1"/>
+            </wp:cNvGraphicFramePr>
+            <a:graphic xmlns:a="http://schemas.openxmlformats.org/drawingml/2006/main">
+              <a:graphicData uri="http://schemas.openxmlformats.org/drawingml/2006/picture">
+                <pic:pic xmlns:pic="http://schemas.openxmlformats.org/drawingml/2006/picture">
+                  <pic:nvPicPr>
+                    <pic:cNvPr id="1041467051" name="Picture 12" descr="A screenshot of a computer&#10;&#10;Description automatically generated"/>
+                    <pic:cNvPicPr>
+                      <a:picLocks noChangeAspect="1" noChangeArrowheads="1"/>
+                    </pic:cNvPicPr>
+                  </pic:nvPicPr>
+                  <pic:blipFill>
+                    <a:blip r:embed="rId18" cstate="print">
+                      <a:extLst>
+                        <a:ext uri="{28A0092B-C50C-407E-A947-70E740481C1C}">
+                          <a14:useLocalDpi xmlns:a14="http://schemas.microsoft.com/office/drawing/2010/main" val="0"/>
+                        </a:ext>
+                      </a:extLst>
+                    </a:blip>
+                    <a:srcRect/>
+                    <a:stretch>
+                      <a:fillRect/>
+                    </a:stretch>
+                  </pic:blipFill>
+                  <pic:spPr bwMode="auto">
+                    <a:xfrm>
+                      <a:off x="0" y="0"/>
+                      <a:ext cx="5455920" cy="2202180"/>
+                    </a:xfrm>
+                    <a:prstGeom prst="rect">
+                      <a:avLst/>
+                    </a:prstGeom>
+                    <a:noFill/>
+                    <a:ln>
+                      <a:noFill/>
+                    </a:ln>
+                  </pic:spPr>
+                </pic:pic>
+              </a:graphicData>
+            </a:graphic>
+          </wp:inline>
+        </w:drawing>
+      </w:r>
+    </w:p>
+    <w:p>
+      <w:pPr>
+        <w:rPr>
+          <w:lang w:val="en-US" w:eastAsia="zh-CN"/>
+        </w:rPr>
+      </w:pPr>
+    </w:p>
+    <w:p>
+      <w:pPr>
+        <w:pStyle w:val="ListParagraph"/>
+        <w:rPr>
+          <w:b/>
+        </w:rPr>
+      </w:pPr>
+    </w:p>
+    <w:p>
+      <w:pPr>
+        <w:rPr>
+          <w:b/>
+        </w:rPr>
+      </w:pPr>
+    </w:p>
+    <w:p>
+      <w:pPr>
+        <w:rPr>
+          <w:b/>
+        </w:rPr>
+      </w:pPr>
+      <w:r>
+        <w:rPr>
+          <w:b/>
+        </w:rPr>
+        <w:t>Objective 2:</w:t>
+      </w:r>
+    </w:p>
+    <w:p>
+      <w:pPr>
+        <w:rPr>
+          <w:b/>
+          <w:color w:val="0000FF"/>
+          <w:u w:val="single"/>
+        </w:rPr>
+      </w:pPr>
+      <w:r>
+        <w:rPr>
+          <w:b/>
         </w:rPr>
         <w:tab/>
       </w:r>
       <w:r>
         <w:rPr>
-          <w:rFonts w:ascii="Calibri" w:cs="Calibri" w:eastAsia="Calibri" w:hAnsi="Calibri"/>
+          <w:b/>
+        </w:rPr>
+        <w:br/>
+      </w:r>
+      <w:r>
+        <w:rPr>
+          <w:b/>
+        </w:rPr>
+        <w:tab/>
+      </w:r>
+      <w:r>
+        <w:rPr>
+          <w:b/>
+          <w:color w:val="0000FF"/>
+          <w:u w:val="single"/>
+        </w:rPr>
+        <w:t xml:space="preserve">Algorithm - </w:t>
+      </w:r>
+    </w:p>
+    <w:p>
+      <w:pPr>
+        <w:rPr>
+          <w:b/>
+          <w:color w:val="0000FF"/>
+          <w:u w:val="single"/>
+        </w:rPr>
+      </w:pPr>
+    </w:p>
+    <w:p>
+      <w:pPr>
+        <w:numPr>
+          <w:ilvl w:val="0"/>
+          <w:numId w:val="1"/>
+        </w:numPr>
+        <w:rPr>
+          <w:b/>
+          <w:color w:val="134F5C"/>
+        </w:rPr>
+      </w:pPr>
+      <w:r>
+        <w:rPr>
+          <w:b/>
+          <w:color w:val="134F5C"/>
+        </w:rPr>
+        <w:t>Associate Floating IP to the VM to be monitored.</w:t>
+      </w:r>
+    </w:p>
+    <w:p>
+      <w:pPr>
+        <w:numPr>
+          <w:ilvl w:val="0"/>
+          <w:numId w:val="1"/>
+        </w:numPr>
+        <w:rPr>
+          <w:b/>
+          <w:color w:val="134F5C"/>
+        </w:rPr>
+      </w:pPr>
+      <w:r>
+        <w:rPr>
+          <w:b/>
+          <w:color w:val="134F5C"/>
+        </w:rPr>
+        <w:t xml:space="preserve">Go to the jump host via </w:t>
+      </w:r>
+      <w:proofErr w:type="spellStart"/>
+      <w:r>
+        <w:rPr>
+          <w:b/>
+          <w:color w:val="134F5C"/>
+        </w:rPr>
+        <w:t>netmiko</w:t>
+      </w:r>
+      <w:proofErr w:type="spellEnd"/>
+      <w:r>
+        <w:rPr>
+          <w:b/>
+          <w:color w:val="134F5C"/>
+        </w:rPr>
+        <w:t xml:space="preserve"> and then ssh further into Virtual Machine.</w:t>
+      </w:r>
+    </w:p>
+    <w:p>
+      <w:pPr>
+        <w:numPr>
+          <w:ilvl w:val="0"/>
+          <w:numId w:val="1"/>
+        </w:numPr>
+        <w:rPr>
+          <w:b/>
+          <w:color w:val="134F5C"/>
+        </w:rPr>
+      </w:pPr>
+      <w:r>
+        <w:rPr>
+          <w:b/>
+          <w:color w:val="134F5C"/>
+        </w:rPr>
+        <w:t>Run top command and extract the CPU idle percentage.</w:t>
+      </w:r>
+    </w:p>
+    <w:p>
+      <w:pPr>
+        <w:numPr>
+          <w:ilvl w:val="0"/>
+          <w:numId w:val="1"/>
+        </w:numPr>
+        <w:rPr>
+          <w:b/>
+          <w:color w:val="134F5C"/>
+        </w:rPr>
+      </w:pPr>
+      <w:r>
+        <w:rPr>
+          <w:b/>
+          <w:color w:val="134F5C"/>
+        </w:rPr>
+        <w:t xml:space="preserve">Extract the details like flavor, </w:t>
+      </w:r>
+      <w:proofErr w:type="gramStart"/>
+      <w:r>
+        <w:rPr>
+          <w:b/>
+          <w:color w:val="134F5C"/>
+        </w:rPr>
+        <w:t>image</w:t>
+      </w:r>
+      <w:proofErr w:type="gramEnd"/>
+      <w:r>
+        <w:rPr>
+          <w:b/>
+          <w:color w:val="134F5C"/>
+        </w:rPr>
+        <w:t xml:space="preserve"> and network details from the VM to be monitored.</w:t>
+      </w:r>
+    </w:p>
+    <w:p>
+      <w:pPr>
+        <w:numPr>
+          <w:ilvl w:val="0"/>
+          <w:numId w:val="1"/>
+        </w:numPr>
+        <w:rPr>
+          <w:b/>
+          <w:color w:val="134F5C"/>
+        </w:rPr>
+      </w:pPr>
+      <w:r>
+        <w:rPr>
+          <w:b/>
+          <w:color w:val="134F5C"/>
+        </w:rPr>
+        <w:t xml:space="preserve">Use </w:t>
+      </w:r>
+      <w:proofErr w:type="spellStart"/>
+      <w:r>
+        <w:rPr>
+          <w:b/>
+          <w:color w:val="134F5C"/>
+        </w:rPr>
+        <w:t>novaClient</w:t>
+      </w:r>
+      <w:proofErr w:type="spellEnd"/>
+      <w:r>
+        <w:rPr>
+          <w:b/>
+          <w:color w:val="134F5C"/>
+        </w:rPr>
+        <w:t xml:space="preserve"> Python API to spin new instances with similar configurations.</w:t>
+      </w:r>
+    </w:p>
+    <w:p>
+      <w:pPr>
+        <w:rPr>
+          <w:b/>
+        </w:rPr>
+      </w:pPr>
+      <w:r>
+        <w:rPr>
+          <w:b/>
+        </w:rPr>
+        <w:lastRenderedPageBreak/>
+        <w:tab/>
+      </w:r>
+      <w:r>
+        <w:rPr>
+          <w:rFonts w:ascii="Calibri" w:eastAsia="Calibri" w:hAnsi="Calibri" w:cs="Calibri"/>
+          <w:noProof/>
           <w:sz w:val="24"/>
           <w:szCs w:val="24"/>
         </w:rPr>
         <w:drawing>
-          <wp:inline distB="114300" distT="114300" distL="114300" distR="114300">
+          <wp:inline distT="114300" distB="114300" distL="114300" distR="114300" wp14:anchorId="128ED1B8" wp14:editId="0C103545">
             <wp:extent cx="5943600" cy="3848100"/>
-            <wp:effectExtent b="0" l="0" r="0" t="0"/>
-            <wp:docPr id="4" name="image4.png"/>
-            <a:graphic>
+            <wp:effectExtent l="0" t="0" r="0" b="0"/>
+            <wp:docPr id="1" name="image1.png"/>
+            <wp:cNvGraphicFramePr/>
+            <a:graphic xmlns:a="http://schemas.openxmlformats.org/drawingml/2006/main">
               <a:graphicData uri="http://schemas.openxmlformats.org/drawingml/2006/picture">
-                <pic:pic>
+                <pic:pic xmlns:pic="http://schemas.openxmlformats.org/drawingml/2006/picture">
                   <pic:nvPicPr>
-                    <pic:cNvPr id="0" name="image4.png"/>
+                    <pic:cNvPr id="0" name="image1.png"/>
                     <pic:cNvPicPr preferRelativeResize="0"/>
                   </pic:nvPicPr>
                   <pic:blipFill>
-                    <a:blip r:embed="rId9"/>
-                    <a:srcRect b="0" l="0" r="0" t="0"/>
+                    <a:blip r:embed="rId19"/>
+                    <a:srcRect/>
                     <a:stretch>
                       <a:fillRect/>
                     </a:stretch>
@@ -488,7 +1706,9 @@
                       <a:off x="0" y="0"/>
                       <a:ext cx="5943600" cy="3848100"/>
                     </a:xfrm>
-                    <a:prstGeom prst="rect"/>
+                    <a:prstGeom prst="rect">
+                      <a:avLst/>
+                    </a:prstGeom>
                     <a:ln/>
                   </pic:spPr>
                 </pic:pic>
@@ -497,52 +1717,1635 @@
           </wp:inline>
         </w:drawing>
       </w:r>
-      <w:r>
-        <w:rPr>
-          <w:rtl w:val="0"/>
-        </w:rPr>
-      </w:r>
-    </w:p>
-    <w:p>
-      <w:pPr>
-        <w:rPr>
-          <w:b w:val="1"/>
-        </w:rPr>
-      </w:pPr>
-      <w:r>
-        <w:rPr>
-          <w:b w:val="1"/>
-          <w:rtl w:val="0"/>
-        </w:rPr>
-        <w:t xml:space="preserve">Objective 3:</w:t>
-      </w:r>
-    </w:p>
-    <w:p>
-      <w:pPr>
-        <w:rPr>
-          <w:b w:val="1"/>
-        </w:rPr>
-      </w:pPr>
-      <w:r>
-        <w:rPr>
-          <w:b w:val="1"/>
-          <w:rtl w:val="0"/>
-        </w:rPr>
-        <w:t xml:space="preserve">Objective 4:</w:t>
-      </w:r>
+    </w:p>
+    <w:p>
+      <w:pPr>
+        <w:rPr>
+          <w:b/>
+        </w:rPr>
+      </w:pPr>
+    </w:p>
+    <w:p>
+      <w:pPr>
+        <w:rPr>
+          <w:b/>
+        </w:rPr>
+      </w:pPr>
+      <w:r>
+        <w:rPr>
+          <w:b/>
+        </w:rPr>
+        <w:t>Objective 3:</w:t>
+      </w:r>
+    </w:p>
+    <w:p>
+      <w:pPr>
+        <w:rPr>
+          <w:bCs/>
+        </w:rPr>
+      </w:pPr>
+      <w:r>
+        <w:rPr>
+          <w:bCs/>
+        </w:rPr>
+        <w:t xml:space="preserve">Section 1: Creating project, user, flavor and </w:t>
+      </w:r>
+      <w:proofErr w:type="gramStart"/>
+      <w:r>
+        <w:rPr>
+          <w:bCs/>
+        </w:rPr>
+        <w:t>image</w:t>
+      </w:r>
+      <w:proofErr w:type="gramEnd"/>
+    </w:p>
+    <w:p>
+      <w:pPr>
+        <w:pStyle w:val="ListParagraph"/>
+        <w:numPr>
+          <w:ilvl w:val="0"/>
+          <w:numId w:val="2"/>
+        </w:numPr>
+        <w:rPr>
+          <w:bCs/>
+        </w:rPr>
+      </w:pPr>
+      <w:r>
+        <w:rPr>
+          <w:bCs/>
+        </w:rPr>
+        <w:t>Login as admin</w:t>
+      </w:r>
+    </w:p>
+    <w:p>
+      <w:pPr>
+        <w:pStyle w:val="ListParagraph"/>
+        <w:numPr>
+          <w:ilvl w:val="0"/>
+          <w:numId w:val="2"/>
+        </w:numPr>
+        <w:rPr>
+          <w:bCs/>
+        </w:rPr>
+      </w:pPr>
+      <w:r>
+        <w:rPr>
+          <w:bCs/>
+        </w:rPr>
+        <w:t>Under Identity tab click project and create new project</w:t>
+      </w:r>
+    </w:p>
+    <w:p>
+      <w:pPr>
+        <w:rPr>
+          <w:bCs/>
+        </w:rPr>
+      </w:pPr>
+      <w:r>
+        <w:rPr>
+          <w:noProof/>
+        </w:rPr>
+        <w:drawing>
+          <wp:inline distT="0" distB="0" distL="0" distR="0" wp14:anchorId="449F422F" wp14:editId="2F4392D7">
+            <wp:extent cx="5943600" cy="2273935"/>
+            <wp:effectExtent l="0" t="0" r="0" b="0"/>
+            <wp:docPr id="444631339" name="Picture 1" descr="A screenshot of a computer&#10;&#10;Description automatically generated"/>
+            <wp:cNvGraphicFramePr>
+              <a:graphicFrameLocks xmlns:a="http://schemas.openxmlformats.org/drawingml/2006/main" noChangeAspect="1"/>
+            </wp:cNvGraphicFramePr>
+            <a:graphic xmlns:a="http://schemas.openxmlformats.org/drawingml/2006/main">
+              <a:graphicData uri="http://schemas.openxmlformats.org/drawingml/2006/picture">
+                <pic:pic xmlns:pic="http://schemas.openxmlformats.org/drawingml/2006/picture">
+                  <pic:nvPicPr>
+                    <pic:cNvPr id="444631339" name="Picture 1" descr="A screenshot of a computer&#10;&#10;Description automatically generated"/>
+                    <pic:cNvPicPr/>
+                  </pic:nvPicPr>
+                  <pic:blipFill>
+                    <a:blip r:embed="rId20"/>
+                    <a:stretch>
+                      <a:fillRect/>
+                    </a:stretch>
+                  </pic:blipFill>
+                  <pic:spPr>
+                    <a:xfrm>
+                      <a:off x="0" y="0"/>
+                      <a:ext cx="5943600" cy="2273935"/>
+                    </a:xfrm>
+                    <a:prstGeom prst="rect">
+                      <a:avLst/>
+                    </a:prstGeom>
+                  </pic:spPr>
+                </pic:pic>
+              </a:graphicData>
+            </a:graphic>
+          </wp:inline>
+        </w:drawing>
+      </w:r>
+    </w:p>
+    <w:p>
+      <w:pPr>
+        <w:pStyle w:val="ListParagraph"/>
+        <w:numPr>
+          <w:ilvl w:val="0"/>
+          <w:numId w:val="2"/>
+        </w:numPr>
+        <w:rPr>
+          <w:bCs/>
+        </w:rPr>
+      </w:pPr>
+      <w:r>
+        <w:rPr>
+          <w:bCs/>
+        </w:rPr>
+        <w:t xml:space="preserve">Go to </w:t>
+      </w:r>
+      <w:proofErr w:type="gramStart"/>
+      <w:r>
+        <w:rPr>
+          <w:bCs/>
+        </w:rPr>
+        <w:t>Users</w:t>
+      </w:r>
+      <w:proofErr w:type="gramEnd"/>
+      <w:r>
+        <w:rPr>
+          <w:bCs/>
+        </w:rPr>
+        <w:t xml:space="preserve"> tab under Identity. Create the new user and assign that user to the project created above.</w:t>
+      </w:r>
+    </w:p>
+    <w:p>
+      <w:pPr>
+        <w:rPr>
+          <w:bCs/>
+        </w:rPr>
+      </w:pPr>
+      <w:r>
+        <w:rPr>
+          <w:noProof/>
+        </w:rPr>
+        <w:lastRenderedPageBreak/>
+        <w:drawing>
+          <wp:inline distT="0" distB="0" distL="0" distR="0" wp14:anchorId="5655EC81" wp14:editId="7399C973">
+            <wp:extent cx="5943600" cy="2536190"/>
+            <wp:effectExtent l="0" t="0" r="0" b="0"/>
+            <wp:docPr id="100013829" name="Picture 1" descr="A screenshot of a computer&#10;&#10;Description automatically generated"/>
+            <wp:cNvGraphicFramePr>
+              <a:graphicFrameLocks xmlns:a="http://schemas.openxmlformats.org/drawingml/2006/main" noChangeAspect="1"/>
+            </wp:cNvGraphicFramePr>
+            <a:graphic xmlns:a="http://schemas.openxmlformats.org/drawingml/2006/main">
+              <a:graphicData uri="http://schemas.openxmlformats.org/drawingml/2006/picture">
+                <pic:pic xmlns:pic="http://schemas.openxmlformats.org/drawingml/2006/picture">
+                  <pic:nvPicPr>
+                    <pic:cNvPr id="100013829" name="Picture 1" descr="A screenshot of a computer&#10;&#10;Description automatically generated"/>
+                    <pic:cNvPicPr/>
+                  </pic:nvPicPr>
+                  <pic:blipFill>
+                    <a:blip r:embed="rId21"/>
+                    <a:stretch>
+                      <a:fillRect/>
+                    </a:stretch>
+                  </pic:blipFill>
+                  <pic:spPr>
+                    <a:xfrm>
+                      <a:off x="0" y="0"/>
+                      <a:ext cx="5943600" cy="2536190"/>
+                    </a:xfrm>
+                    <a:prstGeom prst="rect">
+                      <a:avLst/>
+                    </a:prstGeom>
+                  </pic:spPr>
+                </pic:pic>
+              </a:graphicData>
+            </a:graphic>
+          </wp:inline>
+        </w:drawing>
+      </w:r>
+    </w:p>
+    <w:p>
+      <w:pPr>
+        <w:pStyle w:val="ListParagraph"/>
+        <w:numPr>
+          <w:ilvl w:val="0"/>
+          <w:numId w:val="2"/>
+        </w:numPr>
+        <w:rPr>
+          <w:bCs/>
+        </w:rPr>
+      </w:pPr>
+      <w:r>
+        <w:rPr>
+          <w:bCs/>
+        </w:rPr>
+        <w:t xml:space="preserve">Go to admin tab under that </w:t>
+      </w:r>
+      <w:r>
+        <w:rPr>
+          <w:bCs/>
+        </w:rPr>
+        <w:sym w:font="Wingdings" w:char="F0E0"/>
+      </w:r>
+      <w:r>
+        <w:rPr>
+          <w:bCs/>
+        </w:rPr>
+        <w:t xml:space="preserve">compute </w:t>
+      </w:r>
+      <w:r>
+        <w:rPr>
+          <w:bCs/>
+        </w:rPr>
+        <w:sym w:font="Wingdings" w:char="F0E0"/>
+      </w:r>
+      <w:r>
+        <w:rPr>
+          <w:bCs/>
+        </w:rPr>
+        <w:t xml:space="preserve"> Flavors. Create the flavor as per the requirements.</w:t>
+      </w:r>
+    </w:p>
+    <w:p>
+      <w:pPr>
+        <w:rPr>
+          <w:bCs/>
+        </w:rPr>
+      </w:pPr>
+    </w:p>
+    <w:p>
+      <w:pPr>
+        <w:pStyle w:val="ListParagraph"/>
+        <w:numPr>
+          <w:ilvl w:val="0"/>
+          <w:numId w:val="2"/>
+        </w:numPr>
+        <w:rPr>
+          <w:bCs/>
+        </w:rPr>
+      </w:pPr>
+      <w:r>
+        <w:rPr>
+          <w:bCs/>
+        </w:rPr>
+        <w:t xml:space="preserve">Under the Flavor tab we can find the image tab. Create the image </w:t>
+      </w:r>
+      <w:r>
+        <w:rPr>
+          <w:bCs/>
+        </w:rPr>
+        <w:t>by uploading the file downloaded from the Internet.</w:t>
+      </w:r>
+      <w:r>
+        <w:rPr>
+          <w:bCs/>
+        </w:rPr>
+        <w:t xml:space="preserve"> </w:t>
+      </w:r>
+      <w:proofErr w:type="gramStart"/>
+      <w:r>
+        <w:rPr>
+          <w:bCs/>
+        </w:rPr>
+        <w:t>Almost we can</w:t>
+      </w:r>
+      <w:proofErr w:type="gramEnd"/>
+      <w:r>
+        <w:rPr>
+          <w:bCs/>
+        </w:rPr>
+        <w:t xml:space="preserve"> use the default values. </w:t>
+      </w:r>
+      <w:r>
+        <w:rPr>
+          <w:noProof/>
+        </w:rPr>
+        <w:drawing>
+          <wp:inline distT="0" distB="0" distL="0" distR="0" wp14:anchorId="44095C55" wp14:editId="1901C524">
+            <wp:extent cx="5943600" cy="736600"/>
+            <wp:effectExtent l="0" t="0" r="0" b="6350"/>
+            <wp:docPr id="1426383734" name="Picture 1" descr="A white background with blue and red text&#10;&#10;Description automatically generated"/>
+            <wp:cNvGraphicFramePr>
+              <a:graphicFrameLocks xmlns:a="http://schemas.openxmlformats.org/drawingml/2006/main" noChangeAspect="1"/>
+            </wp:cNvGraphicFramePr>
+            <a:graphic xmlns:a="http://schemas.openxmlformats.org/drawingml/2006/main">
+              <a:graphicData uri="http://schemas.openxmlformats.org/drawingml/2006/picture">
+                <pic:pic xmlns:pic="http://schemas.openxmlformats.org/drawingml/2006/picture">
+                  <pic:nvPicPr>
+                    <pic:cNvPr id="1426383734" name="Picture 1" descr="A white background with blue and red text&#10;&#10;Description automatically generated"/>
+                    <pic:cNvPicPr/>
+                  </pic:nvPicPr>
+                  <pic:blipFill>
+                    <a:blip r:embed="rId22"/>
+                    <a:stretch>
+                      <a:fillRect/>
+                    </a:stretch>
+                  </pic:blipFill>
+                  <pic:spPr>
+                    <a:xfrm>
+                      <a:off x="0" y="0"/>
+                      <a:ext cx="5943600" cy="736600"/>
+                    </a:xfrm>
+                    <a:prstGeom prst="rect">
+                      <a:avLst/>
+                    </a:prstGeom>
+                  </pic:spPr>
+                </pic:pic>
+              </a:graphicData>
+            </a:graphic>
+          </wp:inline>
+        </w:drawing>
+      </w:r>
+    </w:p>
+    <w:p>
+      <w:pPr>
+        <w:rPr>
+          <w:bCs/>
+        </w:rPr>
+      </w:pPr>
+    </w:p>
+    <w:p>
+      <w:pPr>
+        <w:pStyle w:val="ListParagraph"/>
+        <w:numPr>
+          <w:ilvl w:val="0"/>
+          <w:numId w:val="2"/>
+        </w:numPr>
+        <w:rPr>
+          <w:bCs/>
+        </w:rPr>
+      </w:pPr>
+      <w:r>
+        <w:rPr>
+          <w:bCs/>
+        </w:rPr>
+        <w:t>Under the Project main tab select the “Network tab” and configure the two Networks as below.</w:t>
+      </w:r>
+      <w:r>
+        <w:rPr>
+          <w:bCs/>
+        </w:rPr>
+        <w:t xml:space="preserve"> </w:t>
+      </w:r>
+      <w:r>
+        <w:rPr>
+          <w:bCs/>
+        </w:rPr>
+        <w:t>We can configure DHCP by allocating the pool of IP. Don’t use the first IP as it will be allocated to the Gateway.</w:t>
+      </w:r>
+    </w:p>
+    <w:p>
+      <w:pPr>
+        <w:pStyle w:val="ListParagraph"/>
+        <w:rPr>
+          <w:bCs/>
+        </w:rPr>
+      </w:pPr>
+    </w:p>
+    <w:p>
+      <w:pPr>
+        <w:rPr>
+          <w:bCs/>
+        </w:rPr>
+      </w:pPr>
+      <w:r>
+        <w:rPr>
+          <w:bCs/>
+          <w:noProof/>
+        </w:rPr>
+        <w:drawing>
+          <wp:inline distT="0" distB="0" distL="0" distR="0" wp14:anchorId="41FD514C" wp14:editId="122A2561">
+            <wp:extent cx="5943600" cy="432435"/>
+            <wp:effectExtent l="0" t="0" r="0" b="5715"/>
+            <wp:docPr id="29138739" name="Picture 1"/>
+            <wp:cNvGraphicFramePr>
+              <a:graphicFrameLocks xmlns:a="http://schemas.openxmlformats.org/drawingml/2006/main" noChangeAspect="1"/>
+            </wp:cNvGraphicFramePr>
+            <a:graphic xmlns:a="http://schemas.openxmlformats.org/drawingml/2006/main">
+              <a:graphicData uri="http://schemas.openxmlformats.org/drawingml/2006/picture">
+                <pic:pic xmlns:pic="http://schemas.openxmlformats.org/drawingml/2006/picture">
+                  <pic:nvPicPr>
+                    <pic:cNvPr id="29138739" name=""/>
+                    <pic:cNvPicPr/>
+                  </pic:nvPicPr>
+                  <pic:blipFill>
+                    <a:blip r:embed="rId23"/>
+                    <a:stretch>
+                      <a:fillRect/>
+                    </a:stretch>
+                  </pic:blipFill>
+                  <pic:spPr>
+                    <a:xfrm>
+                      <a:off x="0" y="0"/>
+                      <a:ext cx="5943600" cy="432435"/>
+                    </a:xfrm>
+                    <a:prstGeom prst="rect">
+                      <a:avLst/>
+                    </a:prstGeom>
+                  </pic:spPr>
+                </pic:pic>
+              </a:graphicData>
+            </a:graphic>
+          </wp:inline>
+        </w:drawing>
+      </w:r>
+    </w:p>
+    <w:p>
+      <w:pPr>
+        <w:rPr>
+          <w:bCs/>
+        </w:rPr>
+      </w:pPr>
+    </w:p>
+    <w:p>
+      <w:pPr>
+        <w:pStyle w:val="ListParagraph"/>
+        <w:numPr>
+          <w:ilvl w:val="0"/>
+          <w:numId w:val="2"/>
+        </w:numPr>
+        <w:rPr>
+          <w:bCs/>
+        </w:rPr>
+      </w:pPr>
+      <w:r>
+        <w:rPr>
+          <w:bCs/>
+        </w:rPr>
+        <w:t xml:space="preserve">Go to Compute </w:t>
+      </w:r>
+      <w:r>
+        <w:rPr>
+          <w:bCs/>
+        </w:rPr>
+        <w:sym w:font="Wingdings" w:char="F0E0"/>
+      </w:r>
+      <w:r>
+        <w:rPr>
+          <w:bCs/>
+        </w:rPr>
+        <w:t xml:space="preserve"> Instance </w:t>
+      </w:r>
+      <w:r>
+        <w:rPr>
+          <w:bCs/>
+        </w:rPr>
+        <w:sym w:font="Wingdings" w:char="F0E0"/>
+      </w:r>
+      <w:r>
+        <w:rPr>
+          <w:bCs/>
+        </w:rPr>
+        <w:t xml:space="preserve"> Launch Instance. </w:t>
+      </w:r>
+      <w:r>
+        <w:rPr>
+          <w:bCs/>
+        </w:rPr>
+        <w:t>It’s</w:t>
+      </w:r>
+      <w:r>
+        <w:rPr>
+          <w:bCs/>
+        </w:rPr>
+        <w:t xml:space="preserve"> mandatory to </w:t>
+      </w:r>
+      <w:proofErr w:type="gramStart"/>
+      <w:r>
+        <w:rPr>
+          <w:bCs/>
+        </w:rPr>
+        <w:t>fill</w:t>
+      </w:r>
+      <w:proofErr w:type="gramEnd"/>
+      <w:r>
+        <w:rPr>
+          <w:bCs/>
+        </w:rPr>
+        <w:t xml:space="preserve"> the details, Source, Flavor, Networks.</w:t>
+      </w:r>
+      <w:r>
+        <w:rPr>
+          <w:bCs/>
+        </w:rPr>
+        <w:t xml:space="preserve"> We can see the appropriate options under each section. Select as per requirement.</w:t>
+      </w:r>
+    </w:p>
+    <w:p>
+      <w:pPr>
+        <w:pStyle w:val="ListParagraph"/>
+        <w:numPr>
+          <w:ilvl w:val="0"/>
+          <w:numId w:val="2"/>
+        </w:numPr>
+        <w:rPr>
+          <w:bCs/>
+        </w:rPr>
+      </w:pPr>
+      <w:r>
+        <w:rPr>
+          <w:bCs/>
+        </w:rPr>
+        <w:t xml:space="preserve">Once the VMs are created VM1 and VM2 of </w:t>
+      </w:r>
+      <w:proofErr w:type="spellStart"/>
+      <w:r>
+        <w:rPr>
+          <w:bCs/>
+        </w:rPr>
+        <w:t>Vnet</w:t>
+      </w:r>
+      <w:proofErr w:type="spellEnd"/>
+      <w:r>
+        <w:rPr>
+          <w:bCs/>
+        </w:rPr>
+        <w:t xml:space="preserve"> A can ping each other. For Inter </w:t>
+      </w:r>
+      <w:proofErr w:type="spellStart"/>
+      <w:r>
+        <w:rPr>
+          <w:bCs/>
+        </w:rPr>
+        <w:t>Vnet</w:t>
+      </w:r>
+      <w:proofErr w:type="spellEnd"/>
+      <w:r>
+        <w:rPr>
+          <w:bCs/>
+        </w:rPr>
+        <w:t xml:space="preserve"> communication create a Router and attach one interface to “public” and other interfaces to </w:t>
+      </w:r>
+      <w:proofErr w:type="spellStart"/>
+      <w:r>
+        <w:rPr>
+          <w:bCs/>
+        </w:rPr>
+        <w:t>Vnet</w:t>
+      </w:r>
+      <w:proofErr w:type="spellEnd"/>
+      <w:r>
+        <w:rPr>
+          <w:bCs/>
+        </w:rPr>
+        <w:t xml:space="preserve">-A and </w:t>
+      </w:r>
+      <w:proofErr w:type="spellStart"/>
+      <w:r>
+        <w:rPr>
+          <w:bCs/>
+        </w:rPr>
+        <w:t>Vnet</w:t>
+      </w:r>
+      <w:proofErr w:type="spellEnd"/>
+      <w:r>
+        <w:rPr>
+          <w:bCs/>
+        </w:rPr>
+        <w:t>-B. Also create the floating Ips which helps the VMs to communicate over the Internet.</w:t>
+      </w:r>
+    </w:p>
+    <w:p>
+      <w:pPr>
+        <w:pStyle w:val="ListParagraph"/>
+        <w:numPr>
+          <w:ilvl w:val="0"/>
+          <w:numId w:val="2"/>
+        </w:numPr>
+        <w:rPr>
+          <w:bCs/>
+        </w:rPr>
+      </w:pPr>
+      <w:r>
+        <w:rPr>
+          <w:bCs/>
+        </w:rPr>
+        <w:t xml:space="preserve">We need to first create the Floating IP and then </w:t>
+      </w:r>
+      <w:proofErr w:type="gramStart"/>
+      <w:r>
+        <w:rPr>
+          <w:bCs/>
+        </w:rPr>
+        <w:t>associate to</w:t>
+      </w:r>
+      <w:proofErr w:type="gramEnd"/>
+      <w:r>
+        <w:rPr>
+          <w:bCs/>
+        </w:rPr>
+        <w:t xml:space="preserve"> the different VMs separately. For Floating IP to create it’s mandatory to create the Router beforehand.</w:t>
+      </w:r>
+    </w:p>
+    <w:p>
+      <w:pPr>
+        <w:rPr>
+          <w:bCs/>
+        </w:rPr>
+      </w:pPr>
+    </w:p>
+    <w:p>
+      <w:pPr>
+        <w:pStyle w:val="ListParagraph"/>
+        <w:numPr>
+          <w:ilvl w:val="0"/>
+          <w:numId w:val="2"/>
+        </w:numPr>
+        <w:rPr>
+          <w:bCs/>
+        </w:rPr>
+      </w:pPr>
+      <w:r>
+        <w:rPr>
+          <w:bCs/>
+        </w:rPr>
+        <w:t>Ping Test</w:t>
+      </w:r>
+    </w:p>
+    <w:p>
+      <w:pPr>
+        <w:pStyle w:val="ListParagraph"/>
+        <w:rPr>
+          <w:bCs/>
+        </w:rPr>
+      </w:pPr>
+    </w:p>
+    <w:p>
+      <w:pPr>
+        <w:spacing w:line="360" w:lineRule="auto"/>
+      </w:pPr>
+      <w:r>
+        <w:t>Ping from VN-A_VM1 to VN-A_VM2</w:t>
+      </w:r>
+    </w:p>
+    <w:p>
+      <w:pPr>
+        <w:spacing w:line="360" w:lineRule="auto"/>
+      </w:pPr>
+      <w:r>
+        <w:rPr>
+          <w:noProof/>
+        </w:rPr>
+        <w:lastRenderedPageBreak/>
+        <w:drawing>
+          <wp:inline distT="0" distB="0" distL="0" distR="0" wp14:anchorId="49D36A79" wp14:editId="4EA88750">
+            <wp:extent cx="5037257" cy="2179509"/>
+            <wp:effectExtent l="0" t="0" r="0" b="0"/>
+            <wp:docPr id="69386052" name="Picture 1" descr="A screenshot of a computer program&#10;&#10;Description automatically generated"/>
+            <wp:cNvGraphicFramePr>
+              <a:graphicFrameLocks xmlns:a="http://schemas.openxmlformats.org/drawingml/2006/main" noChangeAspect="1"/>
+            </wp:cNvGraphicFramePr>
+            <a:graphic xmlns:a="http://schemas.openxmlformats.org/drawingml/2006/main">
+              <a:graphicData uri="http://schemas.openxmlformats.org/drawingml/2006/picture">
+                <pic:pic xmlns:pic="http://schemas.openxmlformats.org/drawingml/2006/picture">
+                  <pic:nvPicPr>
+                    <pic:cNvPr id="69386052" name="Picture 1" descr="A screenshot of a computer program&#10;&#10;Description automatically generated"/>
+                    <pic:cNvPicPr/>
+                  </pic:nvPicPr>
+                  <pic:blipFill>
+                    <a:blip r:embed="rId24"/>
+                    <a:stretch>
+                      <a:fillRect/>
+                    </a:stretch>
+                  </pic:blipFill>
+                  <pic:spPr>
+                    <a:xfrm>
+                      <a:off x="0" y="0"/>
+                      <a:ext cx="5037257" cy="2179509"/>
+                    </a:xfrm>
+                    <a:prstGeom prst="rect">
+                      <a:avLst/>
+                    </a:prstGeom>
+                  </pic:spPr>
+                </pic:pic>
+              </a:graphicData>
+            </a:graphic>
+          </wp:inline>
+        </w:drawing>
+      </w:r>
+    </w:p>
+    <w:p>
+      <w:pPr>
+        <w:spacing w:line="360" w:lineRule="auto"/>
+      </w:pPr>
+      <w:r>
+        <w:t>Ping from VN-A_VM1 to VN-B_VM1</w:t>
+      </w:r>
+    </w:p>
+    <w:p>
+      <w:pPr>
+        <w:spacing w:line="360" w:lineRule="auto"/>
+      </w:pPr>
+      <w:r>
+        <w:rPr>
+          <w:noProof/>
+        </w:rPr>
+        <w:drawing>
+          <wp:inline distT="0" distB="0" distL="0" distR="0" wp14:anchorId="325BDC5C" wp14:editId="0921762A">
+            <wp:extent cx="5791702" cy="2209992"/>
+            <wp:effectExtent l="0" t="0" r="0" b="0"/>
+            <wp:docPr id="195623291" name="Picture 1" descr="A screenshot of a computer program&#10;&#10;Description automatically generated"/>
+            <wp:cNvGraphicFramePr>
+              <a:graphicFrameLocks xmlns:a="http://schemas.openxmlformats.org/drawingml/2006/main" noChangeAspect="1"/>
+            </wp:cNvGraphicFramePr>
+            <a:graphic xmlns:a="http://schemas.openxmlformats.org/drawingml/2006/main">
+              <a:graphicData uri="http://schemas.openxmlformats.org/drawingml/2006/picture">
+                <pic:pic xmlns:pic="http://schemas.openxmlformats.org/drawingml/2006/picture">
+                  <pic:nvPicPr>
+                    <pic:cNvPr id="195623291" name="Picture 1" descr="A screenshot of a computer program&#10;&#10;Description automatically generated"/>
+                    <pic:cNvPicPr/>
+                  </pic:nvPicPr>
+                  <pic:blipFill>
+                    <a:blip r:embed="rId25"/>
+                    <a:stretch>
+                      <a:fillRect/>
+                    </a:stretch>
+                  </pic:blipFill>
+                  <pic:spPr>
+                    <a:xfrm>
+                      <a:off x="0" y="0"/>
+                      <a:ext cx="5791702" cy="2209992"/>
+                    </a:xfrm>
+                    <a:prstGeom prst="rect">
+                      <a:avLst/>
+                    </a:prstGeom>
+                  </pic:spPr>
+                </pic:pic>
+              </a:graphicData>
+            </a:graphic>
+          </wp:inline>
+        </w:drawing>
+      </w:r>
+    </w:p>
+    <w:p>
+      <w:pPr>
+        <w:spacing w:line="360" w:lineRule="auto"/>
+      </w:pPr>
+    </w:p>
+    <w:p>
+      <w:pPr>
+        <w:spacing w:line="360" w:lineRule="auto"/>
+      </w:pPr>
+      <w:r>
+        <w:t>Ping from VN-A_VM1 to VN-B_VM1</w:t>
+      </w:r>
+    </w:p>
+    <w:p>
+      <w:pPr>
+        <w:spacing w:line="360" w:lineRule="auto"/>
+      </w:pPr>
+      <w:r>
+        <w:rPr>
+          <w:noProof/>
+        </w:rPr>
+        <w:drawing>
+          <wp:inline distT="0" distB="0" distL="0" distR="0" wp14:anchorId="63BEDA56" wp14:editId="2BCAEE1C">
+            <wp:extent cx="5890770" cy="2179509"/>
+            <wp:effectExtent l="0" t="0" r="0" b="0"/>
+            <wp:docPr id="11046712" name="Picture 1" descr="A screenshot of a computer program&#10;&#10;Description automatically generated"/>
+            <wp:cNvGraphicFramePr>
+              <a:graphicFrameLocks xmlns:a="http://schemas.openxmlformats.org/drawingml/2006/main" noChangeAspect="1"/>
+            </wp:cNvGraphicFramePr>
+            <a:graphic xmlns:a="http://schemas.openxmlformats.org/drawingml/2006/main">
+              <a:graphicData uri="http://schemas.openxmlformats.org/drawingml/2006/picture">
+                <pic:pic xmlns:pic="http://schemas.openxmlformats.org/drawingml/2006/picture">
+                  <pic:nvPicPr>
+                    <pic:cNvPr id="11046712" name="Picture 1" descr="A screenshot of a computer program&#10;&#10;Description automatically generated"/>
+                    <pic:cNvPicPr/>
+                  </pic:nvPicPr>
+                  <pic:blipFill>
+                    <a:blip r:embed="rId26"/>
+                    <a:stretch>
+                      <a:fillRect/>
+                    </a:stretch>
+                  </pic:blipFill>
+                  <pic:spPr>
+                    <a:xfrm>
+                      <a:off x="0" y="0"/>
+                      <a:ext cx="5890770" cy="2179509"/>
+                    </a:xfrm>
+                    <a:prstGeom prst="rect">
+                      <a:avLst/>
+                    </a:prstGeom>
+                  </pic:spPr>
+                </pic:pic>
+              </a:graphicData>
+            </a:graphic>
+          </wp:inline>
+        </w:drawing>
+      </w:r>
+    </w:p>
+    <w:p>
+      <w:pPr>
+        <w:pStyle w:val="ListParagraph"/>
+        <w:numPr>
+          <w:ilvl w:val="0"/>
+          <w:numId w:val="3"/>
+        </w:numPr>
+        <w:spacing w:line="360" w:lineRule="auto"/>
+      </w:pPr>
+      <w:r>
+        <w:t xml:space="preserve">Assign floating </w:t>
+      </w:r>
+      <w:proofErr w:type="gramStart"/>
+      <w:r>
+        <w:t>IP’s</w:t>
+      </w:r>
+      <w:proofErr w:type="gramEnd"/>
+      <w:r>
+        <w:t xml:space="preserve"> to the VM’s both in VN-A and VN-B, and test connectivity to the Internet.</w:t>
+      </w:r>
+    </w:p>
+    <w:p>
+      <w:pPr>
+        <w:spacing w:line="360" w:lineRule="auto"/>
+      </w:pPr>
+      <w:r>
+        <w:t>VN-A_VM1</w:t>
+      </w:r>
+    </w:p>
+    <w:p>
+      <w:pPr>
+        <w:spacing w:line="360" w:lineRule="auto"/>
+      </w:pPr>
+      <w:r>
+        <w:rPr>
+          <w:noProof/>
+        </w:rPr>
+        <w:lastRenderedPageBreak/>
+        <w:drawing>
+          <wp:inline distT="0" distB="0" distL="0" distR="0" wp14:anchorId="231D6BFC" wp14:editId="3AC464C9">
+            <wp:extent cx="5943600" cy="2955290"/>
+            <wp:effectExtent l="0" t="0" r="0" b="0"/>
+            <wp:docPr id="1979879479" name="Picture 1" descr="A screenshot of a computer&#10;&#10;Description automatically generated"/>
+            <wp:cNvGraphicFramePr>
+              <a:graphicFrameLocks xmlns:a="http://schemas.openxmlformats.org/drawingml/2006/main" noChangeAspect="1"/>
+            </wp:cNvGraphicFramePr>
+            <a:graphic xmlns:a="http://schemas.openxmlformats.org/drawingml/2006/main">
+              <a:graphicData uri="http://schemas.openxmlformats.org/drawingml/2006/picture">
+                <pic:pic xmlns:pic="http://schemas.openxmlformats.org/drawingml/2006/picture">
+                  <pic:nvPicPr>
+                    <pic:cNvPr id="1979879479" name="Picture 1" descr="A screenshot of a computer&#10;&#10;Description automatically generated"/>
+                    <pic:cNvPicPr/>
+                  </pic:nvPicPr>
+                  <pic:blipFill>
+                    <a:blip r:embed="rId27"/>
+                    <a:stretch>
+                      <a:fillRect/>
+                    </a:stretch>
+                  </pic:blipFill>
+                  <pic:spPr>
+                    <a:xfrm>
+                      <a:off x="0" y="0"/>
+                      <a:ext cx="5943600" cy="2955290"/>
+                    </a:xfrm>
+                    <a:prstGeom prst="rect">
+                      <a:avLst/>
+                    </a:prstGeom>
+                  </pic:spPr>
+                </pic:pic>
+              </a:graphicData>
+            </a:graphic>
+          </wp:inline>
+        </w:drawing>
+      </w:r>
+    </w:p>
+    <w:p>
+      <w:pPr>
+        <w:spacing w:line="360" w:lineRule="auto"/>
+      </w:pPr>
+      <w:r>
+        <w:t>VN-A_VM2</w:t>
+      </w:r>
+    </w:p>
+    <w:p>
+      <w:pPr>
+        <w:spacing w:line="360" w:lineRule="auto"/>
+      </w:pPr>
+      <w:r>
+        <w:rPr>
+          <w:noProof/>
+        </w:rPr>
+        <w:drawing>
+          <wp:inline distT="0" distB="0" distL="0" distR="0" wp14:anchorId="1B5B3C60" wp14:editId="1628020C">
+            <wp:extent cx="5943600" cy="3051175"/>
+            <wp:effectExtent l="0" t="0" r="0" b="0"/>
+            <wp:docPr id="136633012" name="Picture 1" descr="A screenshot of a computer&#10;&#10;Description automatically generated"/>
+            <wp:cNvGraphicFramePr>
+              <a:graphicFrameLocks xmlns:a="http://schemas.openxmlformats.org/drawingml/2006/main" noChangeAspect="1"/>
+            </wp:cNvGraphicFramePr>
+            <a:graphic xmlns:a="http://schemas.openxmlformats.org/drawingml/2006/main">
+              <a:graphicData uri="http://schemas.openxmlformats.org/drawingml/2006/picture">
+                <pic:pic xmlns:pic="http://schemas.openxmlformats.org/drawingml/2006/picture">
+                  <pic:nvPicPr>
+                    <pic:cNvPr id="136633012" name="Picture 1" descr="A screenshot of a computer&#10;&#10;Description automatically generated"/>
+                    <pic:cNvPicPr/>
+                  </pic:nvPicPr>
+                  <pic:blipFill>
+                    <a:blip r:embed="rId28"/>
+                    <a:stretch>
+                      <a:fillRect/>
+                    </a:stretch>
+                  </pic:blipFill>
+                  <pic:spPr>
+                    <a:xfrm>
+                      <a:off x="0" y="0"/>
+                      <a:ext cx="5943600" cy="3051175"/>
+                    </a:xfrm>
+                    <a:prstGeom prst="rect">
+                      <a:avLst/>
+                    </a:prstGeom>
+                  </pic:spPr>
+                </pic:pic>
+              </a:graphicData>
+            </a:graphic>
+          </wp:inline>
+        </w:drawing>
+      </w:r>
+    </w:p>
+    <w:p>
+      <w:pPr>
+        <w:spacing w:line="360" w:lineRule="auto"/>
+      </w:pPr>
+    </w:p>
+    <w:p>
+      <w:pPr>
+        <w:spacing w:line="360" w:lineRule="auto"/>
+      </w:pPr>
+      <w:r>
+        <w:t>VN-B_VM1</w:t>
+      </w:r>
+    </w:p>
+    <w:p>
+      <w:pPr>
+        <w:spacing w:line="360" w:lineRule="auto"/>
+      </w:pPr>
+      <w:r>
+        <w:rPr>
+          <w:noProof/>
+        </w:rPr>
+        <w:lastRenderedPageBreak/>
+        <w:drawing>
+          <wp:inline distT="0" distB="0" distL="0" distR="0" wp14:anchorId="17E351AA" wp14:editId="06C0AF4B">
+            <wp:extent cx="5943600" cy="3051175"/>
+            <wp:effectExtent l="0" t="0" r="0" b="0"/>
+            <wp:docPr id="1062023023" name="Picture 1" descr="A screenshot of a computer&#10;&#10;Description automatically generated"/>
+            <wp:cNvGraphicFramePr>
+              <a:graphicFrameLocks xmlns:a="http://schemas.openxmlformats.org/drawingml/2006/main" noChangeAspect="1"/>
+            </wp:cNvGraphicFramePr>
+            <a:graphic xmlns:a="http://schemas.openxmlformats.org/drawingml/2006/main">
+              <a:graphicData uri="http://schemas.openxmlformats.org/drawingml/2006/picture">
+                <pic:pic xmlns:pic="http://schemas.openxmlformats.org/drawingml/2006/picture">
+                  <pic:nvPicPr>
+                    <pic:cNvPr id="1062023023" name="Picture 1" descr="A screenshot of a computer&#10;&#10;Description automatically generated"/>
+                    <pic:cNvPicPr/>
+                  </pic:nvPicPr>
+                  <pic:blipFill>
+                    <a:blip r:embed="rId28"/>
+                    <a:stretch>
+                      <a:fillRect/>
+                    </a:stretch>
+                  </pic:blipFill>
+                  <pic:spPr>
+                    <a:xfrm>
+                      <a:off x="0" y="0"/>
+                      <a:ext cx="5943600" cy="3051175"/>
+                    </a:xfrm>
+                    <a:prstGeom prst="rect">
+                      <a:avLst/>
+                    </a:prstGeom>
+                  </pic:spPr>
+                </pic:pic>
+              </a:graphicData>
+            </a:graphic>
+          </wp:inline>
+        </w:drawing>
+      </w:r>
+    </w:p>
+    <w:p>
+      <w:pPr>
+        <w:rPr>
+          <w:bCs/>
+        </w:rPr>
+      </w:pPr>
+    </w:p>
+    <w:p>
+      <w:pPr>
+        <w:rPr>
+          <w:bCs/>
+        </w:rPr>
+      </w:pPr>
+    </w:p>
+    <w:p>
+      <w:pPr>
+        <w:rPr>
+          <w:b/>
+        </w:rPr>
+      </w:pPr>
+      <w:r>
+        <w:rPr>
+          <w:b/>
+        </w:rPr>
+        <w:t>Objective 4:</w:t>
+      </w:r>
+      <w:r>
+        <w:rPr>
+          <w:b/>
+        </w:rPr>
+        <w:t xml:space="preserve"> Security Policy:</w:t>
+      </w:r>
+    </w:p>
+    <w:p>
+      <w:pPr>
+        <w:rPr>
+          <w:b/>
+        </w:rPr>
+      </w:pPr>
+    </w:p>
+    <w:p>
+      <w:pPr>
+        <w:pStyle w:val="ListParagraph"/>
+        <w:numPr>
+          <w:ilvl w:val="0"/>
+          <w:numId w:val="2"/>
+        </w:numPr>
+        <w:rPr>
+          <w:b/>
+        </w:rPr>
+      </w:pPr>
+      <w:r>
+        <w:t xml:space="preserve">Create the below three security groups </w:t>
+      </w:r>
+      <w:proofErr w:type="gramStart"/>
+      <w:r>
+        <w:t>first</w:t>
+      </w:r>
+      <w:proofErr w:type="gramEnd"/>
+    </w:p>
+    <w:p>
+      <w:pPr>
+        <w:rPr>
+          <w:b/>
+        </w:rPr>
+      </w:pPr>
+      <w:r>
+        <w:rPr>
+          <w:b/>
+          <w:noProof/>
+        </w:rPr>
+        <w:drawing>
+          <wp:inline distT="0" distB="0" distL="0" distR="0" wp14:anchorId="2E912F17" wp14:editId="1E956112">
+            <wp:extent cx="5943600" cy="1619250"/>
+            <wp:effectExtent l="0" t="0" r="0" b="0"/>
+            <wp:docPr id="572809702" name="Picture 1" descr="A screenshot of a computer&#10;&#10;Description automatically generated"/>
+            <wp:cNvGraphicFramePr>
+              <a:graphicFrameLocks xmlns:a="http://schemas.openxmlformats.org/drawingml/2006/main" noChangeAspect="1"/>
+            </wp:cNvGraphicFramePr>
+            <a:graphic xmlns:a="http://schemas.openxmlformats.org/drawingml/2006/main">
+              <a:graphicData uri="http://schemas.openxmlformats.org/drawingml/2006/picture">
+                <pic:pic xmlns:pic="http://schemas.openxmlformats.org/drawingml/2006/picture">
+                  <pic:nvPicPr>
+                    <pic:cNvPr id="572809702" name="Picture 1" descr="A screenshot of a computer&#10;&#10;Description automatically generated"/>
+                    <pic:cNvPicPr/>
+                  </pic:nvPicPr>
+                  <pic:blipFill>
+                    <a:blip r:embed="rId29"/>
+                    <a:stretch>
+                      <a:fillRect/>
+                    </a:stretch>
+                  </pic:blipFill>
+                  <pic:spPr>
+                    <a:xfrm>
+                      <a:off x="0" y="0"/>
+                      <a:ext cx="5943600" cy="1619250"/>
+                    </a:xfrm>
+                    <a:prstGeom prst="rect">
+                      <a:avLst/>
+                    </a:prstGeom>
+                  </pic:spPr>
+                </pic:pic>
+              </a:graphicData>
+            </a:graphic>
+          </wp:inline>
+        </w:drawing>
+      </w:r>
+    </w:p>
+    <w:p>
+      <w:pPr>
+        <w:rPr>
+          <w:b/>
+        </w:rPr>
+      </w:pPr>
+    </w:p>
+    <w:p>
+      <w:pPr>
+        <w:pStyle w:val="ListParagraph"/>
+        <w:numPr>
+          <w:ilvl w:val="0"/>
+          <w:numId w:val="2"/>
+        </w:numPr>
+        <w:rPr>
+          <w:b/>
+        </w:rPr>
+      </w:pPr>
+      <w:r>
+        <w:rPr>
+          <w:b/>
+        </w:rPr>
+        <w:t>Inside each add the rules as below</w:t>
+      </w:r>
+    </w:p>
+    <w:p>
+      <w:pPr>
+        <w:rPr>
+          <w:b/>
+        </w:rPr>
+      </w:pPr>
+      <w:r>
+        <w:rPr>
+          <w:b/>
+          <w:noProof/>
+        </w:rPr>
+        <w:drawing>
+          <wp:inline distT="0" distB="0" distL="0" distR="0" wp14:anchorId="5B0BFE37" wp14:editId="2ECC2EE6">
+            <wp:extent cx="5943600" cy="1969770"/>
+            <wp:effectExtent l="0" t="0" r="0" b="0"/>
+            <wp:docPr id="887664732" name="Picture 1" descr="A screenshot of a computer&#10;&#10;Description automatically generated"/>
+            <wp:cNvGraphicFramePr>
+              <a:graphicFrameLocks xmlns:a="http://schemas.openxmlformats.org/drawingml/2006/main" noChangeAspect="1"/>
+            </wp:cNvGraphicFramePr>
+            <a:graphic xmlns:a="http://schemas.openxmlformats.org/drawingml/2006/main">
+              <a:graphicData uri="http://schemas.openxmlformats.org/drawingml/2006/picture">
+                <pic:pic xmlns:pic="http://schemas.openxmlformats.org/drawingml/2006/picture">
+                  <pic:nvPicPr>
+                    <pic:cNvPr id="887664732" name="Picture 1" descr="A screenshot of a computer&#10;&#10;Description automatically generated"/>
+                    <pic:cNvPicPr/>
+                  </pic:nvPicPr>
+                  <pic:blipFill>
+                    <a:blip r:embed="rId30"/>
+                    <a:stretch>
+                      <a:fillRect/>
+                    </a:stretch>
+                  </pic:blipFill>
+                  <pic:spPr>
+                    <a:xfrm>
+                      <a:off x="0" y="0"/>
+                      <a:ext cx="5943600" cy="1969770"/>
+                    </a:xfrm>
+                    <a:prstGeom prst="rect">
+                      <a:avLst/>
+                    </a:prstGeom>
+                  </pic:spPr>
+                </pic:pic>
+              </a:graphicData>
+            </a:graphic>
+          </wp:inline>
+        </w:drawing>
+      </w:r>
+    </w:p>
+    <w:p>
+      <w:pPr>
+        <w:rPr>
+          <w:b/>
+        </w:rPr>
+      </w:pPr>
+    </w:p>
+    <w:p>
+      <w:pPr>
+        <w:rPr>
+          <w:b/>
+        </w:rPr>
+      </w:pPr>
+      <w:r>
+        <w:rPr>
+          <w:b/>
+          <w:noProof/>
+        </w:rPr>
+        <w:lastRenderedPageBreak/>
+        <w:drawing>
+          <wp:inline distT="0" distB="0" distL="0" distR="0" wp14:anchorId="3F76A9D2" wp14:editId="7BA4CFFB">
+            <wp:extent cx="5943600" cy="1543685"/>
+            <wp:effectExtent l="0" t="0" r="0" b="0"/>
+            <wp:docPr id="990003680" name="Picture 1" descr="A screenshot of a computer&#10;&#10;Description automatically generated"/>
+            <wp:cNvGraphicFramePr>
+              <a:graphicFrameLocks xmlns:a="http://schemas.openxmlformats.org/drawingml/2006/main" noChangeAspect="1"/>
+            </wp:cNvGraphicFramePr>
+            <a:graphic xmlns:a="http://schemas.openxmlformats.org/drawingml/2006/main">
+              <a:graphicData uri="http://schemas.openxmlformats.org/drawingml/2006/picture">
+                <pic:pic xmlns:pic="http://schemas.openxmlformats.org/drawingml/2006/picture">
+                  <pic:nvPicPr>
+                    <pic:cNvPr id="990003680" name="Picture 1" descr="A screenshot of a computer&#10;&#10;Description automatically generated"/>
+                    <pic:cNvPicPr/>
+                  </pic:nvPicPr>
+                  <pic:blipFill>
+                    <a:blip r:embed="rId31"/>
+                    <a:stretch>
+                      <a:fillRect/>
+                    </a:stretch>
+                  </pic:blipFill>
+                  <pic:spPr>
+                    <a:xfrm>
+                      <a:off x="0" y="0"/>
+                      <a:ext cx="5943600" cy="1543685"/>
+                    </a:xfrm>
+                    <a:prstGeom prst="rect">
+                      <a:avLst/>
+                    </a:prstGeom>
+                  </pic:spPr>
+                </pic:pic>
+              </a:graphicData>
+            </a:graphic>
+          </wp:inline>
+        </w:drawing>
+      </w:r>
+    </w:p>
+    <w:p>
+      <w:pPr>
+        <w:rPr>
+          <w:b/>
+        </w:rPr>
+      </w:pPr>
+    </w:p>
+    <w:p>
+      <w:pPr>
+        <w:rPr>
+          <w:b/>
+        </w:rPr>
+      </w:pPr>
+      <w:r>
+        <w:rPr>
+          <w:b/>
+          <w:noProof/>
+        </w:rPr>
+        <w:drawing>
+          <wp:inline distT="0" distB="0" distL="0" distR="0" wp14:anchorId="2D8E221B" wp14:editId="426BD314">
+            <wp:extent cx="5943600" cy="1595755"/>
+            <wp:effectExtent l="0" t="0" r="0" b="4445"/>
+            <wp:docPr id="235259517" name="Picture 1" descr="A screenshot of a computer&#10;&#10;Description automatically generated"/>
+            <wp:cNvGraphicFramePr>
+              <a:graphicFrameLocks xmlns:a="http://schemas.openxmlformats.org/drawingml/2006/main" noChangeAspect="1"/>
+            </wp:cNvGraphicFramePr>
+            <a:graphic xmlns:a="http://schemas.openxmlformats.org/drawingml/2006/main">
+              <a:graphicData uri="http://schemas.openxmlformats.org/drawingml/2006/picture">
+                <pic:pic xmlns:pic="http://schemas.openxmlformats.org/drawingml/2006/picture">
+                  <pic:nvPicPr>
+                    <pic:cNvPr id="235259517" name="Picture 1" descr="A screenshot of a computer&#10;&#10;Description automatically generated"/>
+                    <pic:cNvPicPr/>
+                  </pic:nvPicPr>
+                  <pic:blipFill>
+                    <a:blip r:embed="rId32"/>
+                    <a:stretch>
+                      <a:fillRect/>
+                    </a:stretch>
+                  </pic:blipFill>
+                  <pic:spPr>
+                    <a:xfrm>
+                      <a:off x="0" y="0"/>
+                      <a:ext cx="5943600" cy="1595755"/>
+                    </a:xfrm>
+                    <a:prstGeom prst="rect">
+                      <a:avLst/>
+                    </a:prstGeom>
+                  </pic:spPr>
+                </pic:pic>
+              </a:graphicData>
+            </a:graphic>
+          </wp:inline>
+        </w:drawing>
+      </w:r>
+    </w:p>
+    <w:p>
+      <w:pPr>
+        <w:rPr>
+          <w:b/>
+        </w:rPr>
+      </w:pPr>
+    </w:p>
+    <w:p>
+      <w:pPr>
+        <w:rPr>
+          <w:b/>
+        </w:rPr>
+      </w:pPr>
+      <w:r>
+        <w:rPr>
+          <w:b/>
+        </w:rPr>
+        <w:sym w:font="Wingdings" w:char="F0E0"/>
+      </w:r>
+      <w:r>
+        <w:rPr>
+          <w:b/>
+        </w:rPr>
+        <w:t xml:space="preserve">Associate the above security group to each of the respective </w:t>
+      </w:r>
+      <w:proofErr w:type="gramStart"/>
+      <w:r>
+        <w:rPr>
+          <w:b/>
+        </w:rPr>
+        <w:t>VMs</w:t>
+      </w:r>
+      <w:proofErr w:type="gramEnd"/>
     </w:p>
     <w:sectPr>
-      <w:pgSz w:h="15840" w:w="12240" w:orient="portrait"/>
-      <w:pgMar w:bottom="1440" w:top="1440" w:left="1440" w:right="1440" w:header="720" w:footer="720"/>
+      <w:pgSz w:w="12240" w:h="15840"/>
+      <w:pgMar w:top="1440" w:right="1440" w:bottom="1440" w:left="1440" w:header="720" w:footer="720" w:gutter="0"/>
       <w:pgNumType w:start="1"/>
+      <w:cols w:space="720"/>
     </w:sectPr>
   </w:body>
 </w:document>
 </file>
 
 <file path=word/numbering.xml><?xml version="1.0" encoding="utf-8"?>
-<w:numbering xmlns:mc="http://schemas.openxmlformats.org/markup-compatibility/2006" xmlns:o="urn:schemas-microsoft-com:office:office" xmlns:r="http://schemas.openxmlformats.org/officeDocument/2006/relationships" xmlns:m="http://schemas.openxmlformats.org/officeDocument/2006/math" xmlns:v="urn:schemas-microsoft-com:vml" xmlns:wp="http://schemas.openxmlformats.org/drawingml/2006/wordprocessingDrawing" xmlns:w10="urn:schemas-microsoft-com:office:word" xmlns:w="http://schemas.openxmlformats.org/wordprocessingml/2006/main" xmlns:wne="http://schemas.microsoft.com/office/word/2006/wordml" xmlns:sl="http://schemas.openxmlformats.org/schemaLibrary/2006/main" xmlns:a="http://schemas.openxmlformats.org/drawingml/2006/main" xmlns:pic="http://schemas.openxmlformats.org/drawingml/2006/picture" xmlns:c="http://schemas.openxmlformats.org/drawingml/2006/chart" xmlns:lc="http://schemas.openxmlformats.org/drawingml/2006/lockedCanvas" xmlns:dgm="http://schemas.openxmlformats.org/drawingml/2006/diagram" xmlns:wps="http://schemas.microsoft.com/office/word/2010/wordprocessingShape" xmlns:wpg="http://schemas.microsoft.com/office/word/2010/wordprocessingGroup" xmlns:w14="http://schemas.microsoft.com/office/word/2010/wordml" xmlns:w15="http://schemas.microsoft.com/office/word/2012/wordml">
-  <w:abstractNum w:abstractNumId="1">
+<w:numbering xmlns:wpc="http://schemas.microsoft.com/office/word/2010/wordprocessingCanvas" xmlns:cx="http://schemas.microsoft.com/office/drawing/2014/chartex" xmlns:cx1="http://schemas.microsoft.com/office/drawing/2015/9/8/chartex" xmlns:cx2="http://schemas.microsoft.com/office/drawing/2015/10/21/chartex" xmlns:cx3="http://schemas.microsoft.com/office/drawing/2016/5/9/chartex" xmlns:cx4="http://schemas.microsoft.com/office/drawing/2016/5/10/chartex" xmlns:cx5="http://schemas.microsoft.com/office/drawing/2016/5/11/chartex" xmlns:cx6="http://schemas.microsoft.com/office/drawing/2016/5/12/chartex" xmlns:cx7="http://schemas.microsoft.com/office/drawing/2016/5/13/chartex" xmlns:cx8="http://schemas.microsoft.com/office/drawing/2016/5/14/chartex" xmlns:mc="http://schemas.openxmlformats.org/markup-compatibility/2006" xmlns:aink="http://schemas.microsoft.com/office/drawing/2016/ink" xmlns:am3d="http://schemas.microsoft.com/office/drawing/2017/model3d" xmlns:o="urn:schemas-microsoft-com:office:office" xmlns:oel="http://schemas.microsoft.com/office/2019/extlst" xmlns:r="http://schemas.openxmlformats.org/officeDocument/2006/relationships" xmlns:m="http://schemas.openxmlformats.org/officeDocument/2006/math" xmlns:v="urn:schemas-microsoft-com:vml" xmlns:wp14="http://schemas.microsoft.com/office/word/2010/wordprocessingDrawing" xmlns:wp="http://schemas.openxmlformats.org/drawingml/2006/wordprocessingDrawing" xmlns:w10="urn:schemas-microsoft-com:office:word" xmlns:w="http://schemas.openxmlformats.org/wordprocessingml/2006/main" xmlns:w14="http://schemas.microsoft.com/office/word/2010/wordml" xmlns:w15="http://schemas.microsoft.com/office/word/2012/wordml" xmlns:w16cex="http://schemas.microsoft.com/office/word/2018/wordml/cex" xmlns:w16cid="http://schemas.microsoft.com/office/word/2016/wordml/cid" xmlns:w16="http://schemas.microsoft.com/office/word/2018/wordml" xmlns:w16sdtdh="http://schemas.microsoft.com/office/word/2020/wordml/sdtdatahash" xmlns:w16se="http://schemas.microsoft.com/office/word/2015/wordml/symex" xmlns:wpg="http://schemas.microsoft.com/office/word/2010/wordprocessingGroup" xmlns:wpi="http://schemas.microsoft.com/office/word/2010/wordprocessingInk" xmlns:wne="http://schemas.microsoft.com/office/word/2006/wordml" xmlns:wps="http://schemas.microsoft.com/office/word/2010/wordprocessingShape" mc:Ignorable="w14 w15 w16se w16cid w16 w16cex w16sdtdh wp14">
+  <w:abstractNum w:abstractNumId="0" w15:restartNumberingAfterBreak="0">
+    <w:nsid w:val="0E50346C"/>
+    <w:multiLevelType w:val="hybridMultilevel"/>
+    <w:tmpl w:val="B9BE39FA"/>
+    <w:lvl w:ilvl="0" w:tplc="04090011">
+      <w:start w:val="1"/>
+      <w:numFmt w:val="decimal"/>
+      <w:lvlText w:val="%1)"/>
+      <w:lvlJc w:val="left"/>
+      <w:pPr>
+        <w:ind w:left="720" w:hanging="360"/>
+      </w:pPr>
+    </w:lvl>
+    <w:lvl w:ilvl="1" w:tplc="04090019">
+      <w:start w:val="1"/>
+      <w:numFmt w:val="lowerLetter"/>
+      <w:lvlText w:val="%2."/>
+      <w:lvlJc w:val="left"/>
+      <w:pPr>
+        <w:ind w:left="1440" w:hanging="360"/>
+      </w:pPr>
+    </w:lvl>
+    <w:lvl w:ilvl="2" w:tplc="0409001B">
+      <w:start w:val="1"/>
+      <w:numFmt w:val="lowerRoman"/>
+      <w:lvlText w:val="%3."/>
+      <w:lvlJc w:val="right"/>
+      <w:pPr>
+        <w:ind w:left="2160" w:hanging="180"/>
+      </w:pPr>
+    </w:lvl>
+    <w:lvl w:ilvl="3" w:tplc="0409000F">
+      <w:start w:val="1"/>
+      <w:numFmt w:val="decimal"/>
+      <w:lvlText w:val="%4."/>
+      <w:lvlJc w:val="left"/>
+      <w:pPr>
+        <w:ind w:left="2880" w:hanging="360"/>
+      </w:pPr>
+    </w:lvl>
+    <w:lvl w:ilvl="4" w:tplc="04090019">
+      <w:start w:val="1"/>
+      <w:numFmt w:val="lowerLetter"/>
+      <w:lvlText w:val="%5."/>
+      <w:lvlJc w:val="left"/>
+      <w:pPr>
+        <w:ind w:left="3600" w:hanging="360"/>
+      </w:pPr>
+    </w:lvl>
+    <w:lvl w:ilvl="5" w:tplc="0409001B">
+      <w:start w:val="1"/>
+      <w:numFmt w:val="lowerRoman"/>
+      <w:lvlText w:val="%6."/>
+      <w:lvlJc w:val="right"/>
+      <w:pPr>
+        <w:ind w:left="4320" w:hanging="180"/>
+      </w:pPr>
+    </w:lvl>
+    <w:lvl w:ilvl="6" w:tplc="0409000F">
+      <w:start w:val="1"/>
+      <w:numFmt w:val="decimal"/>
+      <w:lvlText w:val="%7."/>
+      <w:lvlJc w:val="left"/>
+      <w:pPr>
+        <w:ind w:left="5040" w:hanging="360"/>
+      </w:pPr>
+    </w:lvl>
+    <w:lvl w:ilvl="7" w:tplc="04090019">
+      <w:start w:val="1"/>
+      <w:numFmt w:val="lowerLetter"/>
+      <w:lvlText w:val="%8."/>
+      <w:lvlJc w:val="left"/>
+      <w:pPr>
+        <w:ind w:left="5760" w:hanging="360"/>
+      </w:pPr>
+    </w:lvl>
+    <w:lvl w:ilvl="8" w:tplc="0409001B">
+      <w:start w:val="1"/>
+      <w:numFmt w:val="lowerRoman"/>
+      <w:lvlText w:val="%9."/>
+      <w:lvlJc w:val="right"/>
+      <w:pPr>
+        <w:ind w:left="6480" w:hanging="180"/>
+      </w:pPr>
+    </w:lvl>
+  </w:abstractNum>
+  <w:abstractNum w:abstractNumId="1" w15:restartNumberingAfterBreak="0">
+    <w:nsid w:val="3F555AEF"/>
+    <w:multiLevelType w:val="hybridMultilevel"/>
+    <w:tmpl w:val="771292C6"/>
+    <w:lvl w:ilvl="0" w:tplc="0409000F">
+      <w:start w:val="1"/>
+      <w:numFmt w:val="decimal"/>
+      <w:lvlText w:val="%1."/>
+      <w:lvlJc w:val="left"/>
+      <w:pPr>
+        <w:ind w:left="1080" w:hanging="360"/>
+      </w:pPr>
+    </w:lvl>
+    <w:lvl w:ilvl="1" w:tplc="04090019" w:tentative="1">
+      <w:start w:val="1"/>
+      <w:numFmt w:val="lowerLetter"/>
+      <w:lvlText w:val="%2."/>
+      <w:lvlJc w:val="left"/>
+      <w:pPr>
+        <w:ind w:left="1800" w:hanging="360"/>
+      </w:pPr>
+    </w:lvl>
+    <w:lvl w:ilvl="2" w:tplc="0409001B" w:tentative="1">
+      <w:start w:val="1"/>
+      <w:numFmt w:val="lowerRoman"/>
+      <w:lvlText w:val="%3."/>
+      <w:lvlJc w:val="right"/>
+      <w:pPr>
+        <w:ind w:left="2520" w:hanging="180"/>
+      </w:pPr>
+    </w:lvl>
+    <w:lvl w:ilvl="3" w:tplc="0409000F" w:tentative="1">
+      <w:start w:val="1"/>
+      <w:numFmt w:val="decimal"/>
+      <w:lvlText w:val="%4."/>
+      <w:lvlJc w:val="left"/>
+      <w:pPr>
+        <w:ind w:left="3240" w:hanging="360"/>
+      </w:pPr>
+    </w:lvl>
+    <w:lvl w:ilvl="4" w:tplc="04090019" w:tentative="1">
+      <w:start w:val="1"/>
+      <w:numFmt w:val="lowerLetter"/>
+      <w:lvlText w:val="%5."/>
+      <w:lvlJc w:val="left"/>
+      <w:pPr>
+        <w:ind w:left="3960" w:hanging="360"/>
+      </w:pPr>
+    </w:lvl>
+    <w:lvl w:ilvl="5" w:tplc="0409001B" w:tentative="1">
+      <w:start w:val="1"/>
+      <w:numFmt w:val="lowerRoman"/>
+      <w:lvlText w:val="%6."/>
+      <w:lvlJc w:val="right"/>
+      <w:pPr>
+        <w:ind w:left="4680" w:hanging="180"/>
+      </w:pPr>
+    </w:lvl>
+    <w:lvl w:ilvl="6" w:tplc="0409000F" w:tentative="1">
+      <w:start w:val="1"/>
+      <w:numFmt w:val="decimal"/>
+      <w:lvlText w:val="%7."/>
+      <w:lvlJc w:val="left"/>
+      <w:pPr>
+        <w:ind w:left="5400" w:hanging="360"/>
+      </w:pPr>
+    </w:lvl>
+    <w:lvl w:ilvl="7" w:tplc="04090019" w:tentative="1">
+      <w:start w:val="1"/>
+      <w:numFmt w:val="lowerLetter"/>
+      <w:lvlText w:val="%8."/>
+      <w:lvlJc w:val="left"/>
+      <w:pPr>
+        <w:ind w:left="6120" w:hanging="360"/>
+      </w:pPr>
+    </w:lvl>
+    <w:lvl w:ilvl="8" w:tplc="0409001B" w:tentative="1">
+      <w:start w:val="1"/>
+      <w:numFmt w:val="lowerRoman"/>
+      <w:lvlText w:val="%9."/>
+      <w:lvlJc w:val="right"/>
+      <w:pPr>
+        <w:ind w:left="6840" w:hanging="180"/>
+      </w:pPr>
+    </w:lvl>
+  </w:abstractNum>
+  <w:abstractNum w:abstractNumId="2" w15:restartNumberingAfterBreak="0">
+    <w:nsid w:val="524904F5"/>
+    <w:multiLevelType w:val="hybridMultilevel"/>
+    <w:tmpl w:val="07023054"/>
+    <w:lvl w:ilvl="0" w:tplc="4926864E">
+      <w:numFmt w:val="bullet"/>
+      <w:lvlText w:val=""/>
+      <w:lvlJc w:val="left"/>
+      <w:pPr>
+        <w:ind w:left="720" w:hanging="360"/>
+      </w:pPr>
+      <w:rPr>
+        <w:rFonts w:ascii="Wingdings" w:eastAsia="Arial" w:hAnsi="Wingdings" w:cs="Arial" w:hint="default"/>
+      </w:rPr>
+    </w:lvl>
+    <w:lvl w:ilvl="1" w:tplc="04090003" w:tentative="1">
+      <w:start w:val="1"/>
+      <w:numFmt w:val="bullet"/>
+      <w:lvlText w:val="o"/>
+      <w:lvlJc w:val="left"/>
+      <w:pPr>
+        <w:ind w:left="1440" w:hanging="360"/>
+      </w:pPr>
+      <w:rPr>
+        <w:rFonts w:ascii="Courier New" w:hAnsi="Courier New" w:cs="Courier New" w:hint="default"/>
+      </w:rPr>
+    </w:lvl>
+    <w:lvl w:ilvl="2" w:tplc="04090005" w:tentative="1">
+      <w:start w:val="1"/>
+      <w:numFmt w:val="bullet"/>
+      <w:lvlText w:val=""/>
+      <w:lvlJc w:val="left"/>
+      <w:pPr>
+        <w:ind w:left="2160" w:hanging="360"/>
+      </w:pPr>
+      <w:rPr>
+        <w:rFonts w:ascii="Wingdings" w:hAnsi="Wingdings" w:hint="default"/>
+      </w:rPr>
+    </w:lvl>
+    <w:lvl w:ilvl="3" w:tplc="04090001" w:tentative="1">
+      <w:start w:val="1"/>
+      <w:numFmt w:val="bullet"/>
+      <w:lvlText w:val=""/>
+      <w:lvlJc w:val="left"/>
+      <w:pPr>
+        <w:ind w:left="2880" w:hanging="360"/>
+      </w:pPr>
+      <w:rPr>
+        <w:rFonts w:ascii="Symbol" w:hAnsi="Symbol" w:hint="default"/>
+      </w:rPr>
+    </w:lvl>
+    <w:lvl w:ilvl="4" w:tplc="04090003" w:tentative="1">
+      <w:start w:val="1"/>
+      <w:numFmt w:val="bullet"/>
+      <w:lvlText w:val="o"/>
+      <w:lvlJc w:val="left"/>
+      <w:pPr>
+        <w:ind w:left="3600" w:hanging="360"/>
+      </w:pPr>
+      <w:rPr>
+        <w:rFonts w:ascii="Courier New" w:hAnsi="Courier New" w:cs="Courier New" w:hint="default"/>
+      </w:rPr>
+    </w:lvl>
+    <w:lvl w:ilvl="5" w:tplc="04090005" w:tentative="1">
+      <w:start w:val="1"/>
+      <w:numFmt w:val="bullet"/>
+      <w:lvlText w:val=""/>
+      <w:lvlJc w:val="left"/>
+      <w:pPr>
+        <w:ind w:left="4320" w:hanging="360"/>
+      </w:pPr>
+      <w:rPr>
+        <w:rFonts w:ascii="Wingdings" w:hAnsi="Wingdings" w:hint="default"/>
+      </w:rPr>
+    </w:lvl>
+    <w:lvl w:ilvl="6" w:tplc="04090001" w:tentative="1">
+      <w:start w:val="1"/>
+      <w:numFmt w:val="bullet"/>
+      <w:lvlText w:val=""/>
+      <w:lvlJc w:val="left"/>
+      <w:pPr>
+        <w:ind w:left="5040" w:hanging="360"/>
+      </w:pPr>
+      <w:rPr>
+        <w:rFonts w:ascii="Symbol" w:hAnsi="Symbol" w:hint="default"/>
+      </w:rPr>
+    </w:lvl>
+    <w:lvl w:ilvl="7" w:tplc="04090003" w:tentative="1">
+      <w:start w:val="1"/>
+      <w:numFmt w:val="bullet"/>
+      <w:lvlText w:val="o"/>
+      <w:lvlJc w:val="left"/>
+      <w:pPr>
+        <w:ind w:left="5760" w:hanging="360"/>
+      </w:pPr>
+      <w:rPr>
+        <w:rFonts w:ascii="Courier New" w:hAnsi="Courier New" w:cs="Courier New" w:hint="default"/>
+      </w:rPr>
+    </w:lvl>
+    <w:lvl w:ilvl="8" w:tplc="04090005" w:tentative="1">
+      <w:start w:val="1"/>
+      <w:numFmt w:val="bullet"/>
+      <w:lvlText w:val=""/>
+      <w:lvlJc w:val="left"/>
+      <w:pPr>
+        <w:ind w:left="6480" w:hanging="360"/>
+      </w:pPr>
+      <w:rPr>
+        <w:rFonts w:ascii="Wingdings" w:hAnsi="Wingdings" w:hint="default"/>
+      </w:rPr>
+    </w:lvl>
+  </w:abstractNum>
+  <w:abstractNum w:abstractNumId="3" w15:restartNumberingAfterBreak="0">
+    <w:nsid w:val="5B2440E2"/>
+    <w:multiLevelType w:val="multilevel"/>
+    <w:tmpl w:val="BF4E833A"/>
     <w:lvl w:ilvl="0">
       <w:start w:val="1"/>
       <w:numFmt w:val="decimal"/>
@@ -652,7 +3455,10 @@
       </w:rPr>
     </w:lvl>
   </w:abstractNum>
-  <w:abstractNum w:abstractNumId="2">
+  <w:abstractNum w:abstractNumId="4" w15:restartNumberingAfterBreak="0">
+    <w:nsid w:val="7CE352C6"/>
+    <w:multiLevelType w:val="multilevel"/>
+    <w:tmpl w:val="54DE48C8"/>
     <w:lvl w:ilvl="0">
       <w:start w:val="1"/>
       <w:numFmt w:val="decimal"/>
@@ -662,7 +3468,10 @@
         <w:ind w:left="1440" w:hanging="360"/>
       </w:pPr>
       <w:rPr>
+        <w:strike w:val="0"/>
+        <w:dstrike w:val="0"/>
         <w:u w:val="none"/>
+        <w:effect w:val="none"/>
       </w:rPr>
     </w:lvl>
     <w:lvl w:ilvl="1">
@@ -674,7 +3483,10 @@
         <w:ind w:left="2160" w:hanging="360"/>
       </w:pPr>
       <w:rPr>
+        <w:strike w:val="0"/>
+        <w:dstrike w:val="0"/>
         <w:u w:val="none"/>
+        <w:effect w:val="none"/>
       </w:rPr>
     </w:lvl>
     <w:lvl w:ilvl="2">
@@ -686,7 +3498,10 @@
         <w:ind w:left="2880" w:hanging="360"/>
       </w:pPr>
       <w:rPr>
+        <w:strike w:val="0"/>
+        <w:dstrike w:val="0"/>
         <w:u w:val="none"/>
+        <w:effect w:val="none"/>
       </w:rPr>
     </w:lvl>
     <w:lvl w:ilvl="3">
@@ -698,7 +3513,10 @@
         <w:ind w:left="3600" w:hanging="360"/>
       </w:pPr>
       <w:rPr>
+        <w:strike w:val="0"/>
+        <w:dstrike w:val="0"/>
         <w:u w:val="none"/>
+        <w:effect w:val="none"/>
       </w:rPr>
     </w:lvl>
     <w:lvl w:ilvl="4">
@@ -710,7 +3528,10 @@
         <w:ind w:left="4320" w:hanging="360"/>
       </w:pPr>
       <w:rPr>
+        <w:strike w:val="0"/>
+        <w:dstrike w:val="0"/>
         <w:u w:val="none"/>
+        <w:effect w:val="none"/>
       </w:rPr>
     </w:lvl>
     <w:lvl w:ilvl="5">
@@ -722,7 +3543,10 @@
         <w:ind w:left="5040" w:hanging="360"/>
       </w:pPr>
       <w:rPr>
+        <w:strike w:val="0"/>
+        <w:dstrike w:val="0"/>
         <w:u w:val="none"/>
+        <w:effect w:val="none"/>
       </w:rPr>
     </w:lvl>
     <w:lvl w:ilvl="6">
@@ -734,7 +3558,10 @@
         <w:ind w:left="5760" w:hanging="360"/>
       </w:pPr>
       <w:rPr>
+        <w:strike w:val="0"/>
+        <w:dstrike w:val="0"/>
         <w:u w:val="none"/>
+        <w:effect w:val="none"/>
       </w:rPr>
     </w:lvl>
     <w:lvl w:ilvl="7">
@@ -746,7 +3573,10 @@
         <w:ind w:left="6480" w:hanging="360"/>
       </w:pPr>
       <w:rPr>
+        <w:strike w:val="0"/>
+        <w:dstrike w:val="0"/>
         <w:u w:val="none"/>
+        <w:effect w:val="none"/>
       </w:rPr>
     </w:lvl>
     <w:lvl w:ilvl="8">
@@ -758,28 +3588,94 @@
         <w:ind w:left="7200" w:hanging="360"/>
       </w:pPr>
       <w:rPr>
+        <w:strike w:val="0"/>
+        <w:dstrike w:val="0"/>
         <w:u w:val="none"/>
+        <w:effect w:val="none"/>
       </w:rPr>
     </w:lvl>
   </w:abstractNum>
-  <w:num w:numId="1">
+  <w:num w:numId="1" w16cid:durableId="1914268850">
+    <w:abstractNumId w:val="3"/>
+  </w:num>
+  <w:num w:numId="2" w16cid:durableId="1973440384">
+    <w:abstractNumId w:val="2"/>
+  </w:num>
+  <w:num w:numId="3" w16cid:durableId="772674677">
     <w:abstractNumId w:val="1"/>
   </w:num>
-  <w:num w:numId="2">
-    <w:abstractNumId w:val="2"/>
+  <w:num w:numId="4" w16cid:durableId="262305327">
+    <w:abstractNumId w:val="0"/>
+    <w:lvlOverride w:ilvl="0">
+      <w:startOverride w:val="1"/>
+    </w:lvlOverride>
+    <w:lvlOverride w:ilvl="1">
+      <w:startOverride w:val="1"/>
+    </w:lvlOverride>
+    <w:lvlOverride w:ilvl="2">
+      <w:startOverride w:val="1"/>
+    </w:lvlOverride>
+    <w:lvlOverride w:ilvl="3">
+      <w:startOverride w:val="1"/>
+    </w:lvlOverride>
+    <w:lvlOverride w:ilvl="4">
+      <w:startOverride w:val="1"/>
+    </w:lvlOverride>
+    <w:lvlOverride w:ilvl="5">
+      <w:startOverride w:val="1"/>
+    </w:lvlOverride>
+    <w:lvlOverride w:ilvl="6">
+      <w:startOverride w:val="1"/>
+    </w:lvlOverride>
+    <w:lvlOverride w:ilvl="7">
+      <w:startOverride w:val="1"/>
+    </w:lvlOverride>
+    <w:lvlOverride w:ilvl="8">
+      <w:startOverride w:val="1"/>
+    </w:lvlOverride>
+  </w:num>
+  <w:num w:numId="5" w16cid:durableId="2016229122">
+    <w:abstractNumId w:val="4"/>
+    <w:lvlOverride w:ilvl="0">
+      <w:startOverride w:val="1"/>
+    </w:lvlOverride>
+    <w:lvlOverride w:ilvl="1">
+      <w:startOverride w:val="1"/>
+    </w:lvlOverride>
+    <w:lvlOverride w:ilvl="2">
+      <w:startOverride w:val="1"/>
+    </w:lvlOverride>
+    <w:lvlOverride w:ilvl="3">
+      <w:startOverride w:val="1"/>
+    </w:lvlOverride>
+    <w:lvlOverride w:ilvl="4">
+      <w:startOverride w:val="1"/>
+    </w:lvlOverride>
+    <w:lvlOverride w:ilvl="5">
+      <w:startOverride w:val="1"/>
+    </w:lvlOverride>
+    <w:lvlOverride w:ilvl="6">
+      <w:startOverride w:val="1"/>
+    </w:lvlOverride>
+    <w:lvlOverride w:ilvl="7">
+      <w:startOverride w:val="1"/>
+    </w:lvlOverride>
+    <w:lvlOverride w:ilvl="8">
+      <w:startOverride w:val="1"/>
+    </w:lvlOverride>
   </w:num>
 </w:numbering>
 </file>
 
 <file path=word/styles.xml><?xml version="1.0" encoding="utf-8"?>
-<w:styles xmlns:mc="http://schemas.openxmlformats.org/markup-compatibility/2006" xmlns:o="urn:schemas-microsoft-com:office:office" xmlns:r="http://schemas.openxmlformats.org/officeDocument/2006/relationships" xmlns:m="http://schemas.openxmlformats.org/officeDocument/2006/math" xmlns:v="urn:schemas-microsoft-com:vml" xmlns:wp="http://schemas.openxmlformats.org/drawingml/2006/wordprocessingDrawing" xmlns:w10="urn:schemas-microsoft-com:office:word" xmlns:w="http://schemas.openxmlformats.org/wordprocessingml/2006/main" xmlns:wne="http://schemas.microsoft.com/office/word/2006/wordml" xmlns:sl="http://schemas.openxmlformats.org/schemaLibrary/2006/main" xmlns:a="http://schemas.openxmlformats.org/drawingml/2006/main" xmlns:pic="http://schemas.openxmlformats.org/drawingml/2006/picture" xmlns:c="http://schemas.openxmlformats.org/drawingml/2006/chart" xmlns:lc="http://schemas.openxmlformats.org/drawingml/2006/lockedCanvas" xmlns:dgm="http://schemas.openxmlformats.org/drawingml/2006/diagram" xmlns:wps="http://schemas.microsoft.com/office/word/2010/wordprocessingShape" xmlns:wpg="http://schemas.microsoft.com/office/word/2010/wordprocessingGroup" xmlns:w14="http://schemas.microsoft.com/office/word/2010/wordml" xmlns:w15="http://schemas.microsoft.com/office/word/2012/wordml">
+<w:styles xmlns:mc="http://schemas.openxmlformats.org/markup-compatibility/2006" xmlns:r="http://schemas.openxmlformats.org/officeDocument/2006/relationships" xmlns:w="http://schemas.openxmlformats.org/wordprocessingml/2006/main" xmlns:w14="http://schemas.microsoft.com/office/word/2010/wordml" xmlns:w15="http://schemas.microsoft.com/office/word/2012/wordml" xmlns:w16cex="http://schemas.microsoft.com/office/word/2018/wordml/cex" xmlns:w16cid="http://schemas.microsoft.com/office/word/2016/wordml/cid" xmlns:w16="http://schemas.microsoft.com/office/word/2018/wordml" xmlns:w16sdtdh="http://schemas.microsoft.com/office/word/2020/wordml/sdtdatahash" xmlns:w16se="http://schemas.microsoft.com/office/word/2015/wordml/symex" mc:Ignorable="w14 w15 w16se w16cid w16 w16cex w16sdtdh">
   <w:docDefaults>
     <w:rPrDefault>
       <w:rPr>
-        <w:rFonts w:ascii="Arial" w:cs="Arial" w:eastAsia="Arial" w:hAnsi="Arial"/>
+        <w:rFonts w:ascii="Arial" w:eastAsia="Arial" w:hAnsi="Arial" w:cs="Arial"/>
         <w:sz w:val="22"/>
         <w:szCs w:val="22"/>
-        <w:lang w:val="en"/>
+        <w:lang w:val="en" w:eastAsia="en-US" w:bidi="ar-SA"/>
       </w:rPr>
     </w:rPrDefault>
     <w:pPrDefault>
@@ -788,21 +3684,399 @@
       </w:pPr>
     </w:pPrDefault>
   </w:docDefaults>
-  <w:style w:type="paragraph" w:styleId="Normal" w:default="1">
-    <w:name w:val="normal"/>
-  </w:style>
-  <w:style w:type="table" w:styleId="TableNormal" w:default="1">
-    <w:name w:val="Table Normal"/>
+  <w:latentStyles w:defLockedState="0" w:defUIPriority="99" w:defSemiHidden="0" w:defUnhideWhenUsed="0" w:defQFormat="0" w:count="376">
+    <w:lsdException w:name="Normal" w:uiPriority="0" w:qFormat="1"/>
+    <w:lsdException w:name="heading 1" w:uiPriority="9" w:qFormat="1"/>
+    <w:lsdException w:name="heading 2" w:semiHidden="1" w:uiPriority="9" w:unhideWhenUsed="1" w:qFormat="1"/>
+    <w:lsdException w:name="heading 3" w:semiHidden="1" w:uiPriority="9" w:unhideWhenUsed="1" w:qFormat="1"/>
+    <w:lsdException w:name="heading 4" w:semiHidden="1" w:uiPriority="9" w:unhideWhenUsed="1" w:qFormat="1"/>
+    <w:lsdException w:name="heading 5" w:semiHidden="1" w:uiPriority="9" w:unhideWhenUsed="1" w:qFormat="1"/>
+    <w:lsdException w:name="heading 6" w:semiHidden="1" w:uiPriority="9" w:unhideWhenUsed="1" w:qFormat="1"/>
+    <w:lsdException w:name="heading 7" w:semiHidden="1" w:uiPriority="9" w:unhideWhenUsed="1" w:qFormat="1"/>
+    <w:lsdException w:name="heading 8" w:semiHidden="1" w:uiPriority="9" w:unhideWhenUsed="1" w:qFormat="1"/>
+    <w:lsdException w:name="heading 9" w:semiHidden="1" w:uiPriority="9" w:unhideWhenUsed="1" w:qFormat="1"/>
+    <w:lsdException w:name="index 1" w:semiHidden="1" w:unhideWhenUsed="1"/>
+    <w:lsdException w:name="index 2" w:semiHidden="1" w:unhideWhenUsed="1"/>
+    <w:lsdException w:name="index 3" w:semiHidden="1" w:unhideWhenUsed="1"/>
+    <w:lsdException w:name="index 4" w:semiHidden="1" w:unhideWhenUsed="1"/>
+    <w:lsdException w:name="index 5" w:semiHidden="1" w:unhideWhenUsed="1"/>
+    <w:lsdException w:name="index 6" w:semiHidden="1" w:unhideWhenUsed="1"/>
+    <w:lsdException w:name="index 7" w:semiHidden="1" w:unhideWhenUsed="1"/>
+    <w:lsdException w:name="index 8" w:semiHidden="1" w:unhideWhenUsed="1"/>
+    <w:lsdException w:name="index 9" w:semiHidden="1" w:unhideWhenUsed="1"/>
+    <w:lsdException w:name="toc 1" w:semiHidden="1" w:uiPriority="39" w:unhideWhenUsed="1"/>
+    <w:lsdException w:name="toc 2" w:semiHidden="1" w:uiPriority="39" w:unhideWhenUsed="1"/>
+    <w:lsdException w:name="toc 3" w:semiHidden="1" w:uiPriority="39" w:unhideWhenUsed="1"/>
+    <w:lsdException w:name="toc 4" w:semiHidden="1" w:uiPriority="39" w:unhideWhenUsed="1"/>
+    <w:lsdException w:name="toc 5" w:semiHidden="1" w:uiPriority="39" w:unhideWhenUsed="1"/>
+    <w:lsdException w:name="toc 6" w:semiHidden="1" w:uiPriority="39" w:unhideWhenUsed="1"/>
+    <w:lsdException w:name="toc 7" w:semiHidden="1" w:uiPriority="39" w:unhideWhenUsed="1"/>
+    <w:lsdException w:name="toc 8" w:semiHidden="1" w:uiPriority="39" w:unhideWhenUsed="1"/>
+    <w:lsdException w:name="toc 9" w:semiHidden="1" w:uiPriority="39" w:unhideWhenUsed="1"/>
+    <w:lsdException w:name="Normal Indent" w:semiHidden="1" w:unhideWhenUsed="1"/>
+    <w:lsdException w:name="footnote text" w:semiHidden="1" w:unhideWhenUsed="1"/>
+    <w:lsdException w:name="annotation text" w:semiHidden="1" w:unhideWhenUsed="1"/>
+    <w:lsdException w:name="header" w:semiHidden="1" w:unhideWhenUsed="1"/>
+    <w:lsdException w:name="footer" w:semiHidden="1" w:unhideWhenUsed="1"/>
+    <w:lsdException w:name="index heading" w:semiHidden="1" w:unhideWhenUsed="1"/>
+    <w:lsdException w:name="caption" w:semiHidden="1" w:uiPriority="35" w:unhideWhenUsed="1" w:qFormat="1"/>
+    <w:lsdException w:name="table of figures" w:semiHidden="1" w:unhideWhenUsed="1"/>
+    <w:lsdException w:name="envelope address" w:semiHidden="1" w:unhideWhenUsed="1"/>
+    <w:lsdException w:name="envelope return" w:semiHidden="1" w:unhideWhenUsed="1"/>
+    <w:lsdException w:name="footnote reference" w:semiHidden="1" w:unhideWhenUsed="1"/>
+    <w:lsdException w:name="annotation reference" w:semiHidden="1" w:unhideWhenUsed="1"/>
+    <w:lsdException w:name="line number" w:semiHidden="1" w:unhideWhenUsed="1"/>
+    <w:lsdException w:name="page number" w:semiHidden="1" w:unhideWhenUsed="1"/>
+    <w:lsdException w:name="endnote reference" w:semiHidden="1" w:unhideWhenUsed="1"/>
+    <w:lsdException w:name="endnote text" w:semiHidden="1" w:unhideWhenUsed="1"/>
+    <w:lsdException w:name="table of authorities" w:semiHidden="1" w:unhideWhenUsed="1"/>
+    <w:lsdException w:name="macro" w:semiHidden="1" w:unhideWhenUsed="1"/>
+    <w:lsdException w:name="toa heading" w:semiHidden="1" w:unhideWhenUsed="1"/>
+    <w:lsdException w:name="List" w:semiHidden="1" w:unhideWhenUsed="1"/>
+    <w:lsdException w:name="List Bullet" w:semiHidden="1" w:unhideWhenUsed="1"/>
+    <w:lsdException w:name="List Number" w:semiHidden="1" w:unhideWhenUsed="1"/>
+    <w:lsdException w:name="List 2" w:semiHidden="1" w:unhideWhenUsed="1"/>
+    <w:lsdException w:name="List 3" w:semiHidden="1" w:unhideWhenUsed="1"/>
+    <w:lsdException w:name="List 4" w:semiHidden="1" w:unhideWhenUsed="1"/>
+    <w:lsdException w:name="List 5" w:semiHidden="1" w:unhideWhenUsed="1"/>
+    <w:lsdException w:name="List Bullet 2" w:semiHidden="1" w:unhideWhenUsed="1"/>
+    <w:lsdException w:name="List Bullet 3" w:semiHidden="1" w:unhideWhenUsed="1"/>
+    <w:lsdException w:name="List Bullet 4" w:semiHidden="1" w:unhideWhenUsed="1"/>
+    <w:lsdException w:name="List Bullet 5" w:semiHidden="1" w:unhideWhenUsed="1"/>
+    <w:lsdException w:name="List Number 2" w:semiHidden="1" w:unhideWhenUsed="1"/>
+    <w:lsdException w:name="List Number 3" w:semiHidden="1" w:unhideWhenUsed="1"/>
+    <w:lsdException w:name="List Number 4" w:semiHidden="1" w:unhideWhenUsed="1"/>
+    <w:lsdException w:name="List Number 5" w:semiHidden="1" w:unhideWhenUsed="1"/>
+    <w:lsdException w:name="Title" w:uiPriority="10" w:qFormat="1"/>
+    <w:lsdException w:name="Closing" w:semiHidden="1" w:unhideWhenUsed="1"/>
+    <w:lsdException w:name="Signature" w:semiHidden="1" w:unhideWhenUsed="1"/>
+    <w:lsdException w:name="Default Paragraph Font" w:semiHidden="1" w:uiPriority="1" w:unhideWhenUsed="1"/>
+    <w:lsdException w:name="Body Text" w:semiHidden="1" w:unhideWhenUsed="1"/>
+    <w:lsdException w:name="Body Text Indent" w:semiHidden="1" w:unhideWhenUsed="1"/>
+    <w:lsdException w:name="List Continue" w:semiHidden="1" w:unhideWhenUsed="1"/>
+    <w:lsdException w:name="List Continue 2" w:semiHidden="1" w:unhideWhenUsed="1"/>
+    <w:lsdException w:name="List Continue 3" w:semiHidden="1" w:unhideWhenUsed="1"/>
+    <w:lsdException w:name="List Continue 4" w:semiHidden="1" w:unhideWhenUsed="1"/>
+    <w:lsdException w:name="List Continue 5" w:semiHidden="1" w:unhideWhenUsed="1"/>
+    <w:lsdException w:name="Message Header" w:semiHidden="1" w:unhideWhenUsed="1"/>
+    <w:lsdException w:name="Subtitle" w:uiPriority="11" w:qFormat="1"/>
+    <w:lsdException w:name="Salutation" w:semiHidden="1" w:unhideWhenUsed="1"/>
+    <w:lsdException w:name="Date" w:semiHidden="1" w:unhideWhenUsed="1"/>
+    <w:lsdException w:name="Body Text First Indent" w:semiHidden="1" w:unhideWhenUsed="1"/>
+    <w:lsdException w:name="Body Text First Indent 2" w:semiHidden="1" w:unhideWhenUsed="1"/>
+    <w:lsdException w:name="Note Heading" w:semiHidden="1" w:unhideWhenUsed="1"/>
+    <w:lsdException w:name="Body Text 2" w:semiHidden="1" w:unhideWhenUsed="1"/>
+    <w:lsdException w:name="Body Text 3" w:semiHidden="1" w:unhideWhenUsed="1"/>
+    <w:lsdException w:name="Body Text Indent 2" w:semiHidden="1" w:unhideWhenUsed="1"/>
+    <w:lsdException w:name="Body Text Indent 3" w:semiHidden="1" w:unhideWhenUsed="1"/>
+    <w:lsdException w:name="Block Text" w:semiHidden="1" w:unhideWhenUsed="1"/>
+    <w:lsdException w:name="Hyperlink" w:semiHidden="1" w:unhideWhenUsed="1"/>
+    <w:lsdException w:name="FollowedHyperlink" w:semiHidden="1" w:unhideWhenUsed="1"/>
+    <w:lsdException w:name="Strong" w:uiPriority="22" w:qFormat="1"/>
+    <w:lsdException w:name="Emphasis" w:uiPriority="20" w:qFormat="1"/>
+    <w:lsdException w:name="Document Map" w:semiHidden="1" w:unhideWhenUsed="1"/>
+    <w:lsdException w:name="Plain Text" w:semiHidden="1" w:unhideWhenUsed="1"/>
+    <w:lsdException w:name="E-mail Signature" w:semiHidden="1" w:unhideWhenUsed="1"/>
+    <w:lsdException w:name="HTML Top of Form" w:semiHidden="1" w:unhideWhenUsed="1"/>
+    <w:lsdException w:name="HTML Bottom of Form" w:semiHidden="1" w:unhideWhenUsed="1"/>
+    <w:lsdException w:name="Normal (Web)" w:semiHidden="1" w:unhideWhenUsed="1"/>
+    <w:lsdException w:name="HTML Acronym" w:semiHidden="1" w:unhideWhenUsed="1"/>
+    <w:lsdException w:name="HTML Address" w:semiHidden="1" w:unhideWhenUsed="1"/>
+    <w:lsdException w:name="HTML Cite" w:semiHidden="1" w:unhideWhenUsed="1"/>
+    <w:lsdException w:name="HTML Code" w:semiHidden="1" w:unhideWhenUsed="1"/>
+    <w:lsdException w:name="HTML Definition" w:semiHidden="1" w:unhideWhenUsed="1"/>
+    <w:lsdException w:name="HTML Keyboard" w:semiHidden="1" w:unhideWhenUsed="1"/>
+    <w:lsdException w:name="HTML Preformatted" w:semiHidden="1" w:unhideWhenUsed="1"/>
+    <w:lsdException w:name="HTML Sample" w:semiHidden="1" w:unhideWhenUsed="1"/>
+    <w:lsdException w:name="HTML Typewriter" w:semiHidden="1" w:unhideWhenUsed="1"/>
+    <w:lsdException w:name="HTML Variable" w:semiHidden="1" w:unhideWhenUsed="1"/>
+    <w:lsdException w:name="Normal Table" w:semiHidden="1" w:unhideWhenUsed="1"/>
+    <w:lsdException w:name="annotation subject" w:semiHidden="1" w:unhideWhenUsed="1"/>
+    <w:lsdException w:name="No List" w:semiHidden="1" w:unhideWhenUsed="1"/>
+    <w:lsdException w:name="Outline List 1" w:semiHidden="1" w:unhideWhenUsed="1"/>
+    <w:lsdException w:name="Outline List 2" w:semiHidden="1" w:unhideWhenUsed="1"/>
+    <w:lsdException w:name="Outline List 3" w:semiHidden="1" w:unhideWhenUsed="1"/>
+    <w:lsdException w:name="Table Simple 1" w:semiHidden="1" w:unhideWhenUsed="1"/>
+    <w:lsdException w:name="Table Simple 2" w:semiHidden="1" w:unhideWhenUsed="1"/>
+    <w:lsdException w:name="Table Simple 3" w:semiHidden="1" w:unhideWhenUsed="1"/>
+    <w:lsdException w:name="Table Classic 1" w:semiHidden="1" w:unhideWhenUsed="1"/>
+    <w:lsdException w:name="Table Classic 2" w:semiHidden="1" w:unhideWhenUsed="1"/>
+    <w:lsdException w:name="Table Classic 3" w:semiHidden="1" w:unhideWhenUsed="1"/>
+    <w:lsdException w:name="Table Classic 4" w:semiHidden="1" w:unhideWhenUsed="1"/>
+    <w:lsdException w:name="Table Colorful 1" w:semiHidden="1" w:unhideWhenUsed="1"/>
+    <w:lsdException w:name="Table Colorful 2" w:semiHidden="1" w:unhideWhenUsed="1"/>
+    <w:lsdException w:name="Table Colorful 3" w:semiHidden="1" w:unhideWhenUsed="1"/>
+    <w:lsdException w:name="Table Columns 1" w:semiHidden="1" w:unhideWhenUsed="1"/>
+    <w:lsdException w:name="Table Columns 2" w:semiHidden="1" w:unhideWhenUsed="1"/>
+    <w:lsdException w:name="Table Columns 3" w:semiHidden="1" w:unhideWhenUsed="1"/>
+    <w:lsdException w:name="Table Columns 4" w:semiHidden="1" w:unhideWhenUsed="1"/>
+    <w:lsdException w:name="Table Columns 5" w:semiHidden="1" w:unhideWhenUsed="1"/>
+    <w:lsdException w:name="Table Grid 1" w:semiHidden="1" w:unhideWhenUsed="1"/>
+    <w:lsdException w:name="Table Grid 2" w:semiHidden="1" w:unhideWhenUsed="1"/>
+    <w:lsdException w:name="Table Grid 3" w:semiHidden="1" w:unhideWhenUsed="1"/>
+    <w:lsdException w:name="Table Grid 4" w:semiHidden="1" w:unhideWhenUsed="1"/>
+    <w:lsdException w:name="Table Grid 5" w:semiHidden="1" w:unhideWhenUsed="1"/>
+    <w:lsdException w:name="Table Grid 6" w:semiHidden="1" w:unhideWhenUsed="1"/>
+    <w:lsdException w:name="Table Grid 7" w:semiHidden="1" w:unhideWhenUsed="1"/>
+    <w:lsdException w:name="Table Grid 8" w:semiHidden="1" w:unhideWhenUsed="1"/>
+    <w:lsdException w:name="Table List 1" w:semiHidden="1" w:unhideWhenUsed="1"/>
+    <w:lsdException w:name="Table List 2" w:semiHidden="1" w:unhideWhenUsed="1"/>
+    <w:lsdException w:name="Table List 3" w:semiHidden="1" w:unhideWhenUsed="1"/>
+    <w:lsdException w:name="Table List 4" w:semiHidden="1" w:unhideWhenUsed="1"/>
+    <w:lsdException w:name="Table List 5" w:semiHidden="1" w:unhideWhenUsed="1"/>
+    <w:lsdException w:name="Table List 6" w:semiHidden="1" w:unhideWhenUsed="1"/>
+    <w:lsdException w:name="Table List 7" w:semiHidden="1" w:unhideWhenUsed="1"/>
+    <w:lsdException w:name="Table List 8" w:semiHidden="1" w:unhideWhenUsed="1"/>
+    <w:lsdException w:name="Table 3D effects 1" w:semiHidden="1" w:unhideWhenUsed="1"/>
+    <w:lsdException w:name="Table 3D effects 2" w:semiHidden="1" w:unhideWhenUsed="1"/>
+    <w:lsdException w:name="Table 3D effects 3" w:semiHidden="1" w:unhideWhenUsed="1"/>
+    <w:lsdException w:name="Table Contemporary" w:semiHidden="1" w:unhideWhenUsed="1"/>
+    <w:lsdException w:name="Table Elegant" w:semiHidden="1" w:unhideWhenUsed="1"/>
+    <w:lsdException w:name="Table Professional" w:semiHidden="1" w:unhideWhenUsed="1"/>
+    <w:lsdException w:name="Table Subtle 1" w:semiHidden="1" w:unhideWhenUsed="1"/>
+    <w:lsdException w:name="Table Subtle 2" w:semiHidden="1" w:unhideWhenUsed="1"/>
+    <w:lsdException w:name="Table Web 1" w:semiHidden="1" w:unhideWhenUsed="1"/>
+    <w:lsdException w:name="Table Web 2" w:semiHidden="1" w:unhideWhenUsed="1"/>
+    <w:lsdException w:name="Table Web 3" w:semiHidden="1" w:unhideWhenUsed="1"/>
+    <w:lsdException w:name="Balloon Text" w:semiHidden="1" w:unhideWhenUsed="1"/>
+    <w:lsdException w:name="Table Grid" w:uiPriority="39"/>
+    <w:lsdException w:name="Table Theme" w:semiHidden="1" w:unhideWhenUsed="1"/>
+    <w:lsdException w:name="Placeholder Text" w:semiHidden="1"/>
+    <w:lsdException w:name="No Spacing" w:uiPriority="1" w:qFormat="1"/>
+    <w:lsdException w:name="Light Shading" w:uiPriority="60"/>
+    <w:lsdException w:name="Light List" w:uiPriority="61"/>
+    <w:lsdException w:name="Light Grid" w:uiPriority="62"/>
+    <w:lsdException w:name="Medium Shading 1" w:uiPriority="63"/>
+    <w:lsdException w:name="Medium Shading 2" w:uiPriority="64"/>
+    <w:lsdException w:name="Medium List 1" w:uiPriority="65"/>
+    <w:lsdException w:name="Medium List 2" w:uiPriority="66"/>
+    <w:lsdException w:name="Medium Grid 1" w:uiPriority="67"/>
+    <w:lsdException w:name="Medium Grid 2" w:uiPriority="68"/>
+    <w:lsdException w:name="Medium Grid 3" w:uiPriority="69"/>
+    <w:lsdException w:name="Dark List" w:uiPriority="70"/>
+    <w:lsdException w:name="Colorful Shading" w:uiPriority="71"/>
+    <w:lsdException w:name="Colorful List" w:uiPriority="72"/>
+    <w:lsdException w:name="Colorful Grid" w:uiPriority="73"/>
+    <w:lsdException w:name="Light Shading Accent 1" w:uiPriority="60"/>
+    <w:lsdException w:name="Light List Accent 1" w:uiPriority="61"/>
+    <w:lsdException w:name="Light Grid Accent 1" w:uiPriority="62"/>
+    <w:lsdException w:name="Medium Shading 1 Accent 1" w:uiPriority="63"/>
+    <w:lsdException w:name="Medium Shading 2 Accent 1" w:uiPriority="64"/>
+    <w:lsdException w:name="Medium List 1 Accent 1" w:uiPriority="65"/>
+    <w:lsdException w:name="Revision" w:semiHidden="1"/>
+    <w:lsdException w:name="List Paragraph" w:uiPriority="34" w:qFormat="1"/>
+    <w:lsdException w:name="Quote" w:uiPriority="29" w:qFormat="1"/>
+    <w:lsdException w:name="Intense Quote" w:uiPriority="30" w:qFormat="1"/>
+    <w:lsdException w:name="Medium List 2 Accent 1" w:uiPriority="66"/>
+    <w:lsdException w:name="Medium Grid 1 Accent 1" w:uiPriority="67"/>
+    <w:lsdException w:name="Medium Grid 2 Accent 1" w:uiPriority="68"/>
+    <w:lsdException w:name="Medium Grid 3 Accent 1" w:uiPriority="69"/>
+    <w:lsdException w:name="Dark List Accent 1" w:uiPriority="70"/>
+    <w:lsdException w:name="Colorful Shading Accent 1" w:uiPriority="71"/>
+    <w:lsdException w:name="Colorful List Accent 1" w:uiPriority="72"/>
+    <w:lsdException w:name="Colorful Grid Accent 1" w:uiPriority="73"/>
+    <w:lsdException w:name="Light Shading Accent 2" w:uiPriority="60"/>
+    <w:lsdException w:name="Light List Accent 2" w:uiPriority="61"/>
+    <w:lsdException w:name="Light Grid Accent 2" w:uiPriority="62"/>
+    <w:lsdException w:name="Medium Shading 1 Accent 2" w:uiPriority="63"/>
+    <w:lsdException w:name="Medium Shading 2 Accent 2" w:uiPriority="64"/>
+    <w:lsdException w:name="Medium List 1 Accent 2" w:uiPriority="65"/>
+    <w:lsdException w:name="Medium List 2 Accent 2" w:uiPriority="66"/>
+    <w:lsdException w:name="Medium Grid 1 Accent 2" w:uiPriority="67"/>
+    <w:lsdException w:name="Medium Grid 2 Accent 2" w:uiPriority="68"/>
+    <w:lsdException w:name="Medium Grid 3 Accent 2" w:uiPriority="69"/>
+    <w:lsdException w:name="Dark List Accent 2" w:uiPriority="70"/>
+    <w:lsdException w:name="Colorful Shading Accent 2" w:uiPriority="71"/>
+    <w:lsdException w:name="Colorful List Accent 2" w:uiPriority="72"/>
+    <w:lsdException w:name="Colorful Grid Accent 2" w:uiPriority="73"/>
+    <w:lsdException w:name="Light Shading Accent 3" w:uiPriority="60"/>
+    <w:lsdException w:name="Light List Accent 3" w:uiPriority="61"/>
+    <w:lsdException w:name="Light Grid Accent 3" w:uiPriority="62"/>
+    <w:lsdException w:name="Medium Shading 1 Accent 3" w:uiPriority="63"/>
+    <w:lsdException w:name="Medium Shading 2 Accent 3" w:uiPriority="64"/>
+    <w:lsdException w:name="Medium List 1 Accent 3" w:uiPriority="65"/>
+    <w:lsdException w:name="Medium List 2 Accent 3" w:uiPriority="66"/>
+    <w:lsdException w:name="Medium Grid 1 Accent 3" w:uiPriority="67"/>
+    <w:lsdException w:name="Medium Grid 2 Accent 3" w:uiPriority="68"/>
+    <w:lsdException w:name="Medium Grid 3 Accent 3" w:uiPriority="69"/>
+    <w:lsdException w:name="Dark List Accent 3" w:uiPriority="70"/>
+    <w:lsdException w:name="Colorful Shading Accent 3" w:uiPriority="71"/>
+    <w:lsdException w:name="Colorful List Accent 3" w:uiPriority="72"/>
+    <w:lsdException w:name="Colorful Grid Accent 3" w:uiPriority="73"/>
+    <w:lsdException w:name="Light Shading Accent 4" w:uiPriority="60"/>
+    <w:lsdException w:name="Light List Accent 4" w:uiPriority="61"/>
+    <w:lsdException w:name="Light Grid Accent 4" w:uiPriority="62"/>
+    <w:lsdException w:name="Medium Shading 1 Accent 4" w:uiPriority="63"/>
+    <w:lsdException w:name="Medium Shading 2 Accent 4" w:uiPriority="64"/>
+    <w:lsdException w:name="Medium List 1 Accent 4" w:uiPriority="65"/>
+    <w:lsdException w:name="Medium List 2 Accent 4" w:uiPriority="66"/>
+    <w:lsdException w:name="Medium Grid 1 Accent 4" w:uiPriority="67"/>
+    <w:lsdException w:name="Medium Grid 2 Accent 4" w:uiPriority="68"/>
+    <w:lsdException w:name="Medium Grid 3 Accent 4" w:uiPriority="69"/>
+    <w:lsdException w:name="Dark List Accent 4" w:uiPriority="70"/>
+    <w:lsdException w:name="Colorful Shading Accent 4" w:uiPriority="71"/>
+    <w:lsdException w:name="Colorful List Accent 4" w:uiPriority="72"/>
+    <w:lsdException w:name="Colorful Grid Accent 4" w:uiPriority="73"/>
+    <w:lsdException w:name="Light Shading Accent 5" w:uiPriority="60"/>
+    <w:lsdException w:name="Light List Accent 5" w:uiPriority="61"/>
+    <w:lsdException w:name="Light Grid Accent 5" w:uiPriority="62"/>
+    <w:lsdException w:name="Medium Shading 1 Accent 5" w:uiPriority="63"/>
+    <w:lsdException w:name="Medium Shading 2 Accent 5" w:uiPriority="64"/>
+    <w:lsdException w:name="Medium List 1 Accent 5" w:uiPriority="65"/>
+    <w:lsdException w:name="Medium List 2 Accent 5" w:uiPriority="66"/>
+    <w:lsdException w:name="Medium Grid 1 Accent 5" w:uiPriority="67"/>
+    <w:lsdException w:name="Medium Grid 2 Accent 5" w:uiPriority="68"/>
+    <w:lsdException w:name="Medium Grid 3 Accent 5" w:uiPriority="69"/>
+    <w:lsdException w:name="Dark List Accent 5" w:uiPriority="70"/>
+    <w:lsdException w:name="Colorful Shading Accent 5" w:uiPriority="71"/>
+    <w:lsdException w:name="Colorful List Accent 5" w:uiPriority="72"/>
+    <w:lsdException w:name="Colorful Grid Accent 5" w:uiPriority="73"/>
+    <w:lsdException w:name="Light Shading Accent 6" w:uiPriority="60"/>
+    <w:lsdException w:name="Light List Accent 6" w:uiPriority="61"/>
+    <w:lsdException w:name="Light Grid Accent 6" w:uiPriority="62"/>
+    <w:lsdException w:name="Medium Shading 1 Accent 6" w:uiPriority="63"/>
+    <w:lsdException w:name="Medium Shading 2 Accent 6" w:uiPriority="64"/>
+    <w:lsdException w:name="Medium List 1 Accent 6" w:uiPriority="65"/>
+    <w:lsdException w:name="Medium List 2 Accent 6" w:uiPriority="66"/>
+    <w:lsdException w:name="Medium Grid 1 Accent 6" w:uiPriority="67"/>
+    <w:lsdException w:name="Medium Grid 2 Accent 6" w:uiPriority="68"/>
+    <w:lsdException w:name="Medium Grid 3 Accent 6" w:uiPriority="69"/>
+    <w:lsdException w:name="Dark List Accent 6" w:uiPriority="70"/>
+    <w:lsdException w:name="Colorful Shading Accent 6" w:uiPriority="71"/>
+    <w:lsdException w:name="Colorful List Accent 6" w:uiPriority="72"/>
+    <w:lsdException w:name="Colorful Grid Accent 6" w:uiPriority="73"/>
+    <w:lsdException w:name="Subtle Emphasis" w:uiPriority="19" w:qFormat="1"/>
+    <w:lsdException w:name="Intense Emphasis" w:uiPriority="21" w:qFormat="1"/>
+    <w:lsdException w:name="Subtle Reference" w:uiPriority="31" w:qFormat="1"/>
+    <w:lsdException w:name="Intense Reference" w:uiPriority="32" w:qFormat="1"/>
+    <w:lsdException w:name="Book Title" w:uiPriority="33" w:qFormat="1"/>
+    <w:lsdException w:name="Bibliography" w:semiHidden="1" w:uiPriority="37" w:unhideWhenUsed="1"/>
+    <w:lsdException w:name="TOC Heading" w:semiHidden="1" w:uiPriority="39" w:unhideWhenUsed="1" w:qFormat="1"/>
+    <w:lsdException w:name="Plain Table 1" w:uiPriority="41"/>
+    <w:lsdException w:name="Plain Table 2" w:uiPriority="42"/>
+    <w:lsdException w:name="Plain Table 3" w:uiPriority="43"/>
+    <w:lsdException w:name="Plain Table 4" w:uiPriority="44"/>
+    <w:lsdException w:name="Plain Table 5" w:uiPriority="45"/>
+    <w:lsdException w:name="Grid Table Light" w:uiPriority="40"/>
+    <w:lsdException w:name="Grid Table 1 Light" w:uiPriority="46"/>
+    <w:lsdException w:name="Grid Table 2" w:uiPriority="47"/>
+    <w:lsdException w:name="Grid Table 3" w:uiPriority="48"/>
+    <w:lsdException w:name="Grid Table 4" w:uiPriority="49"/>
+    <w:lsdException w:name="Grid Table 5 Dark" w:uiPriority="50"/>
+    <w:lsdException w:name="Grid Table 6 Colorful" w:uiPriority="51"/>
+    <w:lsdException w:name="Grid Table 7 Colorful" w:uiPriority="52"/>
+    <w:lsdException w:name="Grid Table 1 Light Accent 1" w:uiPriority="46"/>
+    <w:lsdException w:name="Grid Table 2 Accent 1" w:uiPriority="47"/>
+    <w:lsdException w:name="Grid Table 3 Accent 1" w:uiPriority="48"/>
+    <w:lsdException w:name="Grid Table 4 Accent 1" w:uiPriority="49"/>
+    <w:lsdException w:name="Grid Table 5 Dark Accent 1" w:uiPriority="50"/>
+    <w:lsdException w:name="Grid Table 6 Colorful Accent 1" w:uiPriority="51"/>
+    <w:lsdException w:name="Grid Table 7 Colorful Accent 1" w:uiPriority="52"/>
+    <w:lsdException w:name="Grid Table 1 Light Accent 2" w:uiPriority="46"/>
+    <w:lsdException w:name="Grid Table 2 Accent 2" w:uiPriority="47"/>
+    <w:lsdException w:name="Grid Table 3 Accent 2" w:uiPriority="48"/>
+    <w:lsdException w:name="Grid Table 4 Accent 2" w:uiPriority="49"/>
+    <w:lsdException w:name="Grid Table 5 Dark Accent 2" w:uiPriority="50"/>
+    <w:lsdException w:name="Grid Table 6 Colorful Accent 2" w:uiPriority="51"/>
+    <w:lsdException w:name="Grid Table 7 Colorful Accent 2" w:uiPriority="52"/>
+    <w:lsdException w:name="Grid Table 1 Light Accent 3" w:uiPriority="46"/>
+    <w:lsdException w:name="Grid Table 2 Accent 3" w:uiPriority="47"/>
+    <w:lsdException w:name="Grid Table 3 Accent 3" w:uiPriority="48"/>
+    <w:lsdException w:name="Grid Table 4 Accent 3" w:uiPriority="49"/>
+    <w:lsdException w:name="Grid Table 5 Dark Accent 3" w:uiPriority="50"/>
+    <w:lsdException w:name="Grid Table 6 Colorful Accent 3" w:uiPriority="51"/>
+    <w:lsdException w:name="Grid Table 7 Colorful Accent 3" w:uiPriority="52"/>
+    <w:lsdException w:name="Grid Table 1 Light Accent 4" w:uiPriority="46"/>
+    <w:lsdException w:name="Grid Table 2 Accent 4" w:uiPriority="47"/>
+    <w:lsdException w:name="Grid Table 3 Accent 4" w:uiPriority="48"/>
+    <w:lsdException w:name="Grid Table 4 Accent 4" w:uiPriority="49"/>
+    <w:lsdException w:name="Grid Table 5 Dark Accent 4" w:uiPriority="50"/>
+    <w:lsdException w:name="Grid Table 6 Colorful Accent 4" w:uiPriority="51"/>
+    <w:lsdException w:name="Grid Table 7 Colorful Accent 4" w:uiPriority="52"/>
+    <w:lsdException w:name="Grid Table 1 Light Accent 5" w:uiPriority="46"/>
+    <w:lsdException w:name="Grid Table 2 Accent 5" w:uiPriority="47"/>
+    <w:lsdException w:name="Grid Table 3 Accent 5" w:uiPriority="48"/>
+    <w:lsdException w:name="Grid Table 4 Accent 5" w:uiPriority="49"/>
+    <w:lsdException w:name="Grid Table 5 Dark Accent 5" w:uiPriority="50"/>
+    <w:lsdException w:name="Grid Table 6 Colorful Accent 5" w:uiPriority="51"/>
+    <w:lsdException w:name="Grid Table 7 Colorful Accent 5" w:uiPriority="52"/>
+    <w:lsdException w:name="Grid Table 1 Light Accent 6" w:uiPriority="46"/>
+    <w:lsdException w:name="Grid Table 2 Accent 6" w:uiPriority="47"/>
+    <w:lsdException w:name="Grid Table 3 Accent 6" w:uiPriority="48"/>
+    <w:lsdException w:name="Grid Table 4 Accent 6" w:uiPriority="49"/>
+    <w:lsdException w:name="Grid Table 5 Dark Accent 6" w:uiPriority="50"/>
+    <w:lsdException w:name="Grid Table 6 Colorful Accent 6" w:uiPriority="51"/>
+    <w:lsdException w:name="Grid Table 7 Colorful Accent 6" w:uiPriority="52"/>
+    <w:lsdException w:name="List Table 1 Light" w:uiPriority="46"/>
+    <w:lsdException w:name="List Table 2" w:uiPriority="47"/>
+    <w:lsdException w:name="List Table 3" w:uiPriority="48"/>
+    <w:lsdException w:name="List Table 4" w:uiPriority="49"/>
+    <w:lsdException w:name="List Table 5 Dark" w:uiPriority="50"/>
+    <w:lsdException w:name="List Table 6 Colorful" w:uiPriority="51"/>
+    <w:lsdException w:name="List Table 7 Colorful" w:uiPriority="52"/>
+    <w:lsdException w:name="List Table 1 Light Accent 1" w:uiPriority="46"/>
+    <w:lsdException w:name="List Table 2 Accent 1" w:uiPriority="47"/>
+    <w:lsdException w:name="List Table 3 Accent 1" w:uiPriority="48"/>
+    <w:lsdException w:name="List Table 4 Accent 1" w:uiPriority="49"/>
+    <w:lsdException w:name="List Table 5 Dark Accent 1" w:uiPriority="50"/>
+    <w:lsdException w:name="List Table 6 Colorful Accent 1" w:uiPriority="51"/>
+    <w:lsdException w:name="List Table 7 Colorful Accent 1" w:uiPriority="52"/>
+    <w:lsdException w:name="List Table 1 Light Accent 2" w:uiPriority="46"/>
+    <w:lsdException w:name="List Table 2 Accent 2" w:uiPriority="47"/>
+    <w:lsdException w:name="List Table 3 Accent 2" w:uiPriority="48"/>
+    <w:lsdException w:name="List Table 4 Accent 2" w:uiPriority="49"/>
+    <w:lsdException w:name="List Table 5 Dark Accent 2" w:uiPriority="50"/>
+    <w:lsdException w:name="List Table 6 Colorful Accent 2" w:uiPriority="51"/>
+    <w:lsdException w:name="List Table 7 Colorful Accent 2" w:uiPriority="52"/>
+    <w:lsdException w:name="List Table 1 Light Accent 3" w:uiPriority="46"/>
+    <w:lsdException w:name="List Table 2 Accent 3" w:uiPriority="47"/>
+    <w:lsdException w:name="List Table 3 Accent 3" w:uiPriority="48"/>
+    <w:lsdException w:name="List Table 4 Accent 3" w:uiPriority="49"/>
+    <w:lsdException w:name="List Table 5 Dark Accent 3" w:uiPriority="50"/>
+    <w:lsdException w:name="List Table 6 Colorful Accent 3" w:uiPriority="51"/>
+    <w:lsdException w:name="List Table 7 Colorful Accent 3" w:uiPriority="52"/>
+    <w:lsdException w:name="List Table 1 Light Accent 4" w:uiPriority="46"/>
+    <w:lsdException w:name="List Table 2 Accent 4" w:uiPriority="47"/>
+    <w:lsdException w:name="List Table 3 Accent 4" w:uiPriority="48"/>
+    <w:lsdException w:name="List Table 4 Accent 4" w:uiPriority="49"/>
+    <w:lsdException w:name="List Table 5 Dark Accent 4" w:uiPriority="50"/>
+    <w:lsdException w:name="List Table 6 Colorful Accent 4" w:uiPriority="51"/>
+    <w:lsdException w:name="List Table 7 Colorful Accent 4" w:uiPriority="52"/>
+    <w:lsdException w:name="List Table 1 Light Accent 5" w:uiPriority="46"/>
+    <w:lsdException w:name="List Table 2 Accent 5" w:uiPriority="47"/>
+    <w:lsdException w:name="List Table 3 Accent 5" w:uiPriority="48"/>
+    <w:lsdException w:name="List Table 4 Accent 5" w:uiPriority="49"/>
+    <w:lsdException w:name="List Table 5 Dark Accent 5" w:uiPriority="50"/>
+    <w:lsdException w:name="List Table 6 Colorful Accent 5" w:uiPriority="51"/>
+    <w:lsdException w:name="List Table 7 Colorful Accent 5" w:uiPriority="52"/>
+    <w:lsdException w:name="List Table 1 Light Accent 6" w:uiPriority="46"/>
+    <w:lsdException w:name="List Table 2 Accent 6" w:uiPriority="47"/>
+    <w:lsdException w:name="List Table 3 Accent 6" w:uiPriority="48"/>
+    <w:lsdException w:name="List Table 4 Accent 6" w:uiPriority="49"/>
+    <w:lsdException w:name="List Table 5 Dark Accent 6" w:uiPriority="50"/>
+    <w:lsdException w:name="List Table 6 Colorful Accent 6" w:uiPriority="51"/>
+    <w:lsdException w:name="List Table 7 Colorful Accent 6" w:uiPriority="52"/>
+    <w:lsdException w:name="Mention" w:semiHidden="1" w:unhideWhenUsed="1"/>
+    <w:lsdException w:name="Smart Hyperlink" w:semiHidden="1" w:unhideWhenUsed="1"/>
+    <w:lsdException w:name="Hashtag" w:semiHidden="1" w:unhideWhenUsed="1"/>
+    <w:lsdException w:name="Unresolved Mention" w:semiHidden="1" w:unhideWhenUsed="1"/>
+    <w:lsdException w:name="Smart Link" w:semiHidden="1" w:unhideWhenUsed="1"/>
+  </w:latentStyles>
+  <w:style w:type="paragraph" w:default="1" w:styleId="Normal">
+    <w:name w:val="Normal"/>
+    <w:qFormat/>
   </w:style>
   <w:style w:type="paragraph" w:styleId="Heading1">
     <w:name w:val="heading 1"/>
     <w:basedOn w:val="Normal"/>
     <w:next w:val="Normal"/>
+    <w:uiPriority w:val="9"/>
+    <w:qFormat/>
     <w:pPr>
-      <w:keepNext w:val="1"/>
-      <w:keepLines w:val="1"/>
-      <w:pageBreakBefore w:val="0"/>
-      <w:spacing w:after="120" w:before="400" w:lineRule="auto"/>
+      <w:keepNext/>
+      <w:keepLines/>
+      <w:spacing w:before="400" w:after="120"/>
+      <w:outlineLvl w:val="0"/>
     </w:pPr>
     <w:rPr>
       <w:sz w:val="40"/>
@@ -813,14 +4087,17 @@
     <w:name w:val="heading 2"/>
     <w:basedOn w:val="Normal"/>
     <w:next w:val="Normal"/>
+    <w:uiPriority w:val="9"/>
+    <w:semiHidden/>
+    <w:unhideWhenUsed/>
+    <w:qFormat/>
     <w:pPr>
-      <w:keepNext w:val="1"/>
-      <w:keepLines w:val="1"/>
-      <w:pageBreakBefore w:val="0"/>
-      <w:spacing w:after="120" w:before="360" w:lineRule="auto"/>
+      <w:keepNext/>
+      <w:keepLines/>
+      <w:spacing w:before="360" w:after="120"/>
+      <w:outlineLvl w:val="1"/>
     </w:pPr>
     <w:rPr>
-      <w:b w:val="0"/>
       <w:sz w:val="32"/>
       <w:szCs w:val="32"/>
     </w:rPr>
@@ -829,14 +4106,17 @@
     <w:name w:val="heading 3"/>
     <w:basedOn w:val="Normal"/>
     <w:next w:val="Normal"/>
+    <w:uiPriority w:val="9"/>
+    <w:semiHidden/>
+    <w:unhideWhenUsed/>
+    <w:qFormat/>
     <w:pPr>
-      <w:keepNext w:val="1"/>
-      <w:keepLines w:val="1"/>
-      <w:pageBreakBefore w:val="0"/>
-      <w:spacing w:after="80" w:before="320" w:lineRule="auto"/>
+      <w:keepNext/>
+      <w:keepLines/>
+      <w:spacing w:before="320" w:after="80"/>
+      <w:outlineLvl w:val="2"/>
     </w:pPr>
     <w:rPr>
-      <w:b w:val="0"/>
       <w:color w:val="434343"/>
       <w:sz w:val="28"/>
       <w:szCs w:val="28"/>
@@ -846,11 +4126,15 @@
     <w:name w:val="heading 4"/>
     <w:basedOn w:val="Normal"/>
     <w:next w:val="Normal"/>
+    <w:uiPriority w:val="9"/>
+    <w:semiHidden/>
+    <w:unhideWhenUsed/>
+    <w:qFormat/>
     <w:pPr>
-      <w:keepNext w:val="1"/>
-      <w:keepLines w:val="1"/>
-      <w:pageBreakBefore w:val="0"/>
-      <w:spacing w:after="80" w:before="280" w:lineRule="auto"/>
+      <w:keepNext/>
+      <w:keepLines/>
+      <w:spacing w:before="280" w:after="80"/>
+      <w:outlineLvl w:val="3"/>
     </w:pPr>
     <w:rPr>
       <w:color w:val="666666"/>
@@ -862,44 +4146,76 @@
     <w:name w:val="heading 5"/>
     <w:basedOn w:val="Normal"/>
     <w:next w:val="Normal"/>
+    <w:uiPriority w:val="9"/>
+    <w:semiHidden/>
+    <w:unhideWhenUsed/>
+    <w:qFormat/>
     <w:pPr>
-      <w:keepNext w:val="1"/>
-      <w:keepLines w:val="1"/>
-      <w:pageBreakBefore w:val="0"/>
-      <w:spacing w:after="80" w:before="240" w:lineRule="auto"/>
+      <w:keepNext/>
+      <w:keepLines/>
+      <w:spacing w:before="240" w:after="80"/>
+      <w:outlineLvl w:val="4"/>
     </w:pPr>
     <w:rPr>
       <w:color w:val="666666"/>
-      <w:sz w:val="22"/>
-      <w:szCs w:val="22"/>
     </w:rPr>
   </w:style>
   <w:style w:type="paragraph" w:styleId="Heading6">
     <w:name w:val="heading 6"/>
     <w:basedOn w:val="Normal"/>
     <w:next w:val="Normal"/>
+    <w:uiPriority w:val="9"/>
+    <w:semiHidden/>
+    <w:unhideWhenUsed/>
+    <w:qFormat/>
     <w:pPr>
-      <w:keepNext w:val="1"/>
-      <w:keepLines w:val="1"/>
-      <w:pageBreakBefore w:val="0"/>
-      <w:spacing w:after="80" w:before="240" w:lineRule="auto"/>
+      <w:keepNext/>
+      <w:keepLines/>
+      <w:spacing w:before="240" w:after="80"/>
+      <w:outlineLvl w:val="5"/>
     </w:pPr>
     <w:rPr>
-      <w:i w:val="1"/>
+      <w:i/>
       <w:color w:val="666666"/>
-      <w:sz w:val="22"/>
-      <w:szCs w:val="22"/>
     </w:rPr>
+  </w:style>
+  <w:style w:type="character" w:default="1" w:styleId="DefaultParagraphFont">
+    <w:name w:val="Default Paragraph Font"/>
+    <w:uiPriority w:val="1"/>
+    <w:semiHidden/>
+    <w:unhideWhenUsed/>
+  </w:style>
+  <w:style w:type="table" w:default="1" w:styleId="TableNormal">
+    <w:name w:val="Normal Table"/>
+    <w:uiPriority w:val="99"/>
+    <w:semiHidden/>
+    <w:unhideWhenUsed/>
+    <w:tblPr>
+      <w:tblInd w:w="0" w:type="dxa"/>
+      <w:tblCellMar>
+        <w:top w:w="0" w:type="dxa"/>
+        <w:left w:w="108" w:type="dxa"/>
+        <w:bottom w:w="0" w:type="dxa"/>
+        <w:right w:w="108" w:type="dxa"/>
+      </w:tblCellMar>
+    </w:tblPr>
+  </w:style>
+  <w:style w:type="numbering" w:default="1" w:styleId="NoList">
+    <w:name w:val="No List"/>
+    <w:uiPriority w:val="99"/>
+    <w:semiHidden/>
+    <w:unhideWhenUsed/>
   </w:style>
   <w:style w:type="paragraph" w:styleId="Title">
     <w:name w:val="Title"/>
     <w:basedOn w:val="Normal"/>
     <w:next w:val="Normal"/>
+    <w:uiPriority w:val="10"/>
+    <w:qFormat/>
     <w:pPr>
-      <w:keepNext w:val="1"/>
-      <w:keepLines w:val="1"/>
-      <w:pageBreakBefore w:val="0"/>
-      <w:spacing w:after="60" w:before="0" w:lineRule="auto"/>
+      <w:keepNext/>
+      <w:keepLines/>
+      <w:spacing w:after="60"/>
     </w:pPr>
     <w:rPr>
       <w:sz w:val="52"/>
@@ -910,18 +4226,50 @@
     <w:name w:val="Subtitle"/>
     <w:basedOn w:val="Normal"/>
     <w:next w:val="Normal"/>
+    <w:uiPriority w:val="11"/>
+    <w:qFormat/>
     <w:pPr>
-      <w:keepNext w:val="1"/>
-      <w:keepLines w:val="1"/>
-      <w:pageBreakBefore w:val="0"/>
-      <w:spacing w:after="320" w:before="0" w:lineRule="auto"/>
+      <w:keepNext/>
+      <w:keepLines/>
+      <w:spacing w:after="320"/>
     </w:pPr>
     <w:rPr>
-      <w:rFonts w:ascii="Arial" w:cs="Arial" w:eastAsia="Arial" w:hAnsi="Arial"/>
-      <w:i w:val="0"/>
       <w:color w:val="666666"/>
       <w:sz w:val="30"/>
       <w:szCs w:val="30"/>
+    </w:rPr>
+  </w:style>
+  <w:style w:type="paragraph" w:styleId="ListParagraph">
+    <w:name w:val="List Paragraph"/>
+    <w:basedOn w:val="Normal"/>
+    <w:uiPriority w:val="34"/>
+    <w:qFormat/>
+    <w:rsid w:val="00345AE2"/>
+    <w:pPr>
+      <w:ind w:left="720"/>
+      <w:contextualSpacing/>
+    </w:pPr>
+  </w:style>
+  <w:style w:type="paragraph" w:styleId="Caption">
+    <w:name w:val="caption"/>
+    <w:basedOn w:val="Normal"/>
+    <w:next w:val="Normal"/>
+    <w:uiPriority w:val="35"/>
+    <w:semiHidden/>
+    <w:unhideWhenUsed/>
+    <w:qFormat/>
+    <w:rsid w:val="00E44AD2"/>
+    <w:pPr>
+      <w:spacing w:after="200" w:line="240" w:lineRule="auto"/>
+    </w:pPr>
+    <w:rPr>
+      <w:rFonts w:asciiTheme="minorHAnsi" w:eastAsiaTheme="minorEastAsia" w:hAnsiTheme="minorHAnsi" w:cstheme="minorBidi"/>
+      <w:i/>
+      <w:iCs/>
+      <w:color w:val="1F497D" w:themeColor="text2"/>
+      <w:sz w:val="18"/>
+      <w:szCs w:val="18"/>
+      <w:lang w:val="en-US" w:eastAsia="zh-CN"/>
     </w:rPr>
   </w:style>
 </w:styles>
